--- a/3D게임2 과제1 설명 문서.docx
+++ b/3D게임2 과제1 설명 문서.docx
@@ -405,7 +405,7 @@
                     <pic:cNvPicPr/>
                   </pic:nvPicPr>
                   <pic:blipFill>
-                    <a:blip r:embed="rId5"/>
+                    <a:blip r:embed="rId7"/>
                     <a:stretch>
                       <a:fillRect/>
                     </a:stretch>
@@ -451,7 +451,7 @@
                     <pic:cNvPicPr/>
                   </pic:nvPicPr>
                   <pic:blipFill>
-                    <a:blip r:embed="rId6"/>
+                    <a:blip r:embed="rId8"/>
                     <a:stretch>
                       <a:fillRect/>
                     </a:stretch>
@@ -476,7 +476,6 @@
       <w:pPr>
         <w:ind w:left="400"/>
         <w:rPr>
-          <w:rFonts w:hint="eastAsia"/>
           <w:sz w:val="24"/>
           <w:szCs w:val="26"/>
         </w:rPr>
@@ -534,7 +533,6 @@
         </w:rPr>
         <w:t xml:space="preserve">객체의 선언에 </w:t>
       </w:r>
-      <w:proofErr w:type="spellStart"/>
       <w:r>
         <w:rPr>
           <w:rFonts w:hint="eastAsia"/>
@@ -554,7 +552,6 @@
         </w:rPr>
         <w:t>omPtr</w:t>
       </w:r>
-      <w:proofErr w:type="spellEnd"/>
       <w:r>
         <w:rPr>
           <w:rFonts w:hint="eastAsia"/>
@@ -563,7 +560,6 @@
         </w:rPr>
         <w:t xml:space="preserve">이나 </w:t>
       </w:r>
-      <w:proofErr w:type="spellStart"/>
       <w:r>
         <w:rPr>
           <w:rFonts w:hint="eastAsia"/>
@@ -583,7 +579,6 @@
         </w:rPr>
         <w:t>hared_ptr</w:t>
       </w:r>
-      <w:proofErr w:type="spellEnd"/>
       <w:r>
         <w:rPr>
           <w:sz w:val="24"/>
@@ -810,25 +805,7 @@
           <w:sz w:val="24"/>
           <w:szCs w:val="26"/>
         </w:rPr>
-        <w:t xml:space="preserve">루트 </w:t>
-      </w:r>
-      <w:proofErr w:type="spellStart"/>
-      <w:r>
-        <w:rPr>
-          <w:rFonts w:hint="eastAsia"/>
-          <w:sz w:val="24"/>
-          <w:szCs w:val="26"/>
-        </w:rPr>
-        <w:t>시그니처나</w:t>
-      </w:r>
-      <w:proofErr w:type="spellEnd"/>
-      <w:r>
-        <w:rPr>
-          <w:rFonts w:hint="eastAsia"/>
-          <w:sz w:val="24"/>
-          <w:szCs w:val="26"/>
-        </w:rPr>
-        <w:t xml:space="preserve"> 파이프라인 상태 객체들의 초기화를 좀 더 용이하게 하였다.</w:t>
+        <w:t>루트 시그니처나 파이프라인 상태 객체들의 초기화를 좀 더 용이하게 하였다.</w:t>
       </w:r>
     </w:p>
     <w:p>
@@ -902,44 +879,16 @@
           <w:sz w:val="24"/>
           <w:szCs w:val="26"/>
         </w:rPr>
-        <w:t xml:space="preserve">기하 </w:t>
-      </w:r>
-      <w:proofErr w:type="spellStart"/>
-      <w:r>
-        <w:rPr>
-          <w:rFonts w:hint="eastAsia"/>
-          <w:sz w:val="24"/>
-          <w:szCs w:val="26"/>
-        </w:rPr>
-        <w:t>셰이더</w:t>
-      </w:r>
-      <w:r>
-        <w:rPr>
-          <w:rFonts w:hint="eastAsia"/>
-          <w:sz w:val="24"/>
-          <w:szCs w:val="26"/>
-        </w:rPr>
-        <w:t>와</w:t>
-      </w:r>
-      <w:proofErr w:type="spellEnd"/>
-      <w:r>
-        <w:rPr>
-          <w:rFonts w:hint="eastAsia"/>
-          <w:sz w:val="24"/>
-          <w:szCs w:val="26"/>
-        </w:rPr>
-        <w:t xml:space="preserve"> </w:t>
-      </w:r>
-      <w:proofErr w:type="spellStart"/>
-      <w:r>
-        <w:rPr>
-          <w:rFonts w:hint="eastAsia"/>
-          <w:sz w:val="24"/>
-          <w:szCs w:val="26"/>
-        </w:rPr>
-        <w:t>인스턴싱을</w:t>
-      </w:r>
-      <w:proofErr w:type="spellEnd"/>
+        <w:t>기하 셰이더</w:t>
+      </w:r>
+      <w:r>
+        <w:rPr>
+          <w:rFonts w:hint="eastAsia"/>
+          <w:sz w:val="24"/>
+          <w:szCs w:val="26"/>
+        </w:rPr>
+        <w:t>와 인스턴싱을</w:t>
+      </w:r>
       <w:r>
         <w:rPr>
           <w:rFonts w:hint="eastAsia"/>
@@ -958,36 +907,17 @@
         </w:numPr>
         <w:ind w:leftChars="0"/>
         <w:rPr>
-          <w:rFonts w:hint="eastAsia"/>
-          <w:sz w:val="24"/>
-          <w:szCs w:val="26"/>
-        </w:rPr>
-      </w:pPr>
-      <w:r>
-        <w:rPr>
-          <w:rFonts w:hint="eastAsia"/>
-          <w:sz w:val="24"/>
-          <w:szCs w:val="26"/>
-        </w:rPr>
-        <w:t xml:space="preserve">알파 </w:t>
-      </w:r>
-      <w:proofErr w:type="spellStart"/>
-      <w:r>
-        <w:rPr>
-          <w:rFonts w:hint="eastAsia"/>
-          <w:sz w:val="24"/>
-          <w:szCs w:val="26"/>
-        </w:rPr>
-        <w:t>블렌딩을</w:t>
-      </w:r>
-      <w:proofErr w:type="spellEnd"/>
-      <w:r>
-        <w:rPr>
-          <w:rFonts w:hint="eastAsia"/>
-          <w:sz w:val="24"/>
-          <w:szCs w:val="26"/>
-        </w:rPr>
-        <w:t xml:space="preserve"> 사용한 물 지형 구현</w:t>
+          <w:sz w:val="24"/>
+          <w:szCs w:val="26"/>
+        </w:rPr>
+      </w:pPr>
+      <w:r>
+        <w:rPr>
+          <w:rFonts w:hint="eastAsia"/>
+          <w:sz w:val="24"/>
+          <w:szCs w:val="26"/>
+        </w:rPr>
+        <w:t>알파 블렌딩을 사용한 물 지형 구현</w:t>
       </w:r>
     </w:p>
     <w:p>
@@ -1044,7 +974,6 @@
         </w:numPr>
         <w:ind w:leftChars="0"/>
         <w:rPr>
-          <w:rFonts w:hint="eastAsia"/>
           <w:sz w:val="24"/>
           <w:szCs w:val="26"/>
         </w:rPr>
@@ -1056,6 +985,55 @@
           <w:szCs w:val="26"/>
         </w:rPr>
         <w:t>구현 사항</w:t>
+      </w:r>
+    </w:p>
+    <w:p>
+      <w:pPr>
+        <w:ind w:left="400"/>
+        <w:rPr>
+          <w:sz w:val="24"/>
+          <w:szCs w:val="26"/>
+        </w:rPr>
+      </w:pPr>
+      <w:r>
+        <w:rPr>
+          <w:noProof/>
+        </w:rPr>
+        <w:drawing>
+          <wp:inline distT="0" distB="0" distL="0" distR="0" wp14:anchorId="37C31B9D" wp14:editId="7DC7442C">
+            <wp:extent cx="5731510" cy="3369028"/>
+            <wp:effectExtent l="0" t="0" r="2540" b="3175"/>
+            <wp:docPr id="2" name="그림 2" descr="텍스트이(가) 표시된 사진&#10;&#10;자동 생성된 설명"/>
+            <wp:cNvGraphicFramePr>
+              <a:graphicFrameLocks xmlns:a="http://schemas.openxmlformats.org/drawingml/2006/main" noChangeAspect="1"/>
+            </wp:cNvGraphicFramePr>
+            <a:graphic xmlns:a="http://schemas.openxmlformats.org/drawingml/2006/main">
+              <a:graphicData uri="http://schemas.openxmlformats.org/drawingml/2006/picture">
+                <pic:pic xmlns:pic="http://schemas.openxmlformats.org/drawingml/2006/picture">
+                  <pic:nvPicPr>
+                    <pic:cNvPr id="1" name="그림 1" descr="텍스트이(가) 표시된 사진&#10;&#10;자동 생성된 설명"/>
+                    <pic:cNvPicPr/>
+                  </pic:nvPicPr>
+                  <pic:blipFill>
+                    <a:blip r:embed="rId9"/>
+                    <a:stretch>
+                      <a:fillRect/>
+                    </a:stretch>
+                  </pic:blipFill>
+                  <pic:spPr>
+                    <a:xfrm>
+                      <a:off x="0" y="0"/>
+                      <a:ext cx="5731510" cy="3369028"/>
+                    </a:xfrm>
+                    <a:prstGeom prst="rect">
+                      <a:avLst/>
+                    </a:prstGeom>
+                  </pic:spPr>
+                </pic:pic>
+              </a:graphicData>
+            </a:graphic>
+          </wp:inline>
+        </w:drawing>
       </w:r>
     </w:p>
     <w:sectPr>
@@ -1066,6 +1044,56 @@
     </w:sectPr>
   </w:body>
 </w:document>
+</file>
+
+<file path=word/endnotes.xml><?xml version="1.0" encoding="utf-8"?>
+<w:endnotes xmlns:wpc="http://schemas.microsoft.com/office/word/2010/wordprocessingCanvas" xmlns:cx="http://schemas.microsoft.com/office/drawing/2014/chartex" xmlns:cx1="http://schemas.microsoft.com/office/drawing/2015/9/8/chartex" xmlns:cx2="http://schemas.microsoft.com/office/drawing/2015/10/21/chartex" xmlns:cx3="http://schemas.microsoft.com/office/drawing/2016/5/9/chartex" xmlns:cx4="http://schemas.microsoft.com/office/drawing/2016/5/10/chartex" xmlns:cx5="http://schemas.microsoft.com/office/drawing/2016/5/11/chartex" xmlns:cx6="http://schemas.microsoft.com/office/drawing/2016/5/12/chartex" xmlns:cx7="http://schemas.microsoft.com/office/drawing/2016/5/13/chartex" xmlns:cx8="http://schemas.microsoft.com/office/drawing/2016/5/14/chartex" xmlns:mc="http://schemas.openxmlformats.org/markup-compatibility/2006" xmlns:aink="http://schemas.microsoft.com/office/drawing/2016/ink" xmlns:am3d="http://schemas.microsoft.com/office/drawing/2017/model3d" xmlns:o="urn:schemas-microsoft-com:office:office" xmlns:oel="http://schemas.microsoft.com/office/2019/extlst" xmlns:r="http://schemas.openxmlformats.org/officeDocument/2006/relationships" xmlns:m="http://schemas.openxmlformats.org/officeDocument/2006/math" xmlns:v="urn:schemas-microsoft-com:vml" xmlns:wp14="http://schemas.microsoft.com/office/word/2010/wordprocessingDrawing" xmlns:wp="http://schemas.openxmlformats.org/drawingml/2006/wordprocessingDrawing" xmlns:w10="urn:schemas-microsoft-com:office:word" xmlns:w="http://schemas.openxmlformats.org/wordprocessingml/2006/main" xmlns:w14="http://schemas.microsoft.com/office/word/2010/wordml" xmlns:w15="http://schemas.microsoft.com/office/word/2012/wordml" xmlns:w16cex="http://schemas.microsoft.com/office/word/2018/wordml/cex" xmlns:w16cid="http://schemas.microsoft.com/office/word/2016/wordml/cid" xmlns:w16="http://schemas.microsoft.com/office/word/2018/wordml" xmlns:w16sdtdh="http://schemas.microsoft.com/office/word/2020/wordml/sdtdatahash" xmlns:w16se="http://schemas.microsoft.com/office/word/2015/wordml/symex" xmlns:wpg="http://schemas.microsoft.com/office/word/2010/wordprocessingGroup" xmlns:wpi="http://schemas.microsoft.com/office/word/2010/wordprocessingInk" xmlns:wne="http://schemas.microsoft.com/office/word/2006/wordml" xmlns:wps="http://schemas.microsoft.com/office/word/2010/wordprocessingShape" mc:Ignorable="w14 w15 w16se w16cid w16 w16cex w16sdtdh wp14">
+  <w:endnote w:type="separator" w:id="-1">
+    <w:p>
+      <w:pPr>
+        <w:spacing w:after="0" w:line="240" w:lineRule="auto"/>
+      </w:pPr>
+      <w:r>
+        <w:separator/>
+      </w:r>
+    </w:p>
+  </w:endnote>
+  <w:endnote w:type="continuationSeparator" w:id="0">
+    <w:p>
+      <w:pPr>
+        <w:spacing w:after="0" w:line="240" w:lineRule="auto"/>
+      </w:pPr>
+      <w:r>
+        <w:continuationSeparator/>
+      </w:r>
+    </w:p>
+  </w:endnote>
+</w:endnotes>
+</file>
+
+<file path=word/footnotes.xml><?xml version="1.0" encoding="utf-8"?>
+<w:footnotes xmlns:wpc="http://schemas.microsoft.com/office/word/2010/wordprocessingCanvas" xmlns:cx="http://schemas.microsoft.com/office/drawing/2014/chartex" xmlns:cx1="http://schemas.microsoft.com/office/drawing/2015/9/8/chartex" xmlns:cx2="http://schemas.microsoft.com/office/drawing/2015/10/21/chartex" xmlns:cx3="http://schemas.microsoft.com/office/drawing/2016/5/9/chartex" xmlns:cx4="http://schemas.microsoft.com/office/drawing/2016/5/10/chartex" xmlns:cx5="http://schemas.microsoft.com/office/drawing/2016/5/11/chartex" xmlns:cx6="http://schemas.microsoft.com/office/drawing/2016/5/12/chartex" xmlns:cx7="http://schemas.microsoft.com/office/drawing/2016/5/13/chartex" xmlns:cx8="http://schemas.microsoft.com/office/drawing/2016/5/14/chartex" xmlns:mc="http://schemas.openxmlformats.org/markup-compatibility/2006" xmlns:aink="http://schemas.microsoft.com/office/drawing/2016/ink" xmlns:am3d="http://schemas.microsoft.com/office/drawing/2017/model3d" xmlns:o="urn:schemas-microsoft-com:office:office" xmlns:oel="http://schemas.microsoft.com/office/2019/extlst" xmlns:r="http://schemas.openxmlformats.org/officeDocument/2006/relationships" xmlns:m="http://schemas.openxmlformats.org/officeDocument/2006/math" xmlns:v="urn:schemas-microsoft-com:vml" xmlns:wp14="http://schemas.microsoft.com/office/word/2010/wordprocessingDrawing" xmlns:wp="http://schemas.openxmlformats.org/drawingml/2006/wordprocessingDrawing" xmlns:w10="urn:schemas-microsoft-com:office:word" xmlns:w="http://schemas.openxmlformats.org/wordprocessingml/2006/main" xmlns:w14="http://schemas.microsoft.com/office/word/2010/wordml" xmlns:w15="http://schemas.microsoft.com/office/word/2012/wordml" xmlns:w16cex="http://schemas.microsoft.com/office/word/2018/wordml/cex" xmlns:w16cid="http://schemas.microsoft.com/office/word/2016/wordml/cid" xmlns:w16="http://schemas.microsoft.com/office/word/2018/wordml" xmlns:w16sdtdh="http://schemas.microsoft.com/office/word/2020/wordml/sdtdatahash" xmlns:w16se="http://schemas.microsoft.com/office/word/2015/wordml/symex" xmlns:wpg="http://schemas.microsoft.com/office/word/2010/wordprocessingGroup" xmlns:wpi="http://schemas.microsoft.com/office/word/2010/wordprocessingInk" xmlns:wne="http://schemas.microsoft.com/office/word/2006/wordml" xmlns:wps="http://schemas.microsoft.com/office/word/2010/wordprocessingShape" mc:Ignorable="w14 w15 w16se w16cid w16 w16cex w16sdtdh wp14">
+  <w:footnote w:type="separator" w:id="-1">
+    <w:p>
+      <w:pPr>
+        <w:spacing w:after="0" w:line="240" w:lineRule="auto"/>
+      </w:pPr>
+      <w:r>
+        <w:separator/>
+      </w:r>
+    </w:p>
+  </w:footnote>
+  <w:footnote w:type="continuationSeparator" w:id="0">
+    <w:p>
+      <w:pPr>
+        <w:spacing w:after="0" w:line="240" w:lineRule="auto"/>
+      </w:pPr>
+      <w:r>
+        <w:continuationSeparator/>
+      </w:r>
+    </w:p>
+  </w:footnote>
+</w:footnotes>
 </file>
 
 <file path=word/numbering.xml><?xml version="1.0" encoding="utf-8"?>
@@ -1816,6 +1844,50 @@
       <w:ind w:leftChars="400" w:left="800"/>
     </w:pPr>
   </w:style>
+  <w:style w:type="paragraph" w:styleId="a4">
+    <w:name w:val="header"/>
+    <w:basedOn w:val="a"/>
+    <w:link w:val="Char"/>
+    <w:uiPriority w:val="99"/>
+    <w:unhideWhenUsed/>
+    <w:rsid w:val="00912675"/>
+    <w:pPr>
+      <w:tabs>
+        <w:tab w:val="center" w:pos="4513"/>
+        <w:tab w:val="right" w:pos="9026"/>
+      </w:tabs>
+      <w:snapToGrid w:val="0"/>
+    </w:pPr>
+  </w:style>
+  <w:style w:type="character" w:customStyle="1" w:styleId="Char">
+    <w:name w:val="머리글 Char"/>
+    <w:basedOn w:val="a0"/>
+    <w:link w:val="a4"/>
+    <w:uiPriority w:val="99"/>
+    <w:rsid w:val="00912675"/>
+  </w:style>
+  <w:style w:type="paragraph" w:styleId="a5">
+    <w:name w:val="footer"/>
+    <w:basedOn w:val="a"/>
+    <w:link w:val="Char0"/>
+    <w:uiPriority w:val="99"/>
+    <w:unhideWhenUsed/>
+    <w:rsid w:val="00912675"/>
+    <w:pPr>
+      <w:tabs>
+        <w:tab w:val="center" w:pos="4513"/>
+        <w:tab w:val="right" w:pos="9026"/>
+      </w:tabs>
+      <w:snapToGrid w:val="0"/>
+    </w:pPr>
+  </w:style>
+  <w:style w:type="character" w:customStyle="1" w:styleId="Char0">
+    <w:name w:val="바닥글 Char"/>
+    <w:basedOn w:val="a0"/>
+    <w:link w:val="a5"/>
+    <w:uiPriority w:val="99"/>
+    <w:rsid w:val="00912675"/>
+  </w:style>
 </w:styles>
 </file>
 

--- a/3D게임2 과제1 설명 문서.docx
+++ b/3D게임2 과제1 설명 문서.docx
@@ -15,22 +15,22 @@
       <w:pPr>
         <w:jc w:val="center"/>
         <w:rPr>
-          <w:sz w:val="42"/>
-          <w:szCs w:val="44"/>
-        </w:rPr>
-      </w:pPr>
-      <w:r>
-        <w:rPr>
-          <w:rFonts w:hint="eastAsia"/>
-          <w:sz w:val="42"/>
-          <w:szCs w:val="44"/>
+          <w:sz w:val="48"/>
+          <w:szCs w:val="50"/>
+        </w:rPr>
+      </w:pPr>
+      <w:r>
+        <w:rPr>
+          <w:rFonts w:hint="eastAsia"/>
+          <w:sz w:val="48"/>
+          <w:szCs w:val="50"/>
         </w:rPr>
         <w:t>3D게임프로그래밍</w:t>
       </w:r>
       <w:r>
         <w:rPr>
-          <w:sz w:val="42"/>
-          <w:szCs w:val="44"/>
+          <w:sz w:val="48"/>
+          <w:szCs w:val="50"/>
         </w:rPr>
         <w:t>2</w:t>
       </w:r>
@@ -39,22 +39,22 @@
       <w:pPr>
         <w:jc w:val="center"/>
         <w:rPr>
-          <w:sz w:val="42"/>
-          <w:szCs w:val="44"/>
-        </w:rPr>
-      </w:pPr>
-      <w:r>
-        <w:rPr>
-          <w:sz w:val="42"/>
-          <w:szCs w:val="44"/>
+          <w:sz w:val="48"/>
+          <w:szCs w:val="50"/>
+        </w:rPr>
+      </w:pPr>
+      <w:r>
+        <w:rPr>
+          <w:sz w:val="48"/>
+          <w:szCs w:val="50"/>
         </w:rPr>
         <w:t>1</w:t>
       </w:r>
       <w:r>
         <w:rPr>
           <w:rFonts w:hint="eastAsia"/>
-          <w:sz w:val="42"/>
-          <w:szCs w:val="44"/>
+          <w:sz w:val="48"/>
+          <w:szCs w:val="50"/>
         </w:rPr>
         <w:t>차 과제 설명 문서</w:t>
       </w:r>
@@ -198,30 +198,30 @@
       <w:pPr>
         <w:jc w:val="center"/>
         <w:rPr>
-          <w:sz w:val="22"/>
-          <w:szCs w:val="24"/>
-        </w:rPr>
-      </w:pPr>
-      <w:r>
-        <w:rPr>
-          <w:rFonts w:hint="eastAsia"/>
-          <w:sz w:val="22"/>
-          <w:szCs w:val="24"/>
+          <w:sz w:val="28"/>
+          <w:szCs w:val="30"/>
+        </w:rPr>
+      </w:pPr>
+      <w:r>
+        <w:rPr>
+          <w:rFonts w:hint="eastAsia"/>
+          <w:sz w:val="28"/>
+          <w:szCs w:val="30"/>
         </w:rPr>
         <w:t>2</w:t>
       </w:r>
       <w:r>
         <w:rPr>
-          <w:sz w:val="22"/>
-          <w:szCs w:val="24"/>
+          <w:sz w:val="28"/>
+          <w:szCs w:val="30"/>
         </w:rPr>
         <w:t xml:space="preserve">018182025 </w:t>
       </w:r>
       <w:r>
         <w:rPr>
           <w:rFonts w:hint="eastAsia"/>
-          <w:sz w:val="22"/>
-          <w:szCs w:val="24"/>
+          <w:sz w:val="28"/>
+          <w:szCs w:val="30"/>
         </w:rPr>
         <w:t>이승준</w:t>
       </w:r>
@@ -246,17 +246,8 @@
     </w:p>
     <w:p>
       <w:pPr>
-        <w:jc w:val="center"/>
-        <w:rPr>
-          <w:sz w:val="22"/>
-          <w:szCs w:val="24"/>
-        </w:rPr>
-      </w:pPr>
-    </w:p>
-    <w:p>
-      <w:pPr>
-        <w:jc w:val="center"/>
-        <w:rPr>
+        <w:rPr>
+          <w:rFonts w:hint="eastAsia"/>
           <w:sz w:val="22"/>
           <w:szCs w:val="24"/>
         </w:rPr>
@@ -271,15 +262,15 @@
         </w:numPr>
         <w:ind w:leftChars="0"/>
         <w:rPr>
-          <w:sz w:val="24"/>
-          <w:szCs w:val="26"/>
-        </w:rPr>
-      </w:pPr>
-      <w:r>
-        <w:rPr>
-          <w:rFonts w:hint="eastAsia"/>
-          <w:sz w:val="24"/>
-          <w:szCs w:val="26"/>
+          <w:sz w:val="28"/>
+          <w:szCs w:val="30"/>
+        </w:rPr>
+      </w:pPr>
+      <w:r>
+        <w:rPr>
+          <w:rFonts w:hint="eastAsia"/>
+          <w:sz w:val="28"/>
+          <w:szCs w:val="30"/>
         </w:rPr>
         <w:lastRenderedPageBreak/>
         <w:t>과제에 대한 목표 및 가정</w:t>
@@ -294,95 +285,141 @@
         </w:numPr>
         <w:ind w:leftChars="0"/>
         <w:rPr>
-          <w:sz w:val="24"/>
-          <w:szCs w:val="26"/>
-        </w:rPr>
-      </w:pPr>
-      <w:r>
-        <w:rPr>
-          <w:rFonts w:hint="eastAsia"/>
-          <w:sz w:val="24"/>
-          <w:szCs w:val="26"/>
+          <w:rFonts w:hint="eastAsia"/>
+          <w:sz w:val="26"/>
+          <w:szCs w:val="28"/>
+        </w:rPr>
+      </w:pPr>
+      <w:r>
+        <w:rPr>
+          <w:rFonts w:hint="eastAsia"/>
+          <w:sz w:val="26"/>
+          <w:szCs w:val="28"/>
         </w:rPr>
         <w:t>프로젝트의 사용</w:t>
       </w:r>
     </w:p>
     <w:p>
       <w:pPr>
+        <w:rPr>
+          <w:sz w:val="24"/>
+          <w:szCs w:val="26"/>
+        </w:rPr>
+      </w:pPr>
+      <w:r>
+        <w:rPr>
+          <w:rFonts w:hint="eastAsia"/>
+          <w:sz w:val="24"/>
+          <w:szCs w:val="26"/>
+        </w:rPr>
+        <w:t xml:space="preserve">본 과제는 기본적으로 주어진 </w:t>
+      </w:r>
+      <w:r>
+        <w:rPr>
+          <w:sz w:val="24"/>
+          <w:szCs w:val="26"/>
+        </w:rPr>
+        <w:t xml:space="preserve">Sample Project </w:t>
+      </w:r>
+      <w:r>
+        <w:rPr>
+          <w:rFonts w:hint="eastAsia"/>
+          <w:sz w:val="24"/>
+          <w:szCs w:val="26"/>
+        </w:rPr>
+        <w:t>여러 개를 서로 결합해야 한다.</w:t>
+      </w:r>
+      <w:r>
+        <w:rPr>
+          <w:sz w:val="24"/>
+          <w:szCs w:val="26"/>
+        </w:rPr>
+        <w:t xml:space="preserve"> </w:t>
+      </w:r>
+      <w:r>
+        <w:rPr>
+          <w:rFonts w:hint="eastAsia"/>
+          <w:sz w:val="24"/>
+          <w:szCs w:val="26"/>
+        </w:rPr>
+        <w:t>나는 한 프로젝트를 선택하여 다른 프로젝트를 결합하기보다,</w:t>
+      </w:r>
+      <w:r>
+        <w:rPr>
+          <w:sz w:val="24"/>
+          <w:szCs w:val="26"/>
+        </w:rPr>
+        <w:t xml:space="preserve"> </w:t>
+      </w:r>
+      <w:r>
+        <w:rPr>
+          <w:rFonts w:hint="eastAsia"/>
+          <w:sz w:val="24"/>
+          <w:szCs w:val="26"/>
+        </w:rPr>
+        <w:t xml:space="preserve">졸업작품에 사용하기 위해 방학 때부터 </w:t>
+      </w:r>
+      <w:r>
+        <w:rPr>
+          <w:rFonts w:hint="eastAsia"/>
+          <w:sz w:val="24"/>
+          <w:szCs w:val="26"/>
+        </w:rPr>
+        <w:t>제작 중이던 내 클라이언트 코드를</w:t>
+      </w:r>
+      <w:r>
+        <w:rPr>
+          <w:rFonts w:hint="eastAsia"/>
+          <w:sz w:val="24"/>
+          <w:szCs w:val="26"/>
+        </w:rPr>
+        <w:t xml:space="preserve"> 바탕으로 주어진 </w:t>
+      </w:r>
+      <w:r>
+        <w:rPr>
+          <w:sz w:val="24"/>
+          <w:szCs w:val="26"/>
+        </w:rPr>
+        <w:t>Sample Project</w:t>
+      </w:r>
+      <w:r>
+        <w:rPr>
+          <w:rFonts w:hint="eastAsia"/>
+          <w:sz w:val="24"/>
+          <w:szCs w:val="26"/>
+        </w:rPr>
+        <w:t>의 로직을</w:t>
+      </w:r>
+      <w:r>
+        <w:rPr>
+          <w:rFonts w:hint="eastAsia"/>
+          <w:sz w:val="24"/>
+          <w:szCs w:val="26"/>
+        </w:rPr>
+        <w:t xml:space="preserve"> </w:t>
+      </w:r>
+      <w:r>
+        <w:rPr>
+          <w:rFonts w:hint="eastAsia"/>
+          <w:sz w:val="24"/>
+          <w:szCs w:val="26"/>
+        </w:rPr>
+        <w:t>적용</w:t>
+      </w:r>
+      <w:r>
+        <w:rPr>
+          <w:rFonts w:hint="eastAsia"/>
+          <w:sz w:val="24"/>
+          <w:szCs w:val="26"/>
+        </w:rPr>
+        <w:t>하여 과제를 진행해 보고자 하였다.</w:t>
+      </w:r>
+    </w:p>
+    <w:p>
+      <w:pPr>
         <w:ind w:left="400"/>
         <w:rPr>
-          <w:sz w:val="24"/>
-          <w:szCs w:val="26"/>
-        </w:rPr>
-      </w:pPr>
-      <w:r>
-        <w:rPr>
-          <w:rFonts w:hint="eastAsia"/>
-          <w:sz w:val="24"/>
-          <w:szCs w:val="26"/>
-        </w:rPr>
-        <w:t xml:space="preserve">본 과제는 기본적으로 주어진 </w:t>
-      </w:r>
-      <w:r>
-        <w:rPr>
-          <w:sz w:val="24"/>
-          <w:szCs w:val="26"/>
-        </w:rPr>
-        <w:t xml:space="preserve">Sample Project </w:t>
-      </w:r>
-      <w:r>
-        <w:rPr>
-          <w:rFonts w:hint="eastAsia"/>
-          <w:sz w:val="24"/>
-          <w:szCs w:val="26"/>
-        </w:rPr>
-        <w:t>여러 개를 서로 결합해야 한다.</w:t>
-      </w:r>
-      <w:r>
-        <w:rPr>
-          <w:sz w:val="24"/>
-          <w:szCs w:val="26"/>
-        </w:rPr>
-        <w:t xml:space="preserve"> </w:t>
-      </w:r>
-      <w:r>
-        <w:rPr>
-          <w:rFonts w:hint="eastAsia"/>
-          <w:sz w:val="24"/>
-          <w:szCs w:val="26"/>
-        </w:rPr>
-        <w:t>나는 한 프로젝트를 선택하여 다른 프로젝트를 결합하기보다,</w:t>
-      </w:r>
-      <w:r>
-        <w:rPr>
-          <w:sz w:val="24"/>
-          <w:szCs w:val="26"/>
-        </w:rPr>
-        <w:t xml:space="preserve"> </w:t>
-      </w:r>
-      <w:r>
-        <w:rPr>
-          <w:rFonts w:hint="eastAsia"/>
-          <w:sz w:val="24"/>
-          <w:szCs w:val="26"/>
-        </w:rPr>
-        <w:t xml:space="preserve">졸업작품에 사용하기 위해 방학 때부터 </w:t>
-      </w:r>
-      <w:r>
-        <w:rPr>
-          <w:rFonts w:hint="eastAsia"/>
-          <w:sz w:val="24"/>
-          <w:szCs w:val="26"/>
-        </w:rPr>
-        <w:t>제작 중이던 내 클라이언트 코드를 사용하여 과제를 진행해 보고자 하였다.</w:t>
-      </w:r>
-    </w:p>
-    <w:p>
-      <w:pPr>
-        <w:ind w:left="400"/>
-        <w:rPr>
-          <w:sz w:val="24"/>
-          <w:szCs w:val="26"/>
+          <w:noProof/>
         </w:rPr>
       </w:pPr>
       <w:r>
@@ -476,309 +513,453 @@
       <w:pPr>
         <w:ind w:left="400"/>
         <w:rPr>
-          <w:sz w:val="24"/>
-          <w:szCs w:val="26"/>
-        </w:rPr>
-      </w:pPr>
-      <w:r>
-        <w:rPr>
-          <w:rFonts w:hint="eastAsia"/>
-          <w:sz w:val="24"/>
-          <w:szCs w:val="26"/>
-        </w:rPr>
-        <w:t xml:space="preserve">코드의 구현 로직은 주어진 </w:t>
-      </w:r>
-      <w:r>
-        <w:rPr>
-          <w:sz w:val="24"/>
-          <w:szCs w:val="26"/>
-        </w:rPr>
-        <w:t xml:space="preserve">Lab Project </w:t>
-      </w:r>
-      <w:r>
-        <w:rPr>
-          <w:rFonts w:hint="eastAsia"/>
-          <w:sz w:val="24"/>
-          <w:szCs w:val="26"/>
-        </w:rPr>
-        <w:t>및 S</w:t>
-      </w:r>
-      <w:r>
-        <w:rPr>
-          <w:sz w:val="24"/>
-          <w:szCs w:val="26"/>
-        </w:rPr>
-        <w:t xml:space="preserve">ample Project </w:t>
-      </w:r>
-      <w:r>
-        <w:rPr>
-          <w:rFonts w:hint="eastAsia"/>
-          <w:sz w:val="24"/>
-          <w:szCs w:val="26"/>
-        </w:rPr>
-        <w:t>등과 크게 다르지 않지만,</w:t>
-      </w:r>
-      <w:r>
-        <w:rPr>
-          <w:sz w:val="24"/>
-          <w:szCs w:val="26"/>
-        </w:rPr>
-        <w:t xml:space="preserve"> </w:t>
-      </w:r>
-      <w:r>
-        <w:rPr>
-          <w:rFonts w:hint="eastAsia"/>
-          <w:sz w:val="24"/>
-          <w:szCs w:val="26"/>
-        </w:rPr>
-        <w:t xml:space="preserve">객체의 선언에 </w:t>
-      </w:r>
-      <w:r>
-        <w:rPr>
-          <w:rFonts w:hint="eastAsia"/>
           <w:i/>
           <w:iCs/>
-          <w:sz w:val="24"/>
-          <w:szCs w:val="26"/>
-        </w:rPr>
-        <w:t>C</w:t>
-      </w:r>
-      <w:r>
-        <w:rPr>
+        </w:rPr>
+      </w:pPr>
+      <w:r>
+        <w:rPr>
+          <w:rFonts w:hint="eastAsia"/>
           <w:i/>
           <w:iCs/>
-          <w:sz w:val="24"/>
-          <w:szCs w:val="26"/>
-        </w:rPr>
-        <w:t>omPtr</w:t>
-      </w:r>
-      <w:r>
-        <w:rPr>
-          <w:rFonts w:hint="eastAsia"/>
-          <w:sz w:val="24"/>
-          <w:szCs w:val="26"/>
-        </w:rPr>
-        <w:t xml:space="preserve">이나 </w:t>
-      </w:r>
-      <w:r>
-        <w:rPr>
-          <w:rFonts w:hint="eastAsia"/>
+          <w:noProof/>
+          <w:sz w:val="16"/>
+          <w:szCs w:val="18"/>
+        </w:rPr>
+        <w:t>(C</w:t>
+      </w:r>
+      <w:r>
+        <w:rPr>
           <w:i/>
           <w:iCs/>
-          <w:sz w:val="24"/>
-          <w:szCs w:val="26"/>
-        </w:rPr>
-        <w:t>s</w:t>
-      </w:r>
-      <w:r>
-        <w:rPr>
+          <w:noProof/>
+          <w:sz w:val="16"/>
+          <w:szCs w:val="18"/>
+        </w:rPr>
+        <w:t xml:space="preserve">omPtr </w:t>
+      </w:r>
+      <w:r>
+        <w:rPr>
+          <w:rFonts w:hint="eastAsia"/>
           <w:i/>
           <w:iCs/>
-          <w:sz w:val="24"/>
-          <w:szCs w:val="26"/>
-        </w:rPr>
-        <w:t>hared_ptr</w:t>
-      </w:r>
-      <w:r>
-        <w:rPr>
-          <w:sz w:val="24"/>
-          <w:szCs w:val="26"/>
-        </w:rPr>
-        <w:t xml:space="preserve"> </w:t>
-      </w:r>
-      <w:r>
-        <w:rPr>
-          <w:rFonts w:hint="eastAsia"/>
-          <w:sz w:val="24"/>
-          <w:szCs w:val="26"/>
-        </w:rPr>
-        <w:t xml:space="preserve">등 스마트 포인터를 사용하였고, </w:t>
-      </w:r>
-      <w:r>
-        <w:rPr>
-          <w:rFonts w:hint="eastAsia"/>
-          <w:sz w:val="24"/>
-          <w:szCs w:val="26"/>
-        </w:rPr>
-        <w:t xml:space="preserve">교수님께서 수업시간에 제안해주신 방법과는 다르게 </w:t>
-      </w:r>
-      <w:r>
-        <w:rPr>
-          <w:rFonts w:hint="eastAsia"/>
-          <w:sz w:val="24"/>
-          <w:szCs w:val="26"/>
-        </w:rPr>
-        <w:t>M</w:t>
-      </w:r>
-      <w:r>
-        <w:rPr>
-          <w:sz w:val="24"/>
-          <w:szCs w:val="26"/>
-        </w:rPr>
-        <w:t>esh</w:t>
-      </w:r>
-      <w:r>
-        <w:rPr>
-          <w:rFonts w:hint="eastAsia"/>
-          <w:sz w:val="24"/>
-          <w:szCs w:val="26"/>
-        </w:rPr>
-        <w:t xml:space="preserve">의 생성에서 </w:t>
-      </w:r>
-      <w:r>
-        <w:rPr>
-          <w:rFonts w:hint="eastAsia"/>
-          <w:sz w:val="24"/>
-          <w:szCs w:val="26"/>
-        </w:rPr>
-        <w:t xml:space="preserve">구조체를 사용하여 하나의 </w:t>
+          <w:noProof/>
+          <w:sz w:val="16"/>
+          <w:szCs w:val="18"/>
+        </w:rPr>
+        <w:t>사용)</w:t>
       </w:r>
       <w:r>
         <w:rPr>
           <w:i/>
           <w:iCs/>
-          <w:sz w:val="24"/>
-          <w:szCs w:val="26"/>
-        </w:rPr>
-        <w:t>Vertex Buffer</w:t>
-      </w:r>
-      <w:r>
-        <w:rPr>
-          <w:rFonts w:hint="eastAsia"/>
-          <w:sz w:val="24"/>
-          <w:szCs w:val="26"/>
-        </w:rPr>
-        <w:t>만을 선언하여 제작하였다는 정도의 차이가 있다.</w:t>
-      </w:r>
-      <w:r>
-        <w:rPr>
-          <w:sz w:val="24"/>
-          <w:szCs w:val="26"/>
-        </w:rPr>
-        <w:t xml:space="preserve"> </w:t>
-      </w:r>
-      <w:r>
-        <w:rPr>
-          <w:rFonts w:hint="eastAsia"/>
-          <w:sz w:val="24"/>
-          <w:szCs w:val="26"/>
-        </w:rPr>
-        <w:t xml:space="preserve">이렇게 하면 단 하나의 </w:t>
+          <w:noProof/>
+          <w:sz w:val="16"/>
+          <w:szCs w:val="18"/>
+        </w:rPr>
+        <w:tab/>
       </w:r>
       <w:r>
         <w:rPr>
           <w:i/>
           <w:iCs/>
-          <w:sz w:val="24"/>
-          <w:szCs w:val="26"/>
-        </w:rPr>
-        <w:t>Vertex Buffer, Vertex Buffer View</w:t>
-      </w:r>
-      <w:r>
-        <w:rPr>
-          <w:sz w:val="24"/>
-          <w:szCs w:val="26"/>
-        </w:rPr>
-        <w:t xml:space="preserve"> </w:t>
-      </w:r>
-      <w:r>
-        <w:rPr>
-          <w:rFonts w:hint="eastAsia"/>
-          <w:sz w:val="24"/>
-          <w:szCs w:val="26"/>
-        </w:rPr>
-        <w:t>변수만을 선언하면 되기 때문에 각각의 M</w:t>
-      </w:r>
-      <w:r>
-        <w:rPr>
-          <w:sz w:val="24"/>
-          <w:szCs w:val="26"/>
-        </w:rPr>
-        <w:t>esh</w:t>
-      </w:r>
-      <w:r>
-        <w:rPr>
-          <w:rFonts w:hint="eastAsia"/>
-          <w:sz w:val="24"/>
-          <w:szCs w:val="26"/>
-        </w:rPr>
-        <w:t>별 서로 다른 변수를 정의하고 초기화해줘야 할 필요가 줄어들어</w:t>
-      </w:r>
-      <w:r>
-        <w:rPr>
-          <w:sz w:val="24"/>
-          <w:szCs w:val="26"/>
-        </w:rPr>
-        <w:t xml:space="preserve"> </w:t>
-      </w:r>
-      <w:r>
-        <w:rPr>
-          <w:rFonts w:hint="eastAsia"/>
-          <w:sz w:val="24"/>
-          <w:szCs w:val="26"/>
-        </w:rPr>
-        <w:t>코드의 간결함이 상승한다고 생각하였다.</w:t>
-      </w:r>
-      <w:r>
-        <w:rPr>
-          <w:sz w:val="24"/>
-          <w:szCs w:val="26"/>
-        </w:rPr>
-        <w:t xml:space="preserve"> </w:t>
-      </w:r>
-      <w:r>
-        <w:rPr>
-          <w:rFonts w:hint="eastAsia"/>
-          <w:sz w:val="24"/>
-          <w:szCs w:val="26"/>
-        </w:rPr>
-        <w:t>그 외에</w:t>
-      </w:r>
-      <w:r>
-        <w:rPr>
-          <w:rFonts w:hint="eastAsia"/>
-          <w:sz w:val="24"/>
-          <w:szCs w:val="26"/>
-        </w:rPr>
-        <w:t xml:space="preserve"> </w:t>
-      </w:r>
-      <w:r>
-        <w:rPr>
-          <w:rFonts w:hint="eastAsia"/>
-          <w:sz w:val="24"/>
-          <w:szCs w:val="26"/>
-        </w:rPr>
-        <w:t>M</w:t>
-      </w:r>
-      <w:r>
-        <w:rPr>
-          <w:sz w:val="24"/>
-          <w:szCs w:val="26"/>
-        </w:rPr>
-        <w:t>icrosoft</w:t>
-      </w:r>
-      <w:r>
-        <w:rPr>
-          <w:rFonts w:hint="eastAsia"/>
-          <w:sz w:val="24"/>
-          <w:szCs w:val="26"/>
-        </w:rPr>
-        <w:t xml:space="preserve">에서 제공하는 </w:t>
-      </w:r>
-      <w:r>
-        <w:rPr>
-          <w:rFonts w:hint="eastAsia"/>
+          <w:noProof/>
+          <w:sz w:val="16"/>
+          <w:szCs w:val="18"/>
+        </w:rPr>
+        <w:tab/>
+      </w:r>
+      <w:r>
+        <w:rPr>
           <w:i/>
           <w:iCs/>
-          <w:sz w:val="24"/>
-          <w:szCs w:val="26"/>
-        </w:rPr>
-        <w:t>d</w:t>
+          <w:noProof/>
+          <w:sz w:val="16"/>
+          <w:szCs w:val="18"/>
+        </w:rPr>
+        <w:tab/>
       </w:r>
       <w:r>
         <w:rPr>
           <w:i/>
           <w:iCs/>
+          <w:noProof/>
+          <w:sz w:val="16"/>
+          <w:szCs w:val="18"/>
+        </w:rPr>
+        <w:tab/>
+      </w:r>
+      <w:r>
+        <w:rPr>
+          <w:i/>
+          <w:iCs/>
+          <w:noProof/>
+          <w:sz w:val="16"/>
+          <w:szCs w:val="18"/>
+        </w:rPr>
+        <w:tab/>
+      </w:r>
+      <w:r>
+        <w:rPr>
+          <w:i/>
+          <w:iCs/>
+          <w:noProof/>
+          <w:sz w:val="16"/>
+          <w:szCs w:val="18"/>
+        </w:rPr>
+        <w:t>(</w:t>
+      </w:r>
+      <w:r>
+        <w:rPr>
+          <w:rFonts w:hint="eastAsia"/>
+          <w:i/>
+          <w:iCs/>
+          <w:noProof/>
+          <w:sz w:val="16"/>
+          <w:szCs w:val="18"/>
+        </w:rPr>
+        <w:t>V</w:t>
+      </w:r>
+      <w:r>
+        <w:rPr>
+          <w:i/>
+          <w:iCs/>
+          <w:noProof/>
+          <w:sz w:val="16"/>
+          <w:szCs w:val="18"/>
+        </w:rPr>
+        <w:t xml:space="preserve">ertex Buffer </w:t>
+      </w:r>
+      <w:r>
+        <w:rPr>
+          <w:rFonts w:hint="eastAsia"/>
+          <w:i/>
+          <w:iCs/>
+          <w:noProof/>
+          <w:sz w:val="16"/>
+          <w:szCs w:val="18"/>
+        </w:rPr>
+        <w:t>구조체 선언)</w:t>
+      </w:r>
+    </w:p>
+    <w:p>
+      <w:pPr>
+        <w:rPr>
+          <w:sz w:val="24"/>
+          <w:szCs w:val="26"/>
+        </w:rPr>
+      </w:pPr>
+      <w:r>
+        <w:rPr>
+          <w:rFonts w:hint="eastAsia"/>
+          <w:sz w:val="24"/>
+          <w:szCs w:val="26"/>
+        </w:rPr>
+        <w:t xml:space="preserve">코드의 구현 로직은 주어진 </w:t>
+      </w:r>
+      <w:r>
+        <w:rPr>
+          <w:sz w:val="24"/>
+          <w:szCs w:val="26"/>
+        </w:rPr>
+        <w:t xml:space="preserve">Lab Project </w:t>
+      </w:r>
+      <w:r>
+        <w:rPr>
+          <w:rFonts w:hint="eastAsia"/>
+          <w:sz w:val="24"/>
+          <w:szCs w:val="26"/>
+        </w:rPr>
+        <w:t>및 S</w:t>
+      </w:r>
+      <w:r>
+        <w:rPr>
+          <w:sz w:val="24"/>
+          <w:szCs w:val="26"/>
+        </w:rPr>
+        <w:t xml:space="preserve">ample Project </w:t>
+      </w:r>
+      <w:r>
+        <w:rPr>
+          <w:rFonts w:hint="eastAsia"/>
+          <w:sz w:val="24"/>
+          <w:szCs w:val="26"/>
+        </w:rPr>
+        <w:t>등과 크게 다르지 않지만,</w:t>
+      </w:r>
+      <w:r>
+        <w:rPr>
+          <w:sz w:val="24"/>
+          <w:szCs w:val="26"/>
+        </w:rPr>
+        <w:t xml:space="preserve"> </w:t>
+      </w:r>
+      <w:r>
+        <w:rPr>
+          <w:rFonts w:hint="eastAsia"/>
+          <w:sz w:val="24"/>
+          <w:szCs w:val="26"/>
+        </w:rPr>
+        <w:t xml:space="preserve">객체의 선언에 </w:t>
+      </w:r>
+      <w:r>
+        <w:rPr>
+          <w:rFonts w:hint="eastAsia"/>
+          <w:b/>
+          <w:bCs/>
+          <w:i/>
+          <w:iCs/>
+          <w:sz w:val="24"/>
+          <w:szCs w:val="26"/>
+        </w:rPr>
+        <w:t>C</w:t>
+      </w:r>
+      <w:r>
+        <w:rPr>
+          <w:b/>
+          <w:bCs/>
+          <w:i/>
+          <w:iCs/>
+          <w:sz w:val="24"/>
+          <w:szCs w:val="26"/>
+        </w:rPr>
+        <w:t>omPtr</w:t>
+      </w:r>
+      <w:r>
+        <w:rPr>
+          <w:rFonts w:hint="eastAsia"/>
+          <w:sz w:val="24"/>
+          <w:szCs w:val="26"/>
+        </w:rPr>
+        <w:t xml:space="preserve">이나 </w:t>
+      </w:r>
+      <w:r>
+        <w:rPr>
+          <w:rFonts w:hint="eastAsia"/>
+          <w:b/>
+          <w:bCs/>
+          <w:i/>
+          <w:iCs/>
+          <w:sz w:val="24"/>
+          <w:szCs w:val="26"/>
+        </w:rPr>
+        <w:t>s</w:t>
+      </w:r>
+      <w:r>
+        <w:rPr>
+          <w:b/>
+          <w:bCs/>
+          <w:i/>
+          <w:iCs/>
+          <w:sz w:val="24"/>
+          <w:szCs w:val="26"/>
+        </w:rPr>
+        <w:t>hared_ptr</w:t>
+      </w:r>
+      <w:r>
+        <w:rPr>
+          <w:sz w:val="24"/>
+          <w:szCs w:val="26"/>
+        </w:rPr>
+        <w:t xml:space="preserve"> </w:t>
+      </w:r>
+      <w:r>
+        <w:rPr>
+          <w:rFonts w:hint="eastAsia"/>
+          <w:sz w:val="24"/>
+          <w:szCs w:val="26"/>
+        </w:rPr>
+        <w:t xml:space="preserve">등 스마트 포인터를 사용하였고, </w:t>
+      </w:r>
+      <w:r>
+        <w:rPr>
+          <w:rFonts w:hint="eastAsia"/>
+          <w:sz w:val="24"/>
+          <w:szCs w:val="26"/>
+        </w:rPr>
+        <w:t xml:space="preserve">교수님께서 수업시간에 제안해주신 방법과는 다르게 </w:t>
+      </w:r>
+      <w:r>
+        <w:rPr>
+          <w:rFonts w:hint="eastAsia"/>
+          <w:sz w:val="24"/>
+          <w:szCs w:val="26"/>
+        </w:rPr>
+        <w:t>M</w:t>
+      </w:r>
+      <w:r>
+        <w:rPr>
+          <w:sz w:val="24"/>
+          <w:szCs w:val="26"/>
+        </w:rPr>
+        <w:t>esh</w:t>
+      </w:r>
+      <w:r>
+        <w:rPr>
+          <w:rFonts w:hint="eastAsia"/>
+          <w:sz w:val="24"/>
+          <w:szCs w:val="26"/>
+        </w:rPr>
+        <w:t xml:space="preserve">의 생성에서 </w:t>
+      </w:r>
+      <w:r>
+        <w:rPr>
+          <w:rFonts w:hint="eastAsia"/>
+          <w:sz w:val="24"/>
+          <w:szCs w:val="26"/>
+        </w:rPr>
+        <w:t xml:space="preserve">구조체를 사용하여 하나의 </w:t>
+      </w:r>
+      <w:r>
+        <w:rPr>
+          <w:b/>
+          <w:bCs/>
+          <w:i/>
+          <w:iCs/>
+          <w:sz w:val="24"/>
+          <w:szCs w:val="26"/>
+        </w:rPr>
+        <w:t>Vertex Buffer</w:t>
+      </w:r>
+      <w:r>
+        <w:rPr>
+          <w:rFonts w:hint="eastAsia"/>
+          <w:sz w:val="24"/>
+          <w:szCs w:val="26"/>
+        </w:rPr>
+        <w:t>만을 선언하여 제작하였다는 정도의 차이가 있다.</w:t>
+      </w:r>
+      <w:r>
+        <w:rPr>
+          <w:sz w:val="24"/>
+          <w:szCs w:val="26"/>
+        </w:rPr>
+        <w:t xml:space="preserve"> </w:t>
+      </w:r>
+      <w:r>
+        <w:rPr>
+          <w:rFonts w:hint="eastAsia"/>
+          <w:sz w:val="24"/>
+          <w:szCs w:val="26"/>
+        </w:rPr>
+        <w:t xml:space="preserve">이렇게 하면 단 하나의 </w:t>
+      </w:r>
+      <w:r>
+        <w:rPr>
+          <w:b/>
+          <w:bCs/>
+          <w:i/>
+          <w:iCs/>
+          <w:sz w:val="24"/>
+          <w:szCs w:val="26"/>
+        </w:rPr>
+        <w:t>Vertex Buffer, Vertex Buffer View</w:t>
+      </w:r>
+      <w:r>
+        <w:rPr>
+          <w:sz w:val="24"/>
+          <w:szCs w:val="26"/>
+        </w:rPr>
+        <w:t xml:space="preserve"> </w:t>
+      </w:r>
+      <w:r>
+        <w:rPr>
+          <w:rFonts w:hint="eastAsia"/>
+          <w:sz w:val="24"/>
+          <w:szCs w:val="26"/>
+        </w:rPr>
+        <w:t>변수만을 선언하면 되기 때문에 각각의 M</w:t>
+      </w:r>
+      <w:r>
+        <w:rPr>
+          <w:sz w:val="24"/>
+          <w:szCs w:val="26"/>
+        </w:rPr>
+        <w:t>esh</w:t>
+      </w:r>
+      <w:r>
+        <w:rPr>
+          <w:rFonts w:hint="eastAsia"/>
+          <w:sz w:val="24"/>
+          <w:szCs w:val="26"/>
+        </w:rPr>
+        <w:t>별 서로 다른 변수를 정의하고 초기화해줘야 할 필요가 줄어들어</w:t>
+      </w:r>
+      <w:r>
+        <w:rPr>
+          <w:sz w:val="24"/>
+          <w:szCs w:val="26"/>
+        </w:rPr>
+        <w:t xml:space="preserve"> </w:t>
+      </w:r>
+      <w:r>
+        <w:rPr>
+          <w:rFonts w:hint="eastAsia"/>
+          <w:sz w:val="24"/>
+          <w:szCs w:val="26"/>
+        </w:rPr>
+        <w:t>코드의 간결함이 상승한다고 생각하였다.</w:t>
+      </w:r>
+      <w:r>
+        <w:rPr>
+          <w:sz w:val="24"/>
+          <w:szCs w:val="26"/>
+        </w:rPr>
+        <w:t xml:space="preserve"> </w:t>
+      </w:r>
+      <w:r>
+        <w:rPr>
+          <w:rFonts w:hint="eastAsia"/>
+          <w:sz w:val="24"/>
+          <w:szCs w:val="26"/>
+        </w:rPr>
+        <w:t>그 외에</w:t>
+      </w:r>
+      <w:r>
+        <w:rPr>
+          <w:rFonts w:hint="eastAsia"/>
+          <w:sz w:val="24"/>
+          <w:szCs w:val="26"/>
+        </w:rPr>
+        <w:t xml:space="preserve"> </w:t>
+      </w:r>
+      <w:r>
+        <w:rPr>
+          <w:rFonts w:hint="eastAsia"/>
+          <w:sz w:val="24"/>
+          <w:szCs w:val="26"/>
+        </w:rPr>
+        <w:t>M</w:t>
+      </w:r>
+      <w:r>
+        <w:rPr>
+          <w:sz w:val="24"/>
+          <w:szCs w:val="26"/>
+        </w:rPr>
+        <w:t>icrosoft</w:t>
+      </w:r>
+      <w:r>
+        <w:rPr>
+          <w:rFonts w:hint="eastAsia"/>
+          <w:sz w:val="24"/>
+          <w:szCs w:val="26"/>
+        </w:rPr>
+        <w:t xml:space="preserve">에서 제공하는 </w:t>
+      </w:r>
+      <w:r>
+        <w:rPr>
+          <w:rFonts w:hint="eastAsia"/>
+          <w:i/>
+          <w:iCs/>
+          <w:sz w:val="24"/>
+          <w:szCs w:val="26"/>
+        </w:rPr>
+        <w:t>d</w:t>
+      </w:r>
+      <w:r>
+        <w:rPr>
+          <w:i/>
+          <w:iCs/>
           <w:sz w:val="24"/>
           <w:szCs w:val="26"/>
         </w:rPr>
@@ -807,6 +988,16 @@
         </w:rPr>
         <w:t>루트 시그니처나 파이프라인 상태 객체들의 초기화를 좀 더 용이하게 하였다.</w:t>
       </w:r>
+    </w:p>
+    <w:p>
+      <w:pPr>
+        <w:ind w:left="400"/>
+        <w:rPr>
+          <w:rFonts w:hint="eastAsia"/>
+          <w:sz w:val="24"/>
+          <w:szCs w:val="26"/>
+        </w:rPr>
+      </w:pPr>
     </w:p>
     <w:p>
       <w:pPr>
@@ -817,18 +1008,252 @@
         </w:numPr>
         <w:ind w:leftChars="0"/>
         <w:rPr>
-          <w:sz w:val="24"/>
-          <w:szCs w:val="26"/>
-        </w:rPr>
-      </w:pPr>
-      <w:r>
-        <w:rPr>
-          <w:rFonts w:hint="eastAsia"/>
-          <w:sz w:val="24"/>
-          <w:szCs w:val="26"/>
-        </w:rPr>
-        <w:t>계층 구조 오브젝트에 대한 텍스처 매핑</w:t>
-      </w:r>
+          <w:sz w:val="26"/>
+          <w:szCs w:val="28"/>
+        </w:rPr>
+      </w:pPr>
+      <w:r>
+        <w:rPr>
+          <w:rFonts w:hint="eastAsia"/>
+          <w:sz w:val="26"/>
+          <w:szCs w:val="28"/>
+        </w:rPr>
+        <w:t>기하 셰이더와 인스턴싱을 사용한 빌보드 구현</w:t>
+      </w:r>
+    </w:p>
+    <w:p>
+      <w:pPr>
+        <w:rPr>
+          <w:sz w:val="24"/>
+          <w:szCs w:val="26"/>
+        </w:rPr>
+      </w:pPr>
+      <w:r>
+        <w:rPr>
+          <w:rFonts w:hint="eastAsia"/>
+          <w:sz w:val="24"/>
+          <w:szCs w:val="26"/>
+        </w:rPr>
+        <w:t>빌보드는 풀과 같이 수없이 많은 오브젝트를 렌더링하여야 한다.</w:t>
+      </w:r>
+      <w:r>
+        <w:rPr>
+          <w:sz w:val="24"/>
+          <w:szCs w:val="26"/>
+        </w:rPr>
+        <w:t xml:space="preserve"> </w:t>
+      </w:r>
+      <w:r>
+        <w:rPr>
+          <w:rFonts w:hint="eastAsia"/>
+          <w:sz w:val="24"/>
+          <w:szCs w:val="26"/>
+        </w:rPr>
+        <w:t xml:space="preserve">따라서 셰이더로 객체 하나당 </w:t>
+      </w:r>
+      <w:r>
+        <w:rPr>
+          <w:sz w:val="24"/>
+          <w:szCs w:val="26"/>
+        </w:rPr>
+        <w:t>world matrix</w:t>
+      </w:r>
+      <w:r>
+        <w:rPr>
+          <w:rFonts w:hint="eastAsia"/>
+          <w:sz w:val="24"/>
+          <w:szCs w:val="26"/>
+        </w:rPr>
+        <w:t>를 하나씩 넘겨가며 렌더링할 경우 프로그램에 걸리</w:t>
+      </w:r>
+      <w:r>
+        <w:rPr>
+          <w:rFonts w:hint="eastAsia"/>
+          <w:sz w:val="24"/>
+          <w:szCs w:val="26"/>
+        </w:rPr>
+        <w:lastRenderedPageBreak/>
+        <w:t>는 부하가 심하므로,</w:t>
+      </w:r>
+      <w:r>
+        <w:rPr>
+          <w:sz w:val="24"/>
+          <w:szCs w:val="26"/>
+        </w:rPr>
+        <w:t xml:space="preserve"> </w:t>
+      </w:r>
+      <w:r>
+        <w:rPr>
+          <w:rFonts w:hint="eastAsia"/>
+          <w:sz w:val="24"/>
+          <w:szCs w:val="26"/>
+        </w:rPr>
+        <w:t xml:space="preserve">수업시간에 다룬 </w:t>
+      </w:r>
+      <w:r>
+        <w:rPr>
+          <w:rFonts w:hint="eastAsia"/>
+          <w:b/>
+          <w:bCs/>
+          <w:sz w:val="24"/>
+          <w:szCs w:val="26"/>
+        </w:rPr>
+        <w:t>기하 셰이더</w:t>
+      </w:r>
+      <w:r>
+        <w:rPr>
+          <w:rFonts w:hint="eastAsia"/>
+          <w:sz w:val="24"/>
+          <w:szCs w:val="26"/>
+        </w:rPr>
+        <w:t>를 활용하여</w:t>
+      </w:r>
+      <w:r>
+        <w:rPr>
+          <w:rFonts w:hint="eastAsia"/>
+          <w:sz w:val="24"/>
+          <w:szCs w:val="26"/>
+        </w:rPr>
+        <w:t xml:space="preserve"> 빌보드 객체의 위치를 나타내는</w:t>
+      </w:r>
+      <w:r>
+        <w:rPr>
+          <w:rFonts w:hint="eastAsia"/>
+          <w:sz w:val="24"/>
+          <w:szCs w:val="26"/>
+        </w:rPr>
+        <w:t xml:space="preserve"> </w:t>
+      </w:r>
+      <w:r>
+        <w:rPr>
+          <w:sz w:val="24"/>
+          <w:szCs w:val="26"/>
+        </w:rPr>
+        <w:t xml:space="preserve">XMFLOAT3 </w:t>
+      </w:r>
+      <w:r>
+        <w:rPr>
+          <w:rFonts w:hint="eastAsia"/>
+          <w:sz w:val="24"/>
+          <w:szCs w:val="26"/>
+        </w:rPr>
+        <w:t>변수</w:t>
+      </w:r>
+      <w:r>
+        <w:rPr>
+          <w:rFonts w:hint="eastAsia"/>
+          <w:sz w:val="24"/>
+          <w:szCs w:val="26"/>
+        </w:rPr>
+        <w:t xml:space="preserve"> 하나만을 넘겨 </w:t>
+      </w:r>
+      <w:r>
+        <w:rPr>
+          <w:rFonts w:hint="eastAsia"/>
+          <w:sz w:val="24"/>
+          <w:szCs w:val="26"/>
+        </w:rPr>
+        <w:t>빌보드 객체를 렌더링해보고자 하였다.</w:t>
+      </w:r>
+      <w:r>
+        <w:rPr>
+          <w:sz w:val="24"/>
+          <w:szCs w:val="26"/>
+        </w:rPr>
+        <w:t xml:space="preserve"> </w:t>
+      </w:r>
+      <w:r>
+        <w:rPr>
+          <w:rFonts w:hint="eastAsia"/>
+          <w:sz w:val="24"/>
+          <w:szCs w:val="26"/>
+        </w:rPr>
+        <w:t xml:space="preserve">또한 그렇다고 해도 수많은 빌보드 오브젝트를 반복해서 그리게 되면 비효율적이므로 인스턴싱을 사용하여 한번의 </w:t>
+      </w:r>
+      <w:r>
+        <w:rPr>
+          <w:sz w:val="24"/>
+          <w:szCs w:val="26"/>
+        </w:rPr>
+        <w:t xml:space="preserve">draw </w:t>
+      </w:r>
+      <w:r>
+        <w:rPr>
+          <w:rFonts w:hint="eastAsia"/>
+          <w:sz w:val="24"/>
+          <w:szCs w:val="26"/>
+        </w:rPr>
+        <w:t>명령으로 오브젝트를 그려 보고자 하였다.</w:t>
+      </w:r>
+      <w:r>
+        <w:rPr>
+          <w:sz w:val="24"/>
+          <w:szCs w:val="26"/>
+        </w:rPr>
+        <w:t xml:space="preserve"> </w:t>
+      </w:r>
+      <w:r>
+        <w:rPr>
+          <w:rFonts w:hint="eastAsia"/>
+          <w:sz w:val="24"/>
+          <w:szCs w:val="26"/>
+        </w:rPr>
+        <w:t xml:space="preserve">이렇게 되면 기존과 같이 인스턴싱을 위해 </w:t>
+      </w:r>
+      <w:r>
+        <w:rPr>
+          <w:sz w:val="24"/>
+          <w:szCs w:val="26"/>
+        </w:rPr>
+        <w:t>input layout</w:t>
+      </w:r>
+      <w:r>
+        <w:rPr>
+          <w:rFonts w:hint="eastAsia"/>
+          <w:sz w:val="24"/>
+          <w:szCs w:val="26"/>
+        </w:rPr>
+        <w:t xml:space="preserve">으로 </w:t>
+      </w:r>
+      <w:r>
+        <w:rPr>
+          <w:sz w:val="24"/>
+          <w:szCs w:val="26"/>
+        </w:rPr>
+        <w:t>world matri</w:t>
+      </w:r>
+      <w:r>
+        <w:rPr>
+          <w:rFonts w:hint="eastAsia"/>
+          <w:sz w:val="24"/>
+          <w:szCs w:val="26"/>
+        </w:rPr>
+        <w:t>x들의 배열을 넘기는 것이 아니라,</w:t>
+      </w:r>
+      <w:r>
+        <w:rPr>
+          <w:sz w:val="24"/>
+          <w:szCs w:val="26"/>
+        </w:rPr>
+        <w:t xml:space="preserve"> XMFLOAT3 </w:t>
+      </w:r>
+      <w:r>
+        <w:rPr>
+          <w:rFonts w:hint="eastAsia"/>
+          <w:sz w:val="24"/>
+          <w:szCs w:val="26"/>
+        </w:rPr>
+        <w:t>변수 하나만의 배열을 셰이더로 넘기면 될 것이다.</w:t>
+      </w:r>
+    </w:p>
+    <w:p>
+      <w:pPr>
+        <w:rPr>
+          <w:rFonts w:hint="eastAsia"/>
+          <w:sz w:val="24"/>
+          <w:szCs w:val="26"/>
+        </w:rPr>
+      </w:pPr>
     </w:p>
     <w:p>
       <w:pPr>
@@ -849,16 +1274,108 @@
           <w:sz w:val="24"/>
           <w:szCs w:val="26"/>
         </w:rPr>
-        <w:t xml:space="preserve">지형 </w:t>
-      </w:r>
-      <w:r>
-        <w:rPr>
-          <w:rFonts w:hint="eastAsia"/>
-          <w:sz w:val="24"/>
-          <w:szCs w:val="26"/>
-        </w:rPr>
-        <w:t>텍스처 매핑</w:t>
-      </w:r>
+        <w:t>지형 디테일 텍스처 매핑</w:t>
+      </w:r>
+    </w:p>
+    <w:p>
+      <w:pPr>
+        <w:rPr>
+          <w:sz w:val="24"/>
+          <w:szCs w:val="26"/>
+        </w:rPr>
+      </w:pPr>
+      <w:r>
+        <w:rPr>
+          <w:rFonts w:hint="eastAsia"/>
+          <w:sz w:val="24"/>
+          <w:szCs w:val="26"/>
+        </w:rPr>
+        <w:t xml:space="preserve">커다란 </w:t>
+      </w:r>
+      <w:r>
+        <w:rPr>
+          <w:sz w:val="24"/>
+          <w:szCs w:val="26"/>
+        </w:rPr>
+        <w:t>base texture</w:t>
+      </w:r>
+      <w:r>
+        <w:rPr>
+          <w:rFonts w:hint="eastAsia"/>
+          <w:sz w:val="24"/>
+          <w:szCs w:val="26"/>
+        </w:rPr>
+        <w:t xml:space="preserve">를 읽어들여 </w:t>
+      </w:r>
+      <w:r>
+        <w:rPr>
+          <w:sz w:val="24"/>
+          <w:szCs w:val="26"/>
+        </w:rPr>
+        <w:t xml:space="preserve">terrain </w:t>
+      </w:r>
+      <w:r>
+        <w:rPr>
+          <w:rFonts w:hint="eastAsia"/>
+          <w:sz w:val="24"/>
+          <w:szCs w:val="26"/>
+        </w:rPr>
+        <w:t>전체의 색을 결정하고,</w:t>
+      </w:r>
+      <w:r>
+        <w:rPr>
+          <w:sz w:val="24"/>
+          <w:szCs w:val="26"/>
+        </w:rPr>
+        <w:t xml:space="preserve"> </w:t>
+      </w:r>
+      <w:r>
+        <w:rPr>
+          <w:rFonts w:hint="eastAsia"/>
+          <w:sz w:val="24"/>
+          <w:szCs w:val="26"/>
+        </w:rPr>
+        <w:t xml:space="preserve">그 사이사이를 </w:t>
+      </w:r>
+      <w:r>
+        <w:rPr>
+          <w:sz w:val="24"/>
+          <w:szCs w:val="26"/>
+        </w:rPr>
+        <w:t>detail texture</w:t>
+      </w:r>
+      <w:r>
+        <w:rPr>
+          <w:rFonts w:hint="eastAsia"/>
+          <w:sz w:val="24"/>
+          <w:szCs w:val="26"/>
+        </w:rPr>
+        <w:t>를 상세히 렌더링 해보고자 하였다.</w:t>
+      </w:r>
+      <w:r>
+        <w:rPr>
+          <w:sz w:val="24"/>
+          <w:szCs w:val="26"/>
+        </w:rPr>
+        <w:t xml:space="preserve"> </w:t>
+      </w:r>
+      <w:r>
+        <w:rPr>
+          <w:rFonts w:hint="eastAsia"/>
+          <w:sz w:val="24"/>
+          <w:szCs w:val="26"/>
+        </w:rPr>
+        <w:t>이러한 과정은 셰이더를 통해 단일 패스 렌더링으로 구현된다.</w:t>
+      </w:r>
+    </w:p>
+    <w:p>
+      <w:pPr>
+        <w:rPr>
+          <w:rFonts w:hint="eastAsia"/>
+          <w:sz w:val="24"/>
+          <w:szCs w:val="26"/>
+        </w:rPr>
+      </w:pPr>
     </w:p>
     <w:p>
       <w:pPr>
@@ -879,24 +1396,48 @@
           <w:sz w:val="24"/>
           <w:szCs w:val="26"/>
         </w:rPr>
-        <w:t>기하 셰이더</w:t>
-      </w:r>
-      <w:r>
-        <w:rPr>
-          <w:rFonts w:hint="eastAsia"/>
-          <w:sz w:val="24"/>
-          <w:szCs w:val="26"/>
-        </w:rPr>
-        <w:t>와 인스턴싱을</w:t>
-      </w:r>
-      <w:r>
-        <w:rPr>
-          <w:rFonts w:hint="eastAsia"/>
-          <w:sz w:val="24"/>
-          <w:szCs w:val="26"/>
-        </w:rPr>
-        <w:t xml:space="preserve"> 사용한 빌보드 구현</w:t>
-      </w:r>
+        <w:t>알파 블렌딩을 사용한 물 지형 구현</w:t>
+      </w:r>
+    </w:p>
+    <w:p>
+      <w:pPr>
+        <w:rPr>
+          <w:sz w:val="24"/>
+          <w:szCs w:val="26"/>
+        </w:rPr>
+      </w:pPr>
+      <w:r>
+        <w:rPr>
+          <w:rFonts w:hint="eastAsia"/>
+          <w:sz w:val="24"/>
+          <w:szCs w:val="26"/>
+        </w:rPr>
+        <w:t>수업시간에 다룬 알파 블렌딩을 통해 물 속이 비쳐 보이도록 구현해보고자 하였다.</w:t>
+      </w:r>
+      <w:r>
+        <w:rPr>
+          <w:sz w:val="24"/>
+          <w:szCs w:val="26"/>
+        </w:rPr>
+        <w:t xml:space="preserve"> </w:t>
+      </w:r>
+      <w:r>
+        <w:rPr>
+          <w:rFonts w:hint="eastAsia"/>
+          <w:sz w:val="24"/>
+          <w:szCs w:val="26"/>
+        </w:rPr>
+        <w:t>이러한 과정은 블렌드 상태 객체를 이용한 다중 패스 렌더링이 사용된다.</w:t>
+      </w:r>
+    </w:p>
+    <w:p>
+      <w:pPr>
+        <w:rPr>
+          <w:rFonts w:hint="eastAsia"/>
+          <w:sz w:val="24"/>
+          <w:szCs w:val="26"/>
+        </w:rPr>
+      </w:pPr>
     </w:p>
     <w:p>
       <w:pPr>
@@ -917,8 +1458,477 @@
           <w:sz w:val="24"/>
           <w:szCs w:val="26"/>
         </w:rPr>
-        <w:t>알파 블렌딩을 사용한 물 지형 구현</w:t>
-      </w:r>
+        <w:t>계층 구조 오브젝트에 대한 텍스처 매핑</w:t>
+      </w:r>
+    </w:p>
+    <w:p>
+      <w:pPr>
+        <w:ind w:left="120" w:hangingChars="50" w:hanging="120"/>
+        <w:rPr>
+          <w:sz w:val="24"/>
+          <w:szCs w:val="26"/>
+        </w:rPr>
+      </w:pPr>
+      <w:r>
+        <w:rPr>
+          <w:sz w:val="24"/>
+          <w:szCs w:val="26"/>
+        </w:rPr>
+        <w:t>1</w:t>
+      </w:r>
+      <w:r>
+        <w:rPr>
+          <w:rFonts w:hint="eastAsia"/>
+          <w:sz w:val="24"/>
+          <w:szCs w:val="26"/>
+        </w:rPr>
+        <w:t xml:space="preserve">학기때와는 다르게 </w:t>
+      </w:r>
+      <w:r>
+        <w:rPr>
+          <w:sz w:val="24"/>
+          <w:szCs w:val="26"/>
+        </w:rPr>
+        <w:t xml:space="preserve">material </w:t>
+      </w:r>
+      <w:r>
+        <w:rPr>
+          <w:rFonts w:hint="eastAsia"/>
+          <w:sz w:val="24"/>
+          <w:szCs w:val="26"/>
+        </w:rPr>
+        <w:t>또한 텍스처로 읽어 와 렌더링하여야 한다.</w:t>
+      </w:r>
+      <w:r>
+        <w:rPr>
+          <w:sz w:val="24"/>
+          <w:szCs w:val="26"/>
+        </w:rPr>
+        <w:t xml:space="preserve"> </w:t>
+      </w:r>
+      <w:r>
+        <w:rPr>
+          <w:rFonts w:hint="eastAsia"/>
+          <w:sz w:val="24"/>
+          <w:szCs w:val="26"/>
+        </w:rPr>
+        <w:t>S</w:t>
+      </w:r>
+      <w:r>
+        <w:rPr>
+          <w:sz w:val="24"/>
+          <w:szCs w:val="26"/>
+        </w:rPr>
+        <w:t>ample Project</w:t>
+      </w:r>
+      <w:r>
+        <w:rPr>
+          <w:rFonts w:hint="eastAsia"/>
+          <w:sz w:val="24"/>
+          <w:szCs w:val="26"/>
+        </w:rPr>
+        <w:t>의 로직을 내 코드로 잘 이식하되,</w:t>
+      </w:r>
+      <w:r>
+        <w:rPr>
+          <w:sz w:val="24"/>
+          <w:szCs w:val="26"/>
+        </w:rPr>
+        <w:t xml:space="preserve"> C++ </w:t>
+      </w:r>
+      <w:r>
+        <w:rPr>
+          <w:rFonts w:hint="eastAsia"/>
+          <w:sz w:val="24"/>
+          <w:szCs w:val="26"/>
+        </w:rPr>
+        <w:t xml:space="preserve">함수를 바탕으로 </w:t>
+      </w:r>
+      <w:r>
+        <w:rPr>
+          <w:rFonts w:hint="eastAsia"/>
+          <w:sz w:val="24"/>
+          <w:szCs w:val="26"/>
+        </w:rPr>
+        <w:t>계층 구조 오브젝트를 읽어오는 로직을 새로 구현해 보기로 하였다.</w:t>
+      </w:r>
+      <w:r>
+        <w:rPr>
+          <w:sz w:val="24"/>
+          <w:szCs w:val="26"/>
+        </w:rPr>
+        <w:t xml:space="preserve"> </w:t>
+      </w:r>
+      <w:r>
+        <w:rPr>
+          <w:rFonts w:hint="eastAsia"/>
+          <w:sz w:val="24"/>
+          <w:szCs w:val="26"/>
+        </w:rPr>
+        <w:t>읽어 온</w:t>
+      </w:r>
+      <w:r>
+        <w:rPr>
+          <w:sz w:val="24"/>
+          <w:szCs w:val="26"/>
+        </w:rPr>
+        <w:t xml:space="preserve"> </w:t>
+      </w:r>
+      <w:r>
+        <w:rPr>
+          <w:rFonts w:hint="eastAsia"/>
+          <w:sz w:val="24"/>
+          <w:szCs w:val="26"/>
+        </w:rPr>
+        <w:t>d</w:t>
+      </w:r>
+      <w:r>
+        <w:rPr>
+          <w:sz w:val="24"/>
+          <w:szCs w:val="26"/>
+        </w:rPr>
+        <w:t>iffuse, emissive, specular, ambient</w:t>
+      </w:r>
+      <w:r>
+        <w:rPr>
+          <w:rFonts w:hint="eastAsia"/>
+          <w:sz w:val="24"/>
+          <w:szCs w:val="26"/>
+        </w:rPr>
+        <w:t xml:space="preserve"> </w:t>
+      </w:r>
+      <w:r>
+        <w:rPr>
+          <w:sz w:val="24"/>
+          <w:szCs w:val="26"/>
+        </w:rPr>
+        <w:t>map</w:t>
+      </w:r>
+      <w:r>
+        <w:rPr>
+          <w:sz w:val="24"/>
+          <w:szCs w:val="26"/>
+        </w:rPr>
+        <w:t xml:space="preserve"> </w:t>
+      </w:r>
+      <w:r>
+        <w:rPr>
+          <w:rFonts w:hint="eastAsia"/>
+          <w:sz w:val="24"/>
+          <w:szCs w:val="26"/>
+        </w:rPr>
+        <w:t>등</w:t>
+      </w:r>
+      <w:r>
+        <w:rPr>
+          <w:rFonts w:hint="eastAsia"/>
+          <w:sz w:val="24"/>
+          <w:szCs w:val="26"/>
+        </w:rPr>
+        <w:t>의 색</w:t>
+      </w:r>
+      <w:r>
+        <w:rPr>
+          <w:rFonts w:hint="eastAsia"/>
+          <w:sz w:val="24"/>
+          <w:szCs w:val="26"/>
+        </w:rPr>
+        <w:t xml:space="preserve">은 </w:t>
+      </w:r>
+      <w:r>
+        <w:rPr>
+          <w:sz w:val="24"/>
+          <w:szCs w:val="26"/>
+        </w:rPr>
+        <w:t>Sample Project</w:t>
+      </w:r>
+      <w:r>
+        <w:rPr>
+          <w:rFonts w:hint="eastAsia"/>
+          <w:sz w:val="24"/>
+          <w:szCs w:val="26"/>
+        </w:rPr>
+        <w:t>와 같이 어떤</w:t>
+      </w:r>
+      <w:r>
+        <w:rPr>
+          <w:sz w:val="24"/>
+          <w:szCs w:val="26"/>
+        </w:rPr>
+        <w:t xml:space="preserve"> texture</w:t>
+      </w:r>
+      <w:r>
+        <w:rPr>
+          <w:rFonts w:hint="eastAsia"/>
+          <w:sz w:val="24"/>
+          <w:szCs w:val="26"/>
+        </w:rPr>
+        <w:t>를 파일로부터 읽어 왔는지 비트 마스킹을 통해 확인하고,</w:t>
+      </w:r>
+      <w:r>
+        <w:rPr>
+          <w:sz w:val="24"/>
+          <w:szCs w:val="26"/>
+        </w:rPr>
+        <w:t xml:space="preserve"> </w:t>
+      </w:r>
+      <w:r>
+        <w:rPr>
+          <w:rFonts w:hint="eastAsia"/>
+          <w:sz w:val="24"/>
+          <w:szCs w:val="26"/>
+        </w:rPr>
+        <w:t>해당되는 색을 픽셀 셰이더에서 서로 더해주는 식으로 구현하고자 하였다.</w:t>
+      </w:r>
+    </w:p>
+    <w:p>
+      <w:pPr>
+        <w:ind w:left="120" w:hangingChars="50" w:hanging="120"/>
+        <w:rPr>
+          <w:rFonts w:hint="eastAsia"/>
+          <w:sz w:val="24"/>
+          <w:szCs w:val="26"/>
+        </w:rPr>
+      </w:pPr>
+    </w:p>
+    <w:p>
+      <w:pPr>
+        <w:pStyle w:val="a3"/>
+        <w:numPr>
+          <w:ilvl w:val="0"/>
+          <w:numId w:val="3"/>
+        </w:numPr>
+        <w:ind w:leftChars="0"/>
+        <w:rPr>
+          <w:sz w:val="24"/>
+          <w:szCs w:val="26"/>
+        </w:rPr>
+      </w:pPr>
+      <w:r>
+        <w:rPr>
+          <w:rFonts w:hint="eastAsia"/>
+          <w:sz w:val="24"/>
+          <w:szCs w:val="26"/>
+        </w:rPr>
+        <w:t>자연스러운 적 움직임 구현</w:t>
+      </w:r>
+    </w:p>
+    <w:p>
+      <w:pPr>
+        <w:rPr>
+          <w:sz w:val="24"/>
+          <w:szCs w:val="26"/>
+        </w:rPr>
+      </w:pPr>
+      <w:r>
+        <w:rPr>
+          <w:rFonts w:hint="eastAsia"/>
+          <w:sz w:val="24"/>
+          <w:szCs w:val="26"/>
+        </w:rPr>
+        <w:lastRenderedPageBreak/>
+        <w:t>적은 플레이어를 계속해서 추적하도록 구현하고자 한다.</w:t>
+      </w:r>
+      <w:r>
+        <w:rPr>
+          <w:sz w:val="24"/>
+          <w:szCs w:val="26"/>
+        </w:rPr>
+        <w:t xml:space="preserve"> </w:t>
+      </w:r>
+      <w:r>
+        <w:rPr>
+          <w:rFonts w:hint="eastAsia"/>
+          <w:sz w:val="24"/>
+          <w:szCs w:val="26"/>
+        </w:rPr>
+        <w:t xml:space="preserve">그런데 </w:t>
+      </w:r>
+      <w:r>
+        <w:rPr>
+          <w:rFonts w:hint="eastAsia"/>
+          <w:sz w:val="24"/>
+          <w:szCs w:val="26"/>
+        </w:rPr>
+        <w:t xml:space="preserve">적 오브젝트가 단순히 </w:t>
+      </w:r>
+      <w:r>
+        <w:rPr>
+          <w:sz w:val="24"/>
+          <w:szCs w:val="26"/>
+        </w:rPr>
+        <w:t>position</w:t>
+      </w:r>
+      <w:r>
+        <w:rPr>
+          <w:rFonts w:hint="eastAsia"/>
+          <w:sz w:val="24"/>
+          <w:szCs w:val="26"/>
+        </w:rPr>
+        <w:t>만을 바꿔가며 플레이어를 추적하면 굉장히 어색할 것이다.</w:t>
+      </w:r>
+      <w:r>
+        <w:rPr>
+          <w:sz w:val="24"/>
+          <w:szCs w:val="26"/>
+        </w:rPr>
+        <w:t xml:space="preserve"> </w:t>
+      </w:r>
+      <w:r>
+        <w:rPr>
+          <w:rFonts w:hint="eastAsia"/>
+          <w:sz w:val="24"/>
+          <w:szCs w:val="26"/>
+        </w:rPr>
+        <w:t>적이 플레이어를 바라보도록 회전하고,</w:t>
+      </w:r>
+      <w:r>
+        <w:rPr>
+          <w:sz w:val="24"/>
+          <w:szCs w:val="26"/>
+        </w:rPr>
+        <w:t xml:space="preserve"> </w:t>
+      </w:r>
+      <w:r>
+        <w:rPr>
+          <w:rFonts w:hint="eastAsia"/>
+          <w:sz w:val="24"/>
+          <w:szCs w:val="26"/>
+        </w:rPr>
+        <w:t>회전한 방향으로 다가오도록 구현하여 자연스러움을 더하고자 하였다.</w:t>
+      </w:r>
+    </w:p>
+    <w:p>
+      <w:pPr>
+        <w:rPr>
+          <w:rFonts w:hint="eastAsia"/>
+          <w:sz w:val="24"/>
+          <w:szCs w:val="26"/>
+        </w:rPr>
+      </w:pPr>
+    </w:p>
+    <w:p>
+      <w:pPr>
+        <w:pStyle w:val="a3"/>
+        <w:numPr>
+          <w:ilvl w:val="0"/>
+          <w:numId w:val="3"/>
+        </w:numPr>
+        <w:ind w:leftChars="0"/>
+        <w:rPr>
+          <w:sz w:val="24"/>
+          <w:szCs w:val="26"/>
+        </w:rPr>
+      </w:pPr>
+      <w:r>
+        <w:rPr>
+          <w:rFonts w:hint="eastAsia"/>
+          <w:sz w:val="24"/>
+          <w:szCs w:val="26"/>
+        </w:rPr>
+        <w:t>적과의 전투에서 미사일 발사 시</w:t>
+      </w:r>
+      <w:r>
+        <w:rPr>
+          <w:sz w:val="24"/>
+          <w:szCs w:val="26"/>
+        </w:rPr>
+        <w:t xml:space="preserve"> </w:t>
+      </w:r>
+      <w:r>
+        <w:rPr>
+          <w:rFonts w:hint="eastAsia"/>
+          <w:sz w:val="24"/>
+          <w:szCs w:val="26"/>
+        </w:rPr>
+        <w:t xml:space="preserve">헬기의 </w:t>
+      </w:r>
+      <w:r>
+        <w:rPr>
+          <w:sz w:val="24"/>
+          <w:szCs w:val="26"/>
+        </w:rPr>
+        <w:t xml:space="preserve">Child </w:t>
+      </w:r>
+      <w:r>
+        <w:rPr>
+          <w:rFonts w:hint="eastAsia"/>
+          <w:sz w:val="24"/>
+          <w:szCs w:val="26"/>
+        </w:rPr>
+        <w:t>오브젝트 활용</w:t>
+      </w:r>
+    </w:p>
+    <w:p>
+      <w:pPr>
+        <w:rPr>
+          <w:rFonts w:hint="eastAsia"/>
+          <w:sz w:val="24"/>
+          <w:szCs w:val="26"/>
+        </w:rPr>
+      </w:pPr>
+      <w:r>
+        <w:rPr>
+          <w:rFonts w:hint="eastAsia"/>
+          <w:sz w:val="24"/>
+          <w:szCs w:val="26"/>
+        </w:rPr>
+        <w:t>헬기 오브젝트에는 자식 오브젝트로 미사일이 이미 구현되어 있다.</w:t>
+      </w:r>
+      <w:r>
+        <w:rPr>
+          <w:sz w:val="24"/>
+          <w:szCs w:val="26"/>
+        </w:rPr>
+        <w:t xml:space="preserve"> </w:t>
+      </w:r>
+      <w:r>
+        <w:rPr>
+          <w:rFonts w:hint="eastAsia"/>
+          <w:sz w:val="24"/>
+          <w:szCs w:val="26"/>
+        </w:rPr>
+        <w:t>적을 격추하기 위한 미사일을 발사할 때,</w:t>
+      </w:r>
+      <w:r>
+        <w:rPr>
+          <w:sz w:val="24"/>
+          <w:szCs w:val="26"/>
+        </w:rPr>
+        <w:t xml:space="preserve"> </w:t>
+      </w:r>
+      <w:r>
+        <w:rPr>
+          <w:rFonts w:hint="eastAsia"/>
+          <w:sz w:val="24"/>
+          <w:szCs w:val="26"/>
+        </w:rPr>
+        <w:t xml:space="preserve">새로운 </w:t>
+      </w:r>
+      <w:r>
+        <w:rPr>
+          <w:sz w:val="24"/>
+          <w:szCs w:val="26"/>
+        </w:rPr>
+        <w:t>mesh</w:t>
+      </w:r>
+      <w:r>
+        <w:rPr>
+          <w:rFonts w:hint="eastAsia"/>
+          <w:sz w:val="24"/>
+          <w:szCs w:val="26"/>
+        </w:rPr>
+        <w:t>를 구현하기보다 이러한 자식 오브젝트를 활용하여 미사일이 발사되는 모습을 나타내면 더 사실감이 있을 것 같아 이렇게 구현해보고자 하였다.</w:t>
+      </w:r>
+    </w:p>
+    <w:p>
+      <w:pPr>
+        <w:rPr>
+          <w:rFonts w:hint="eastAsia"/>
+          <w:sz w:val="24"/>
+          <w:szCs w:val="26"/>
+        </w:rPr>
+      </w:pPr>
     </w:p>
     <w:p>
       <w:pPr>
@@ -947,22 +1957,302 @@
         <w:pStyle w:val="a3"/>
         <w:numPr>
           <w:ilvl w:val="0"/>
-          <w:numId w:val="2"/>
+          <w:numId w:val="3"/>
         </w:numPr>
         <w:ind w:leftChars="0"/>
         <w:rPr>
-          <w:sz w:val="24"/>
-          <w:szCs w:val="26"/>
-        </w:rPr>
-      </w:pPr>
-      <w:r>
-        <w:rPr>
-          <w:rFonts w:hint="eastAsia"/>
-          <w:sz w:val="24"/>
-          <w:szCs w:val="26"/>
-        </w:rPr>
-        <w:lastRenderedPageBreak/>
-        <w:t>실행 화면</w:t>
+          <w:b/>
+          <w:bCs/>
+          <w:sz w:val="24"/>
+          <w:szCs w:val="26"/>
+        </w:rPr>
+      </w:pPr>
+      <w:r>
+        <w:rPr>
+          <w:rFonts w:hint="eastAsia"/>
+          <w:b/>
+          <w:bCs/>
+          <w:sz w:val="24"/>
+          <w:szCs w:val="26"/>
+        </w:rPr>
+        <w:t>W</w:t>
+      </w:r>
+      <w:r>
+        <w:rPr>
+          <w:b/>
+          <w:bCs/>
+          <w:sz w:val="24"/>
+          <w:szCs w:val="26"/>
+        </w:rPr>
+        <w:t>, A, S, D</w:t>
+      </w:r>
+    </w:p>
+    <w:p>
+      <w:pPr>
+        <w:pStyle w:val="a3"/>
+        <w:numPr>
+          <w:ilvl w:val="1"/>
+          <w:numId w:val="3"/>
+        </w:numPr>
+        <w:ind w:leftChars="0"/>
+        <w:rPr>
+          <w:sz w:val="24"/>
+          <w:szCs w:val="26"/>
+        </w:rPr>
+      </w:pPr>
+      <w:r>
+        <w:rPr>
+          <w:rFonts w:hint="eastAsia"/>
+          <w:sz w:val="24"/>
+          <w:szCs w:val="26"/>
+        </w:rPr>
+        <w:t>플레이어가 전,</w:t>
+      </w:r>
+      <w:r>
+        <w:rPr>
+          <w:sz w:val="24"/>
+          <w:szCs w:val="26"/>
+        </w:rPr>
+        <w:t xml:space="preserve"> </w:t>
+      </w:r>
+      <w:r>
+        <w:rPr>
+          <w:rFonts w:hint="eastAsia"/>
+          <w:sz w:val="24"/>
+          <w:szCs w:val="26"/>
+        </w:rPr>
+        <w:t>후</w:t>
+      </w:r>
+      <w:r>
+        <w:rPr>
+          <w:sz w:val="24"/>
+          <w:szCs w:val="26"/>
+        </w:rPr>
+        <w:t xml:space="preserve">, </w:t>
+      </w:r>
+      <w:r>
+        <w:rPr>
+          <w:rFonts w:hint="eastAsia"/>
+          <w:sz w:val="24"/>
+          <w:szCs w:val="26"/>
+        </w:rPr>
+        <w:t>좌,</w:t>
+      </w:r>
+      <w:r>
+        <w:rPr>
+          <w:sz w:val="24"/>
+          <w:szCs w:val="26"/>
+        </w:rPr>
+        <w:t xml:space="preserve"> </w:t>
+      </w:r>
+      <w:r>
+        <w:rPr>
+          <w:rFonts w:hint="eastAsia"/>
+          <w:sz w:val="24"/>
+          <w:szCs w:val="26"/>
+        </w:rPr>
+        <w:t>우로 이동한다.</w:t>
+      </w:r>
+    </w:p>
+    <w:p>
+      <w:pPr>
+        <w:pStyle w:val="a3"/>
+        <w:numPr>
+          <w:ilvl w:val="0"/>
+          <w:numId w:val="3"/>
+        </w:numPr>
+        <w:ind w:leftChars="0"/>
+        <w:rPr>
+          <w:b/>
+          <w:bCs/>
+          <w:sz w:val="24"/>
+          <w:szCs w:val="26"/>
+        </w:rPr>
+      </w:pPr>
+      <w:r>
+        <w:rPr>
+          <w:b/>
+          <w:bCs/>
+          <w:sz w:val="24"/>
+          <w:szCs w:val="26"/>
+        </w:rPr>
+        <w:t>SPACE</w:t>
+      </w:r>
+    </w:p>
+    <w:p>
+      <w:pPr>
+        <w:pStyle w:val="a3"/>
+        <w:numPr>
+          <w:ilvl w:val="1"/>
+          <w:numId w:val="3"/>
+        </w:numPr>
+        <w:ind w:leftChars="0"/>
+        <w:rPr>
+          <w:sz w:val="24"/>
+          <w:szCs w:val="26"/>
+        </w:rPr>
+      </w:pPr>
+      <w:r>
+        <w:rPr>
+          <w:rFonts w:hint="eastAsia"/>
+          <w:sz w:val="24"/>
+          <w:szCs w:val="26"/>
+        </w:rPr>
+        <w:t>플레이어가 위로 이동한다.</w:t>
+      </w:r>
+    </w:p>
+    <w:p>
+      <w:pPr>
+        <w:pStyle w:val="a3"/>
+        <w:numPr>
+          <w:ilvl w:val="0"/>
+          <w:numId w:val="3"/>
+        </w:numPr>
+        <w:ind w:leftChars="0"/>
+        <w:rPr>
+          <w:b/>
+          <w:bCs/>
+          <w:sz w:val="24"/>
+          <w:szCs w:val="26"/>
+        </w:rPr>
+      </w:pPr>
+      <w:r>
+        <w:rPr>
+          <w:rFonts w:hint="eastAsia"/>
+          <w:b/>
+          <w:bCs/>
+          <w:sz w:val="24"/>
+          <w:szCs w:val="26"/>
+        </w:rPr>
+        <w:t>S</w:t>
+      </w:r>
+      <w:r>
+        <w:rPr>
+          <w:b/>
+          <w:bCs/>
+          <w:sz w:val="24"/>
+          <w:szCs w:val="26"/>
+        </w:rPr>
+        <w:t>HIFT</w:t>
+      </w:r>
+    </w:p>
+    <w:p>
+      <w:pPr>
+        <w:pStyle w:val="a3"/>
+        <w:numPr>
+          <w:ilvl w:val="1"/>
+          <w:numId w:val="3"/>
+        </w:numPr>
+        <w:ind w:leftChars="0"/>
+        <w:rPr>
+          <w:sz w:val="24"/>
+          <w:szCs w:val="26"/>
+        </w:rPr>
+      </w:pPr>
+      <w:r>
+        <w:rPr>
+          <w:rFonts w:hint="eastAsia"/>
+          <w:sz w:val="24"/>
+          <w:szCs w:val="26"/>
+        </w:rPr>
+        <w:t>플레이어가 아래로 이동한다.</w:t>
+      </w:r>
+    </w:p>
+    <w:p>
+      <w:pPr>
+        <w:pStyle w:val="a3"/>
+        <w:numPr>
+          <w:ilvl w:val="0"/>
+          <w:numId w:val="3"/>
+        </w:numPr>
+        <w:ind w:leftChars="0"/>
+        <w:rPr>
+          <w:b/>
+          <w:bCs/>
+          <w:sz w:val="24"/>
+          <w:szCs w:val="26"/>
+        </w:rPr>
+      </w:pPr>
+      <w:r>
+        <w:rPr>
+          <w:rFonts w:hint="eastAsia"/>
+          <w:b/>
+          <w:bCs/>
+          <w:sz w:val="24"/>
+          <w:szCs w:val="26"/>
+        </w:rPr>
+        <w:t>마우스 회전</w:t>
+      </w:r>
+    </w:p>
+    <w:p>
+      <w:pPr>
+        <w:pStyle w:val="a3"/>
+        <w:numPr>
+          <w:ilvl w:val="1"/>
+          <w:numId w:val="3"/>
+        </w:numPr>
+        <w:ind w:leftChars="0"/>
+        <w:rPr>
+          <w:sz w:val="24"/>
+          <w:szCs w:val="26"/>
+        </w:rPr>
+      </w:pPr>
+      <w:r>
+        <w:rPr>
+          <w:rFonts w:hint="eastAsia"/>
+          <w:sz w:val="24"/>
+          <w:szCs w:val="26"/>
+        </w:rPr>
+        <w:t>플레이어의 시야가 회전한다.</w:t>
+      </w:r>
+    </w:p>
+    <w:p>
+      <w:pPr>
+        <w:pStyle w:val="a3"/>
+        <w:numPr>
+          <w:ilvl w:val="0"/>
+          <w:numId w:val="3"/>
+        </w:numPr>
+        <w:ind w:leftChars="0"/>
+        <w:rPr>
+          <w:b/>
+          <w:bCs/>
+          <w:sz w:val="24"/>
+          <w:szCs w:val="26"/>
+        </w:rPr>
+      </w:pPr>
+      <w:r>
+        <w:rPr>
+          <w:rFonts w:hint="eastAsia"/>
+          <w:b/>
+          <w:bCs/>
+          <w:sz w:val="24"/>
+          <w:szCs w:val="26"/>
+        </w:rPr>
+        <w:t>마우스 좌 클릭</w:t>
+      </w:r>
+    </w:p>
+    <w:p>
+      <w:pPr>
+        <w:pStyle w:val="a3"/>
+        <w:numPr>
+          <w:ilvl w:val="1"/>
+          <w:numId w:val="3"/>
+        </w:numPr>
+        <w:ind w:leftChars="0"/>
+        <w:rPr>
+          <w:rFonts w:hint="eastAsia"/>
+          <w:sz w:val="24"/>
+          <w:szCs w:val="26"/>
+        </w:rPr>
+      </w:pPr>
+      <w:r>
+        <w:rPr>
+          <w:rFonts w:hint="eastAsia"/>
+          <w:sz w:val="24"/>
+          <w:szCs w:val="26"/>
+        </w:rPr>
+        <w:t>플레이어가 바라보는 방향으로 미사일을 발사한다.</w:t>
       </w:r>
     </w:p>
     <w:p>
@@ -984,11 +2274,686 @@
           <w:sz w:val="24"/>
           <w:szCs w:val="26"/>
         </w:rPr>
+        <w:t>실행 화면</w:t>
+      </w:r>
+    </w:p>
+    <w:p>
+      <w:pPr>
+        <w:pStyle w:val="a3"/>
+        <w:numPr>
+          <w:ilvl w:val="0"/>
+          <w:numId w:val="2"/>
+        </w:numPr>
+        <w:ind w:leftChars="0"/>
+        <w:rPr>
+          <w:sz w:val="24"/>
+          <w:szCs w:val="26"/>
+        </w:rPr>
+      </w:pPr>
+      <w:r>
+        <w:rPr>
+          <w:rFonts w:hint="eastAsia"/>
+          <w:sz w:val="24"/>
+          <w:szCs w:val="26"/>
+        </w:rPr>
         <w:t>구현 사항</w:t>
       </w:r>
     </w:p>
     <w:p>
       <w:pPr>
+        <w:pStyle w:val="a3"/>
+        <w:numPr>
+          <w:ilvl w:val="0"/>
+          <w:numId w:val="3"/>
+        </w:numPr>
+        <w:ind w:leftChars="0"/>
+        <w:rPr>
+          <w:b/>
+          <w:bCs/>
+          <w:sz w:val="24"/>
+          <w:szCs w:val="26"/>
+        </w:rPr>
+      </w:pPr>
+      <w:r>
+        <w:rPr>
+          <w:rFonts w:hint="eastAsia"/>
+          <w:b/>
+          <w:bCs/>
+          <w:sz w:val="24"/>
+          <w:szCs w:val="26"/>
+        </w:rPr>
+        <w:lastRenderedPageBreak/>
+        <w:t>기하 셰이더와 인스턴싱을 이용한 빌보드 구현</w:t>
+      </w:r>
+    </w:p>
+    <w:p>
+      <w:pPr>
+        <w:rPr>
+          <w:rFonts w:hint="eastAsia"/>
+          <w:b/>
+          <w:bCs/>
+          <w:sz w:val="24"/>
+          <w:szCs w:val="26"/>
+        </w:rPr>
+      </w:pPr>
+    </w:p>
+    <w:p>
+      <w:pPr>
+        <w:rPr>
+          <w:sz w:val="22"/>
+          <w:szCs w:val="24"/>
+        </w:rPr>
+      </w:pPr>
+      <w:r>
+        <w:rPr>
+          <w:noProof/>
+        </w:rPr>
+        <w:drawing>
+          <wp:inline distT="0" distB="0" distL="0" distR="0" wp14:anchorId="308E5ED1" wp14:editId="2822D3F7">
+            <wp:extent cx="3962400" cy="1655902"/>
+            <wp:effectExtent l="0" t="0" r="0" b="1905"/>
+            <wp:docPr id="3" name="그림 3" descr="텍스트이(가) 표시된 사진&#10;&#10;자동 생성된 설명"/>
+            <wp:cNvGraphicFramePr>
+              <a:graphicFrameLocks xmlns:a="http://schemas.openxmlformats.org/drawingml/2006/main" noChangeAspect="1"/>
+            </wp:cNvGraphicFramePr>
+            <a:graphic xmlns:a="http://schemas.openxmlformats.org/drawingml/2006/main">
+              <a:graphicData uri="http://schemas.openxmlformats.org/drawingml/2006/picture">
+                <pic:pic xmlns:pic="http://schemas.openxmlformats.org/drawingml/2006/picture">
+                  <pic:nvPicPr>
+                    <pic:cNvPr id="3" name="그림 3" descr="텍스트이(가) 표시된 사진&#10;&#10;자동 생성된 설명"/>
+                    <pic:cNvPicPr/>
+                  </pic:nvPicPr>
+                  <pic:blipFill>
+                    <a:blip r:embed="rId9"/>
+                    <a:stretch>
+                      <a:fillRect/>
+                    </a:stretch>
+                  </pic:blipFill>
+                  <pic:spPr>
+                    <a:xfrm>
+                      <a:off x="0" y="0"/>
+                      <a:ext cx="3970076" cy="1659110"/>
+                    </a:xfrm>
+                    <a:prstGeom prst="rect">
+                      <a:avLst/>
+                    </a:prstGeom>
+                  </pic:spPr>
+                </pic:pic>
+              </a:graphicData>
+            </a:graphic>
+          </wp:inline>
+        </w:drawing>
+      </w:r>
+    </w:p>
+    <w:p>
+      <w:pPr>
+        <w:rPr>
+          <w:sz w:val="22"/>
+          <w:szCs w:val="24"/>
+        </w:rPr>
+      </w:pPr>
+      <w:r>
+        <w:rPr>
+          <w:rFonts w:hint="eastAsia"/>
+          <w:sz w:val="22"/>
+          <w:szCs w:val="24"/>
+        </w:rPr>
+        <w:t xml:space="preserve">먼저 </w:t>
+      </w:r>
+      <w:r>
+        <w:rPr>
+          <w:rFonts w:hint="eastAsia"/>
+          <w:sz w:val="22"/>
+          <w:szCs w:val="24"/>
+        </w:rPr>
+        <w:t xml:space="preserve">빌보드를 렌더링하기 위한 </w:t>
+      </w:r>
+      <w:r>
+        <w:rPr>
+          <w:rFonts w:hint="eastAsia"/>
+          <w:sz w:val="22"/>
+          <w:szCs w:val="24"/>
+        </w:rPr>
+        <w:t>B</w:t>
+      </w:r>
+      <w:r>
+        <w:rPr>
+          <w:sz w:val="22"/>
+          <w:szCs w:val="24"/>
+        </w:rPr>
+        <w:t xml:space="preserve">illboard </w:t>
+      </w:r>
+      <w:r>
+        <w:rPr>
+          <w:sz w:val="22"/>
+          <w:szCs w:val="24"/>
+        </w:rPr>
+        <w:t>Shader</w:t>
+      </w:r>
+      <w:r>
+        <w:rPr>
+          <w:rFonts w:hint="eastAsia"/>
+          <w:sz w:val="22"/>
+          <w:szCs w:val="24"/>
+        </w:rPr>
+        <w:t>를 구현하였다.</w:t>
+      </w:r>
+      <w:r>
+        <w:rPr>
+          <w:sz w:val="22"/>
+          <w:szCs w:val="24"/>
+        </w:rPr>
+        <w:t xml:space="preserve"> </w:t>
+      </w:r>
+      <w:r>
+        <w:rPr>
+          <w:rFonts w:hint="eastAsia"/>
+          <w:sz w:val="22"/>
+          <w:szCs w:val="24"/>
+        </w:rPr>
+        <w:t>B</w:t>
+      </w:r>
+      <w:r>
+        <w:rPr>
+          <w:sz w:val="22"/>
+          <w:szCs w:val="24"/>
+        </w:rPr>
+        <w:t>illboard Shader</w:t>
+      </w:r>
+      <w:r>
+        <w:rPr>
+          <w:rFonts w:hint="eastAsia"/>
+          <w:sz w:val="22"/>
+          <w:szCs w:val="24"/>
+        </w:rPr>
+        <w:t>에는 기하 셰이더가 포함되기 때문에 P</w:t>
+      </w:r>
+      <w:r>
+        <w:rPr>
+          <w:sz w:val="22"/>
+          <w:szCs w:val="24"/>
+        </w:rPr>
+        <w:t>ipeline State Desc</w:t>
+      </w:r>
+      <w:r>
+        <w:rPr>
+          <w:rFonts w:hint="eastAsia"/>
+          <w:sz w:val="22"/>
+          <w:szCs w:val="24"/>
+        </w:rPr>
+        <w:t xml:space="preserve">에 기하 셰이더에 관한 </w:t>
+      </w:r>
+      <w:r>
+        <w:rPr>
+          <w:rFonts w:hint="eastAsia"/>
+          <w:sz w:val="22"/>
+          <w:szCs w:val="24"/>
+        </w:rPr>
+        <w:t xml:space="preserve">내용을 </w:t>
+      </w:r>
+      <w:r>
+        <w:rPr>
+          <w:rFonts w:hint="eastAsia"/>
+          <w:sz w:val="22"/>
+          <w:szCs w:val="24"/>
+        </w:rPr>
+        <w:t>포함해 주었다.</w:t>
+      </w:r>
+      <w:r>
+        <w:rPr>
+          <w:sz w:val="22"/>
+          <w:szCs w:val="24"/>
+        </w:rPr>
+        <w:t xml:space="preserve"> </w:t>
+      </w:r>
+      <w:r>
+        <w:rPr>
+          <w:rFonts w:hint="eastAsia"/>
+          <w:sz w:val="22"/>
+          <w:szCs w:val="24"/>
+        </w:rPr>
+        <w:t>빌보드 셰이더는 깊이 검사를 하지 않고,</w:t>
+      </w:r>
+      <w:r>
+        <w:rPr>
+          <w:sz w:val="22"/>
+          <w:szCs w:val="24"/>
+        </w:rPr>
+        <w:t xml:space="preserve"> </w:t>
+      </w:r>
+      <w:r>
+        <w:rPr>
+          <w:rFonts w:hint="eastAsia"/>
+          <w:sz w:val="22"/>
+          <w:szCs w:val="24"/>
+        </w:rPr>
+        <w:t>맨 마지막에 렌더링한다.</w:t>
+      </w:r>
+    </w:p>
+    <w:p>
+      <w:pPr>
+        <w:rPr>
+          <w:sz w:val="22"/>
+          <w:szCs w:val="24"/>
+        </w:rPr>
+      </w:pPr>
+    </w:p>
+    <w:p>
+      <w:pPr>
+        <w:rPr>
+          <w:sz w:val="22"/>
+          <w:szCs w:val="24"/>
+        </w:rPr>
+      </w:pPr>
+      <w:r>
+        <w:rPr>
+          <w:noProof/>
+        </w:rPr>
+        <w:drawing>
+          <wp:inline distT="0" distB="0" distL="0" distR="0" wp14:anchorId="16E2E574" wp14:editId="65AD2DC3">
+            <wp:extent cx="5731510" cy="814705"/>
+            <wp:effectExtent l="0" t="0" r="2540" b="4445"/>
+            <wp:docPr id="5" name="그림 5" descr="텍스트이(가) 표시된 사진&#10;&#10;자동 생성된 설명"/>
+            <wp:cNvGraphicFramePr>
+              <a:graphicFrameLocks xmlns:a="http://schemas.openxmlformats.org/drawingml/2006/main" noChangeAspect="1"/>
+            </wp:cNvGraphicFramePr>
+            <a:graphic xmlns:a="http://schemas.openxmlformats.org/drawingml/2006/main">
+              <a:graphicData uri="http://schemas.openxmlformats.org/drawingml/2006/picture">
+                <pic:pic xmlns:pic="http://schemas.openxmlformats.org/drawingml/2006/picture">
+                  <pic:nvPicPr>
+                    <pic:cNvPr id="5" name="그림 5" descr="텍스트이(가) 표시된 사진&#10;&#10;자동 생성된 설명"/>
+                    <pic:cNvPicPr/>
+                  </pic:nvPicPr>
+                  <pic:blipFill>
+                    <a:blip r:embed="rId10"/>
+                    <a:stretch>
+                      <a:fillRect/>
+                    </a:stretch>
+                  </pic:blipFill>
+                  <pic:spPr>
+                    <a:xfrm>
+                      <a:off x="0" y="0"/>
+                      <a:ext cx="5731510" cy="814705"/>
+                    </a:xfrm>
+                    <a:prstGeom prst="rect">
+                      <a:avLst/>
+                    </a:prstGeom>
+                  </pic:spPr>
+                </pic:pic>
+              </a:graphicData>
+            </a:graphic>
+          </wp:inline>
+        </w:drawing>
+      </w:r>
+    </w:p>
+    <w:p>
+      <w:pPr>
+        <w:rPr>
+          <w:sz w:val="22"/>
+          <w:szCs w:val="24"/>
+        </w:rPr>
+      </w:pPr>
+      <w:r>
+        <w:rPr>
+          <w:rFonts w:hint="eastAsia"/>
+          <w:sz w:val="22"/>
+          <w:szCs w:val="24"/>
+        </w:rPr>
+        <w:t xml:space="preserve">그 후 </w:t>
+      </w:r>
+      <w:r>
+        <w:rPr>
+          <w:sz w:val="22"/>
+          <w:szCs w:val="24"/>
+        </w:rPr>
+        <w:t>input layout</w:t>
+      </w:r>
+      <w:r>
+        <w:rPr>
+          <w:rFonts w:hint="eastAsia"/>
+          <w:sz w:val="22"/>
+          <w:szCs w:val="24"/>
+        </w:rPr>
+        <w:t xml:space="preserve">에 인스턴싱을 위한 </w:t>
+      </w:r>
+      <w:r>
+        <w:rPr>
+          <w:sz w:val="22"/>
+          <w:szCs w:val="24"/>
+        </w:rPr>
+        <w:t>WPOSITION</w:t>
+      </w:r>
+      <w:r>
+        <w:rPr>
+          <w:rFonts w:hint="eastAsia"/>
+          <w:sz w:val="22"/>
+          <w:szCs w:val="24"/>
+        </w:rPr>
+        <w:t>을 선언해 주었다.</w:t>
+      </w:r>
+      <w:r>
+        <w:rPr>
+          <w:sz w:val="22"/>
+          <w:szCs w:val="24"/>
+        </w:rPr>
+        <w:t xml:space="preserve"> </w:t>
+      </w:r>
+      <w:r>
+        <w:rPr>
+          <w:rFonts w:hint="eastAsia"/>
+          <w:sz w:val="22"/>
+          <w:szCs w:val="24"/>
+        </w:rPr>
+        <w:t xml:space="preserve">인스턴싱을 위해 사용되므로 </w:t>
+      </w:r>
+      <w:r>
+        <w:rPr>
+          <w:sz w:val="22"/>
+          <w:szCs w:val="24"/>
+        </w:rPr>
+        <w:t>D3D12_INPUT_CLASSIFICATION_PER_INSTANCE_DATA</w:t>
+      </w:r>
+      <w:r>
+        <w:rPr>
+          <w:rFonts w:hint="eastAsia"/>
+          <w:sz w:val="22"/>
+          <w:szCs w:val="24"/>
+        </w:rPr>
+        <w:t>로 선언해 주었다.</w:t>
+      </w:r>
+    </w:p>
+    <w:p>
+      <w:pPr>
+        <w:rPr>
+          <w:rFonts w:hint="eastAsia"/>
+          <w:sz w:val="22"/>
+          <w:szCs w:val="24"/>
+        </w:rPr>
+      </w:pPr>
+      <w:r>
+        <w:rPr>
+          <w:sz w:val="22"/>
+          <w:szCs w:val="24"/>
+        </w:rPr>
+        <w:t>SIZE</w:t>
+      </w:r>
+      <w:r>
+        <w:rPr>
+          <w:rFonts w:hint="eastAsia"/>
+          <w:sz w:val="22"/>
+          <w:szCs w:val="24"/>
+        </w:rPr>
+        <w:t>는 기하 셰이더로 넘어가 새로 생성하는 사각형의 크기를 결정해 준다.</w:t>
+      </w:r>
+    </w:p>
+    <w:p>
+      <w:pPr>
+        <w:rPr>
+          <w:sz w:val="22"/>
+          <w:szCs w:val="24"/>
+        </w:rPr>
+      </w:pPr>
+    </w:p>
+    <w:p>
+      <w:pPr>
+        <w:rPr>
+          <w:sz w:val="22"/>
+          <w:szCs w:val="24"/>
+        </w:rPr>
+      </w:pPr>
+      <w:r>
+        <w:rPr>
+          <w:noProof/>
+        </w:rPr>
+        <w:drawing>
+          <wp:inline distT="0" distB="0" distL="0" distR="0" wp14:anchorId="2E022970" wp14:editId="4F836B7B">
+            <wp:extent cx="3467100" cy="1038670"/>
+            <wp:effectExtent l="0" t="0" r="0" b="9525"/>
+            <wp:docPr id="6" name="그림 6" descr="텍스트, 실내, 스크린샷이(가) 표시된 사진&#10;&#10;자동 생성된 설명"/>
+            <wp:cNvGraphicFramePr>
+              <a:graphicFrameLocks xmlns:a="http://schemas.openxmlformats.org/drawingml/2006/main" noChangeAspect="1"/>
+            </wp:cNvGraphicFramePr>
+            <a:graphic xmlns:a="http://schemas.openxmlformats.org/drawingml/2006/main">
+              <a:graphicData uri="http://schemas.openxmlformats.org/drawingml/2006/picture">
+                <pic:pic xmlns:pic="http://schemas.openxmlformats.org/drawingml/2006/picture">
+                  <pic:nvPicPr>
+                    <pic:cNvPr id="6" name="그림 6" descr="텍스트, 실내, 스크린샷이(가) 표시된 사진&#10;&#10;자동 생성된 설명"/>
+                    <pic:cNvPicPr/>
+                  </pic:nvPicPr>
+                  <pic:blipFill>
+                    <a:blip r:embed="rId11"/>
+                    <a:stretch>
+                      <a:fillRect/>
+                    </a:stretch>
+                  </pic:blipFill>
+                  <pic:spPr>
+                    <a:xfrm>
+                      <a:off x="0" y="0"/>
+                      <a:ext cx="3481092" cy="1042862"/>
+                    </a:xfrm>
+                    <a:prstGeom prst="rect">
+                      <a:avLst/>
+                    </a:prstGeom>
+                  </pic:spPr>
+                </pic:pic>
+              </a:graphicData>
+            </a:graphic>
+          </wp:inline>
+        </w:drawing>
+      </w:r>
+    </w:p>
+    <w:p>
+      <w:pPr>
+        <w:rPr>
+          <w:sz w:val="22"/>
+          <w:szCs w:val="24"/>
+        </w:rPr>
+      </w:pPr>
+      <w:r>
+        <w:rPr>
+          <w:rFonts w:hint="eastAsia"/>
+          <w:sz w:val="22"/>
+          <w:szCs w:val="24"/>
+        </w:rPr>
+        <w:t xml:space="preserve">이렇게 넘어간 </w:t>
+      </w:r>
+      <w:r>
+        <w:rPr>
+          <w:sz w:val="22"/>
+          <w:szCs w:val="24"/>
+        </w:rPr>
+        <w:t>WPOSITION</w:t>
+      </w:r>
+      <w:r>
+        <w:rPr>
+          <w:rFonts w:hint="eastAsia"/>
+          <w:sz w:val="22"/>
+          <w:szCs w:val="24"/>
+        </w:rPr>
+        <w:t xml:space="preserve">은 빌보드 셰이더의 정점 셰이더에서 새로운 정점 좌표 생성을 위한 </w:t>
+      </w:r>
+      <w:r>
+        <w:rPr>
+          <w:sz w:val="22"/>
+          <w:szCs w:val="24"/>
+        </w:rPr>
+        <w:t>output.position</w:t>
+      </w:r>
+      <w:r>
+        <w:rPr>
+          <w:rFonts w:hint="eastAsia"/>
+          <w:sz w:val="22"/>
+          <w:szCs w:val="24"/>
+        </w:rPr>
+        <w:t>으로 변환된다.</w:t>
+      </w:r>
+    </w:p>
+    <w:p>
+      <w:pPr>
+        <w:rPr>
+          <w:sz w:val="22"/>
+          <w:szCs w:val="24"/>
+        </w:rPr>
+      </w:pPr>
+      <w:r>
+        <w:rPr>
+          <w:sz w:val="22"/>
+          <w:szCs w:val="24"/>
+        </w:rPr>
+        <w:t>Size</w:t>
+      </w:r>
+      <w:r>
+        <w:rPr>
+          <w:rFonts w:hint="eastAsia"/>
+          <w:sz w:val="22"/>
+          <w:szCs w:val="24"/>
+        </w:rPr>
+        <w:t>는 그대로 다음 파이프라인으로 넘겨주었다.</w:t>
+      </w:r>
+    </w:p>
+    <w:p>
+      <w:pPr>
+        <w:rPr>
+          <w:sz w:val="22"/>
+          <w:szCs w:val="24"/>
+        </w:rPr>
+      </w:pPr>
+      <w:r>
+        <w:rPr>
+          <w:noProof/>
+        </w:rPr>
+        <w:lastRenderedPageBreak/>
+        <w:drawing>
+          <wp:inline distT="0" distB="0" distL="0" distR="0" wp14:anchorId="09F0A7FE" wp14:editId="18392EEF">
+            <wp:extent cx="4732020" cy="2822645"/>
+            <wp:effectExtent l="0" t="0" r="0" b="0"/>
+            <wp:docPr id="7" name="그림 7" descr="텍스트이(가) 표시된 사진&#10;&#10;자동 생성된 설명"/>
+            <wp:cNvGraphicFramePr>
+              <a:graphicFrameLocks xmlns:a="http://schemas.openxmlformats.org/drawingml/2006/main" noChangeAspect="1"/>
+            </wp:cNvGraphicFramePr>
+            <a:graphic xmlns:a="http://schemas.openxmlformats.org/drawingml/2006/main">
+              <a:graphicData uri="http://schemas.openxmlformats.org/drawingml/2006/picture">
+                <pic:pic xmlns:pic="http://schemas.openxmlformats.org/drawingml/2006/picture">
+                  <pic:nvPicPr>
+                    <pic:cNvPr id="7" name="그림 7" descr="텍스트이(가) 표시된 사진&#10;&#10;자동 생성된 설명"/>
+                    <pic:cNvPicPr/>
+                  </pic:nvPicPr>
+                  <pic:blipFill>
+                    <a:blip r:embed="rId12"/>
+                    <a:stretch>
+                      <a:fillRect/>
+                    </a:stretch>
+                  </pic:blipFill>
+                  <pic:spPr>
+                    <a:xfrm>
+                      <a:off x="0" y="0"/>
+                      <a:ext cx="4742238" cy="2828740"/>
+                    </a:xfrm>
+                    <a:prstGeom prst="rect">
+                      <a:avLst/>
+                    </a:prstGeom>
+                  </pic:spPr>
+                </pic:pic>
+              </a:graphicData>
+            </a:graphic>
+          </wp:inline>
+        </w:drawing>
+      </w:r>
+    </w:p>
+    <w:p>
+      <w:pPr>
+        <w:rPr>
+          <w:rFonts w:hint="eastAsia"/>
+          <w:sz w:val="22"/>
+          <w:szCs w:val="24"/>
+        </w:rPr>
+      </w:pPr>
+      <w:r>
+        <w:rPr>
+          <w:rFonts w:hint="eastAsia"/>
+          <w:sz w:val="22"/>
+          <w:szCs w:val="24"/>
+        </w:rPr>
+        <w:t xml:space="preserve">기하 셰이더에서는 </w:t>
+      </w:r>
+      <w:r>
+        <w:rPr>
+          <w:sz w:val="22"/>
+          <w:szCs w:val="24"/>
+        </w:rPr>
+        <w:t>position</w:t>
+      </w:r>
+      <w:r>
+        <w:rPr>
+          <w:rFonts w:hint="eastAsia"/>
+          <w:sz w:val="22"/>
+          <w:szCs w:val="24"/>
+        </w:rPr>
+        <w:t xml:space="preserve">과 </w:t>
+      </w:r>
+      <w:r>
+        <w:rPr>
+          <w:sz w:val="22"/>
+          <w:szCs w:val="24"/>
+        </w:rPr>
+        <w:t>size</w:t>
+      </w:r>
+      <w:r>
+        <w:rPr>
+          <w:rFonts w:hint="eastAsia"/>
+          <w:sz w:val="22"/>
+          <w:szCs w:val="24"/>
+        </w:rPr>
+        <w:t xml:space="preserve">를 바탕으로 </w:t>
+      </w:r>
+      <w:r>
+        <w:rPr>
+          <w:sz w:val="22"/>
+          <w:szCs w:val="24"/>
+        </w:rPr>
+        <w:t>4</w:t>
+      </w:r>
+      <w:r>
+        <w:rPr>
+          <w:rFonts w:hint="eastAsia"/>
+          <w:sz w:val="22"/>
+          <w:szCs w:val="24"/>
+        </w:rPr>
+        <w:t>개의 새로운 정점을 생성한다.</w:t>
+      </w:r>
+      <w:r>
+        <w:rPr>
+          <w:sz w:val="22"/>
+          <w:szCs w:val="24"/>
+        </w:rPr>
+        <w:t xml:space="preserve"> </w:t>
+      </w:r>
+      <w:r>
+        <w:rPr>
+          <w:rFonts w:hint="eastAsia"/>
+          <w:sz w:val="22"/>
+          <w:szCs w:val="24"/>
+        </w:rPr>
+        <w:t xml:space="preserve">이러한 정점과 4개의 정점에 각각 새롭게 선언해준 </w:t>
+      </w:r>
+      <w:r>
+        <w:rPr>
+          <w:sz w:val="22"/>
+          <w:szCs w:val="24"/>
+        </w:rPr>
+        <w:t xml:space="preserve">uv </w:t>
+      </w:r>
+      <w:r>
+        <w:rPr>
+          <w:rFonts w:hint="eastAsia"/>
+          <w:sz w:val="22"/>
+          <w:szCs w:val="24"/>
+        </w:rPr>
+        <w:t>좌표를 바탕으로 우리가 원하는 텍스처를 렌더링 할 수 있게 되었다.</w:t>
+      </w:r>
+    </w:p>
+    <w:p>
+      <w:pPr>
         <w:ind w:left="400"/>
         <w:rPr>
           <w:sz w:val="24"/>
@@ -1000,9 +2965,9 @@
           <w:noProof/>
         </w:rPr>
         <w:drawing>
-          <wp:inline distT="0" distB="0" distL="0" distR="0" wp14:anchorId="37C31B9D" wp14:editId="7DC7442C">
-            <wp:extent cx="5731510" cy="3369028"/>
-            <wp:effectExtent l="0" t="0" r="2540" b="3175"/>
+          <wp:inline distT="0" distB="0" distL="0" distR="0" wp14:anchorId="37C31B9D" wp14:editId="158C27E1">
+            <wp:extent cx="5394960" cy="3171202"/>
+            <wp:effectExtent l="0" t="0" r="0" b="0"/>
             <wp:docPr id="2" name="그림 2" descr="텍스트이(가) 표시된 사진&#10;&#10;자동 생성된 설명"/>
             <wp:cNvGraphicFramePr>
               <a:graphicFrameLocks xmlns:a="http://schemas.openxmlformats.org/drawingml/2006/main" noChangeAspect="1"/>
@@ -1015,7 +2980,7 @@
                     <pic:cNvPicPr/>
                   </pic:nvPicPr>
                   <pic:blipFill>
-                    <a:blip r:embed="rId9"/>
+                    <a:blip r:embed="rId13"/>
                     <a:stretch>
                       <a:fillRect/>
                     </a:stretch>
@@ -1023,7 +2988,7 @@
                   <pic:spPr>
                     <a:xfrm>
                       <a:off x="0" y="0"/>
-                      <a:ext cx="5731510" cy="3369028"/>
+                      <a:ext cx="5418640" cy="3185121"/>
                     </a:xfrm>
                     <a:prstGeom prst="rect">
                       <a:avLst/>
@@ -1034,6 +2999,2364 @@
             </a:graphic>
           </wp:inline>
         </w:drawing>
+      </w:r>
+    </w:p>
+    <w:p>
+      <w:pPr>
+        <w:ind w:left="240" w:hangingChars="100" w:hanging="240"/>
+        <w:rPr>
+          <w:rFonts w:hint="eastAsia"/>
+          <w:sz w:val="24"/>
+          <w:szCs w:val="26"/>
+        </w:rPr>
+      </w:pPr>
+      <w:r>
+        <w:rPr>
+          <w:rFonts w:hint="eastAsia"/>
+          <w:sz w:val="24"/>
+          <w:szCs w:val="26"/>
+        </w:rPr>
+        <w:t>먼저 기하 셰이더와 인스턴싱 없이 빌보드를 구현한 결과이다.</w:t>
+      </w:r>
+      <w:r>
+        <w:rPr>
+          <w:sz w:val="24"/>
+          <w:szCs w:val="26"/>
+        </w:rPr>
+        <w:t xml:space="preserve"> 4</w:t>
+      </w:r>
+      <w:r>
+        <w:rPr>
+          <w:rFonts w:hint="eastAsia"/>
+          <w:sz w:val="24"/>
+          <w:szCs w:val="26"/>
+        </w:rPr>
+        <w:t>종류의 풀 빌보</w:t>
+      </w:r>
+      <w:r>
+        <w:rPr>
+          <w:rFonts w:hint="eastAsia"/>
+          <w:sz w:val="24"/>
+          <w:szCs w:val="26"/>
+        </w:rPr>
+        <w:t>드</w:t>
+      </w:r>
+      <w:r>
+        <w:rPr>
+          <w:rFonts w:hint="eastAsia"/>
+          <w:sz w:val="24"/>
+          <w:szCs w:val="26"/>
+        </w:rPr>
+        <w:t xml:space="preserve">를 일정 간격으로 </w:t>
+      </w:r>
+      <w:r>
+        <w:rPr>
+          <w:rFonts w:hint="eastAsia"/>
+          <w:sz w:val="24"/>
+          <w:szCs w:val="26"/>
+        </w:rPr>
+        <w:t xml:space="preserve">랜덤하게 </w:t>
+      </w:r>
+      <w:r>
+        <w:rPr>
+          <w:sz w:val="24"/>
+          <w:szCs w:val="26"/>
+        </w:rPr>
+        <w:t>64</w:t>
+      </w:r>
+      <w:r>
+        <w:rPr>
+          <w:rFonts w:hint="eastAsia"/>
+          <w:sz w:val="24"/>
+          <w:szCs w:val="26"/>
+        </w:rPr>
+        <w:t>x</w:t>
+      </w:r>
+      <w:r>
+        <w:rPr>
+          <w:sz w:val="24"/>
+          <w:szCs w:val="26"/>
+        </w:rPr>
+        <w:t>64</w:t>
+      </w:r>
+      <w:r>
+        <w:rPr>
+          <w:rFonts w:hint="eastAsia"/>
+          <w:sz w:val="24"/>
+          <w:szCs w:val="26"/>
+        </w:rPr>
+        <w:t xml:space="preserve">개 배치하였는데 대략 </w:t>
+      </w:r>
+      <w:r>
+        <w:rPr>
+          <w:sz w:val="24"/>
+          <w:szCs w:val="26"/>
+        </w:rPr>
+        <w:t>70</w:t>
+      </w:r>
+      <w:r>
+        <w:rPr>
+          <w:rFonts w:hint="eastAsia"/>
+          <w:sz w:val="24"/>
+          <w:szCs w:val="26"/>
+        </w:rPr>
+        <w:t>프레임 정도의 성능을 보이는 것을 알 수 있었다.</w:t>
+      </w:r>
+      <w:r>
+        <w:rPr>
+          <w:sz w:val="24"/>
+          <w:szCs w:val="26"/>
+        </w:rPr>
+        <w:t xml:space="preserve"> 128</w:t>
+      </w:r>
+      <w:r>
+        <w:rPr>
+          <w:rFonts w:hint="eastAsia"/>
+          <w:sz w:val="24"/>
+          <w:szCs w:val="26"/>
+        </w:rPr>
+        <w:t>x</w:t>
+      </w:r>
+      <w:r>
+        <w:rPr>
+          <w:sz w:val="24"/>
+          <w:szCs w:val="26"/>
+        </w:rPr>
+        <w:t>128</w:t>
+      </w:r>
+      <w:r>
+        <w:rPr>
+          <w:rFonts w:hint="eastAsia"/>
+          <w:sz w:val="24"/>
+          <w:szCs w:val="26"/>
+        </w:rPr>
+        <w:t xml:space="preserve">개를 배치하게 되면 </w:t>
+      </w:r>
+      <w:r>
+        <w:rPr>
+          <w:sz w:val="24"/>
+          <w:szCs w:val="26"/>
+        </w:rPr>
+        <w:t>10</w:t>
+      </w:r>
+      <w:r>
+        <w:rPr>
+          <w:rFonts w:hint="eastAsia"/>
+          <w:sz w:val="24"/>
+          <w:szCs w:val="26"/>
+        </w:rPr>
+        <w:t>프레임 후반대 정도로 떨어져 플레이가 상당히 불쾌하였고,</w:t>
+      </w:r>
+      <w:r>
+        <w:rPr>
+          <w:sz w:val="24"/>
+          <w:szCs w:val="26"/>
+        </w:rPr>
+        <w:t xml:space="preserve"> 256</w:t>
+      </w:r>
+      <w:r>
+        <w:rPr>
+          <w:rFonts w:hint="eastAsia"/>
+          <w:sz w:val="24"/>
+          <w:szCs w:val="26"/>
+        </w:rPr>
+        <w:t>x</w:t>
+      </w:r>
+      <w:r>
+        <w:rPr>
+          <w:sz w:val="24"/>
+          <w:szCs w:val="26"/>
+        </w:rPr>
+        <w:t>256</w:t>
+      </w:r>
+      <w:r>
+        <w:rPr>
+          <w:rFonts w:hint="eastAsia"/>
+          <w:sz w:val="24"/>
+          <w:szCs w:val="26"/>
+        </w:rPr>
+        <w:t xml:space="preserve">개를 배치하게 되면 </w:t>
+      </w:r>
+      <w:r>
+        <w:rPr>
+          <w:sz w:val="24"/>
+          <w:szCs w:val="26"/>
+        </w:rPr>
+        <w:t>3</w:t>
+      </w:r>
+      <w:r>
+        <w:rPr>
+          <w:rFonts w:hint="eastAsia"/>
+          <w:sz w:val="24"/>
+          <w:szCs w:val="26"/>
+        </w:rPr>
+        <w:t>프레임 미만으로 내려가 정상적인 플레이가 불가능하였다.</w:t>
+      </w:r>
+    </w:p>
+    <w:p>
+      <w:pPr>
+        <w:rPr>
+          <w:sz w:val="24"/>
+          <w:szCs w:val="26"/>
+        </w:rPr>
+      </w:pPr>
+      <w:r>
+        <w:rPr>
+          <w:noProof/>
+        </w:rPr>
+        <w:lastRenderedPageBreak/>
+        <w:drawing>
+          <wp:inline distT="0" distB="0" distL="0" distR="0" wp14:anchorId="35743B18" wp14:editId="0BA284C2">
+            <wp:extent cx="5731510" cy="3324860"/>
+            <wp:effectExtent l="0" t="0" r="2540" b="8890"/>
+            <wp:docPr id="8" name="그림 8"/>
+            <wp:cNvGraphicFramePr>
+              <a:graphicFrameLocks xmlns:a="http://schemas.openxmlformats.org/drawingml/2006/main" noChangeAspect="1"/>
+            </wp:cNvGraphicFramePr>
+            <a:graphic xmlns:a="http://schemas.openxmlformats.org/drawingml/2006/main">
+              <a:graphicData uri="http://schemas.openxmlformats.org/drawingml/2006/picture">
+                <pic:pic xmlns:pic="http://schemas.openxmlformats.org/drawingml/2006/picture">
+                  <pic:nvPicPr>
+                    <pic:cNvPr id="1" name=""/>
+                    <pic:cNvPicPr/>
+                  </pic:nvPicPr>
+                  <pic:blipFill>
+                    <a:blip r:embed="rId14"/>
+                    <a:stretch>
+                      <a:fillRect/>
+                    </a:stretch>
+                  </pic:blipFill>
+                  <pic:spPr>
+                    <a:xfrm>
+                      <a:off x="0" y="0"/>
+                      <a:ext cx="5731510" cy="3324860"/>
+                    </a:xfrm>
+                    <a:prstGeom prst="rect">
+                      <a:avLst/>
+                    </a:prstGeom>
+                  </pic:spPr>
+                </pic:pic>
+              </a:graphicData>
+            </a:graphic>
+          </wp:inline>
+        </w:drawing>
+      </w:r>
+    </w:p>
+    <w:p>
+      <w:pPr>
+        <w:rPr>
+          <w:sz w:val="24"/>
+          <w:szCs w:val="26"/>
+        </w:rPr>
+      </w:pPr>
+      <w:r>
+        <w:rPr>
+          <w:rFonts w:hint="eastAsia"/>
+          <w:sz w:val="24"/>
+          <w:szCs w:val="26"/>
+        </w:rPr>
+        <w:t xml:space="preserve">반면 기하 셰이더와 인스턴싱을 사용하여 빌보드를 배치한 결과 </w:t>
+      </w:r>
+      <w:r>
+        <w:rPr>
+          <w:sz w:val="24"/>
+          <w:szCs w:val="26"/>
+        </w:rPr>
+        <w:t>256</w:t>
+      </w:r>
+      <w:r>
+        <w:rPr>
+          <w:rFonts w:hint="eastAsia"/>
+          <w:sz w:val="24"/>
+          <w:szCs w:val="26"/>
+        </w:rPr>
+        <w:t>x</w:t>
+      </w:r>
+      <w:r>
+        <w:rPr>
+          <w:sz w:val="24"/>
+          <w:szCs w:val="26"/>
+        </w:rPr>
+        <w:t>256</w:t>
+      </w:r>
+      <w:r>
+        <w:rPr>
+          <w:rFonts w:hint="eastAsia"/>
+          <w:sz w:val="24"/>
+          <w:szCs w:val="26"/>
+        </w:rPr>
+        <w:t xml:space="preserve">개의 빌보드를 배치하였음에도 초당 </w:t>
+      </w:r>
+      <w:r>
+        <w:rPr>
+          <w:sz w:val="24"/>
+          <w:szCs w:val="26"/>
+        </w:rPr>
+        <w:t>70</w:t>
+      </w:r>
+      <w:r>
+        <w:rPr>
+          <w:rFonts w:hint="eastAsia"/>
+          <w:sz w:val="24"/>
+          <w:szCs w:val="26"/>
+        </w:rPr>
+        <w:t>프레임 이상의 성능을 뽑아내는 것을 볼 수 있었다.</w:t>
+      </w:r>
+    </w:p>
+    <w:p>
+      <w:pPr>
+        <w:rPr>
+          <w:sz w:val="24"/>
+          <w:szCs w:val="26"/>
+        </w:rPr>
+      </w:pPr>
+    </w:p>
+    <w:p>
+      <w:pPr>
+        <w:pStyle w:val="a3"/>
+        <w:numPr>
+          <w:ilvl w:val="0"/>
+          <w:numId w:val="3"/>
+        </w:numPr>
+        <w:ind w:leftChars="0"/>
+        <w:rPr>
+          <w:b/>
+          <w:bCs/>
+          <w:sz w:val="24"/>
+          <w:szCs w:val="26"/>
+        </w:rPr>
+      </w:pPr>
+      <w:r>
+        <w:rPr>
+          <w:rFonts w:hint="eastAsia"/>
+          <w:b/>
+          <w:bCs/>
+          <w:sz w:val="24"/>
+          <w:szCs w:val="26"/>
+        </w:rPr>
+        <w:t>지형 디테일 텍스처 매핑</w:t>
+      </w:r>
+    </w:p>
+    <w:p>
+      <w:pPr>
+        <w:rPr>
+          <w:sz w:val="24"/>
+          <w:szCs w:val="26"/>
+        </w:rPr>
+      </w:pPr>
+      <w:r>
+        <w:rPr>
+          <w:noProof/>
+        </w:rPr>
+        <w:drawing>
+          <wp:inline distT="0" distB="0" distL="0" distR="0" wp14:anchorId="46BF5B68" wp14:editId="0FE7B3C2">
+            <wp:extent cx="5731510" cy="1061720"/>
+            <wp:effectExtent l="0" t="0" r="2540" b="5080"/>
+            <wp:docPr id="9" name="그림 9"/>
+            <wp:cNvGraphicFramePr>
+              <a:graphicFrameLocks xmlns:a="http://schemas.openxmlformats.org/drawingml/2006/main" noChangeAspect="1"/>
+            </wp:cNvGraphicFramePr>
+            <a:graphic xmlns:a="http://schemas.openxmlformats.org/drawingml/2006/main">
+              <a:graphicData uri="http://schemas.openxmlformats.org/drawingml/2006/picture">
+                <pic:pic xmlns:pic="http://schemas.openxmlformats.org/drawingml/2006/picture">
+                  <pic:nvPicPr>
+                    <pic:cNvPr id="1" name=""/>
+                    <pic:cNvPicPr/>
+                  </pic:nvPicPr>
+                  <pic:blipFill>
+                    <a:blip r:embed="rId15"/>
+                    <a:stretch>
+                      <a:fillRect/>
+                    </a:stretch>
+                  </pic:blipFill>
+                  <pic:spPr>
+                    <a:xfrm>
+                      <a:off x="0" y="0"/>
+                      <a:ext cx="5731510" cy="1061720"/>
+                    </a:xfrm>
+                    <a:prstGeom prst="rect">
+                      <a:avLst/>
+                    </a:prstGeom>
+                  </pic:spPr>
+                </pic:pic>
+              </a:graphicData>
+            </a:graphic>
+          </wp:inline>
+        </w:drawing>
+      </w:r>
+    </w:p>
+    <w:p>
+      <w:pPr>
+        <w:rPr>
+          <w:rFonts w:hint="eastAsia"/>
+          <w:sz w:val="24"/>
+          <w:szCs w:val="26"/>
+        </w:rPr>
+      </w:pPr>
+      <w:r>
+        <w:rPr>
+          <w:rFonts w:hint="eastAsia"/>
+          <w:sz w:val="24"/>
+          <w:szCs w:val="26"/>
+        </w:rPr>
+        <w:t xml:space="preserve">디테일 텍스처를 구현하기 위한 </w:t>
+      </w:r>
+      <w:r>
+        <w:rPr>
+          <w:sz w:val="24"/>
+          <w:szCs w:val="26"/>
+        </w:rPr>
+        <w:t>Terrain Shader</w:t>
+      </w:r>
+      <w:r>
+        <w:rPr>
+          <w:rFonts w:hint="eastAsia"/>
+          <w:sz w:val="24"/>
+          <w:szCs w:val="26"/>
+        </w:rPr>
+        <w:t>를 선언해 주었다.</w:t>
+      </w:r>
+      <w:r>
+        <w:rPr>
+          <w:sz w:val="24"/>
+          <w:szCs w:val="26"/>
+        </w:rPr>
+        <w:t xml:space="preserve"> Terrain Shader</w:t>
+      </w:r>
+      <w:r>
+        <w:rPr>
+          <w:rFonts w:hint="eastAsia"/>
+          <w:sz w:val="24"/>
+          <w:szCs w:val="26"/>
+        </w:rPr>
+        <w:t xml:space="preserve">에서는 두 개의 </w:t>
+      </w:r>
+      <w:r>
+        <w:rPr>
+          <w:sz w:val="24"/>
+          <w:szCs w:val="26"/>
+        </w:rPr>
+        <w:t xml:space="preserve">uv </w:t>
+      </w:r>
+      <w:r>
+        <w:rPr>
+          <w:rFonts w:hint="eastAsia"/>
+          <w:sz w:val="24"/>
+          <w:szCs w:val="26"/>
+        </w:rPr>
+        <w:t xml:space="preserve">좌표를 사용하기 때문에 </w:t>
+      </w:r>
+      <w:r>
+        <w:rPr>
+          <w:sz w:val="24"/>
+          <w:szCs w:val="26"/>
+        </w:rPr>
+        <w:t>input layout</w:t>
+      </w:r>
+      <w:r>
+        <w:rPr>
+          <w:rFonts w:hint="eastAsia"/>
+          <w:sz w:val="24"/>
+          <w:szCs w:val="26"/>
+        </w:rPr>
+        <w:t>에 이를 반영해 주었다.</w:t>
+      </w:r>
+    </w:p>
+    <w:p>
+      <w:pPr>
+        <w:rPr>
+          <w:sz w:val="24"/>
+          <w:szCs w:val="26"/>
+        </w:rPr>
+      </w:pPr>
+      <w:r>
+        <w:rPr>
+          <w:noProof/>
+        </w:rPr>
+        <w:drawing>
+          <wp:inline distT="0" distB="0" distL="0" distR="0" wp14:anchorId="7E2AAE9F" wp14:editId="392FAF99">
+            <wp:extent cx="5731510" cy="462915"/>
+            <wp:effectExtent l="0" t="0" r="2540" b="0"/>
+            <wp:docPr id="16" name="그림 16"/>
+            <wp:cNvGraphicFramePr>
+              <a:graphicFrameLocks xmlns:a="http://schemas.openxmlformats.org/drawingml/2006/main" noChangeAspect="1"/>
+            </wp:cNvGraphicFramePr>
+            <a:graphic xmlns:a="http://schemas.openxmlformats.org/drawingml/2006/main">
+              <a:graphicData uri="http://schemas.openxmlformats.org/drawingml/2006/picture">
+                <pic:pic xmlns:pic="http://schemas.openxmlformats.org/drawingml/2006/picture">
+                  <pic:nvPicPr>
+                    <pic:cNvPr id="1" name=""/>
+                    <pic:cNvPicPr/>
+                  </pic:nvPicPr>
+                  <pic:blipFill>
+                    <a:blip r:embed="rId16"/>
+                    <a:stretch>
+                      <a:fillRect/>
+                    </a:stretch>
+                  </pic:blipFill>
+                  <pic:spPr>
+                    <a:xfrm>
+                      <a:off x="0" y="0"/>
+                      <a:ext cx="5731510" cy="462915"/>
+                    </a:xfrm>
+                    <a:prstGeom prst="rect">
+                      <a:avLst/>
+                    </a:prstGeom>
+                  </pic:spPr>
+                </pic:pic>
+              </a:graphicData>
+            </a:graphic>
+          </wp:inline>
+        </w:drawing>
+      </w:r>
+    </w:p>
+    <w:p>
+      <w:pPr>
+        <w:rPr>
+          <w:rFonts w:hint="eastAsia"/>
+          <w:sz w:val="24"/>
+          <w:szCs w:val="26"/>
+        </w:rPr>
+      </w:pPr>
+      <w:r>
+        <w:rPr>
+          <w:sz w:val="24"/>
+          <w:szCs w:val="26"/>
+        </w:rPr>
+        <w:t>Base texture</w:t>
+      </w:r>
+      <w:r>
+        <w:rPr>
+          <w:rFonts w:hint="eastAsia"/>
+          <w:sz w:val="24"/>
+          <w:szCs w:val="26"/>
+        </w:rPr>
+        <w:t xml:space="preserve">가 렌더링 될 첫 번째 </w:t>
+      </w:r>
+      <w:r>
+        <w:rPr>
+          <w:sz w:val="24"/>
+          <w:szCs w:val="26"/>
+        </w:rPr>
+        <w:t>uv</w:t>
+      </w:r>
+      <w:r>
+        <w:rPr>
+          <w:rFonts w:hint="eastAsia"/>
+          <w:sz w:val="24"/>
+          <w:szCs w:val="26"/>
+        </w:rPr>
+        <w:t xml:space="preserve">는 전체 </w:t>
+      </w:r>
+      <w:r>
+        <w:rPr>
+          <w:sz w:val="24"/>
+          <w:szCs w:val="26"/>
+        </w:rPr>
+        <w:t>height map image</w:t>
+      </w:r>
+      <w:r>
+        <w:rPr>
+          <w:rFonts w:hint="eastAsia"/>
+          <w:sz w:val="24"/>
+          <w:szCs w:val="26"/>
+        </w:rPr>
+        <w:t>의 길이를 나누어 반영해 주었고,</w:t>
+      </w:r>
+      <w:r>
+        <w:rPr>
+          <w:sz w:val="24"/>
+          <w:szCs w:val="26"/>
+        </w:rPr>
+        <w:t xml:space="preserve"> detail texture</w:t>
+      </w:r>
+      <w:r>
+        <w:rPr>
+          <w:rFonts w:hint="eastAsia"/>
+          <w:sz w:val="24"/>
+          <w:szCs w:val="26"/>
+        </w:rPr>
+        <w:t xml:space="preserve">가 될 두 번째 </w:t>
+      </w:r>
+      <w:r>
+        <w:rPr>
+          <w:sz w:val="24"/>
+          <w:szCs w:val="26"/>
+        </w:rPr>
+        <w:t>uv</w:t>
+      </w:r>
+      <w:r>
+        <w:rPr>
+          <w:rFonts w:hint="eastAsia"/>
+          <w:sz w:val="24"/>
+          <w:szCs w:val="26"/>
+        </w:rPr>
+        <w:t xml:space="preserve">는 </w:t>
+      </w:r>
+      <w:r>
+        <w:rPr>
+          <w:rFonts w:hint="eastAsia"/>
+          <w:sz w:val="24"/>
+          <w:szCs w:val="26"/>
+        </w:rPr>
+        <w:t>일정 간격으로 분할해 주며 반영해 주었다.</w:t>
+      </w:r>
+    </w:p>
+    <w:p>
+      <w:pPr>
+        <w:rPr>
+          <w:sz w:val="24"/>
+          <w:szCs w:val="26"/>
+        </w:rPr>
+      </w:pPr>
+      <w:r>
+        <w:rPr>
+          <w:noProof/>
+        </w:rPr>
+        <w:lastRenderedPageBreak/>
+        <w:drawing>
+          <wp:inline distT="0" distB="0" distL="0" distR="0" wp14:anchorId="57E945CA" wp14:editId="31922463">
+            <wp:extent cx="4101192" cy="1127760"/>
+            <wp:effectExtent l="0" t="0" r="0" b="0"/>
+            <wp:docPr id="15" name="그림 15"/>
+            <wp:cNvGraphicFramePr>
+              <a:graphicFrameLocks xmlns:a="http://schemas.openxmlformats.org/drawingml/2006/main" noChangeAspect="1"/>
+            </wp:cNvGraphicFramePr>
+            <a:graphic xmlns:a="http://schemas.openxmlformats.org/drawingml/2006/main">
+              <a:graphicData uri="http://schemas.openxmlformats.org/drawingml/2006/picture">
+                <pic:pic xmlns:pic="http://schemas.openxmlformats.org/drawingml/2006/picture">
+                  <pic:nvPicPr>
+                    <pic:cNvPr id="1" name=""/>
+                    <pic:cNvPicPr/>
+                  </pic:nvPicPr>
+                  <pic:blipFill>
+                    <a:blip r:embed="rId17"/>
+                    <a:stretch>
+                      <a:fillRect/>
+                    </a:stretch>
+                  </pic:blipFill>
+                  <pic:spPr>
+                    <a:xfrm>
+                      <a:off x="0" y="0"/>
+                      <a:ext cx="4122809" cy="1133704"/>
+                    </a:xfrm>
+                    <a:prstGeom prst="rect">
+                      <a:avLst/>
+                    </a:prstGeom>
+                  </pic:spPr>
+                </pic:pic>
+              </a:graphicData>
+            </a:graphic>
+          </wp:inline>
+        </w:drawing>
+      </w:r>
+    </w:p>
+    <w:p>
+      <w:pPr>
+        <w:rPr>
+          <w:sz w:val="24"/>
+          <w:szCs w:val="26"/>
+        </w:rPr>
+      </w:pPr>
+      <w:r>
+        <w:rPr>
+          <w:rFonts w:hint="eastAsia"/>
+          <w:sz w:val="24"/>
+          <w:szCs w:val="26"/>
+        </w:rPr>
+        <w:t>T</w:t>
+      </w:r>
+      <w:r>
+        <w:rPr>
+          <w:sz w:val="24"/>
+          <w:szCs w:val="26"/>
+        </w:rPr>
+        <w:t>errain Shader</w:t>
+      </w:r>
+      <w:r>
+        <w:rPr>
+          <w:rFonts w:hint="eastAsia"/>
+          <w:sz w:val="24"/>
+          <w:szCs w:val="26"/>
+        </w:rPr>
+        <w:t>의 P</w:t>
+      </w:r>
+      <w:r>
+        <w:rPr>
+          <w:sz w:val="24"/>
+          <w:szCs w:val="26"/>
+        </w:rPr>
+        <w:t>ixel Shader</w:t>
+      </w:r>
+      <w:r>
+        <w:rPr>
+          <w:rFonts w:hint="eastAsia"/>
+          <w:sz w:val="24"/>
+          <w:szCs w:val="26"/>
+        </w:rPr>
+        <w:t xml:space="preserve">에서는 이 두 개의 </w:t>
+      </w:r>
+      <w:r>
+        <w:rPr>
+          <w:sz w:val="24"/>
+          <w:szCs w:val="26"/>
+        </w:rPr>
+        <w:t xml:space="preserve">uv </w:t>
+      </w:r>
+      <w:r>
+        <w:rPr>
+          <w:rFonts w:hint="eastAsia"/>
+          <w:sz w:val="24"/>
+          <w:szCs w:val="26"/>
+        </w:rPr>
+        <w:t xml:space="preserve">좌표를 사용해 </w:t>
+      </w:r>
+      <w:r>
+        <w:rPr>
+          <w:sz w:val="24"/>
+          <w:szCs w:val="26"/>
+        </w:rPr>
+        <w:t>base texture</w:t>
+      </w:r>
+      <w:r>
+        <w:rPr>
+          <w:rFonts w:hint="eastAsia"/>
+          <w:sz w:val="24"/>
+          <w:szCs w:val="26"/>
+        </w:rPr>
+        <w:t xml:space="preserve">와 </w:t>
+      </w:r>
+      <w:r>
+        <w:rPr>
+          <w:sz w:val="24"/>
+          <w:szCs w:val="26"/>
+        </w:rPr>
+        <w:t xml:space="preserve">detail </w:t>
+      </w:r>
+      <w:r>
+        <w:rPr>
+          <w:rFonts w:hint="eastAsia"/>
+          <w:sz w:val="24"/>
+          <w:szCs w:val="26"/>
+        </w:rPr>
+        <w:t>t</w:t>
+      </w:r>
+      <w:r>
+        <w:rPr>
+          <w:sz w:val="24"/>
+          <w:szCs w:val="26"/>
+        </w:rPr>
+        <w:t>exture</w:t>
+      </w:r>
+      <w:r>
+        <w:rPr>
+          <w:rFonts w:hint="eastAsia"/>
+          <w:sz w:val="24"/>
+          <w:szCs w:val="26"/>
+        </w:rPr>
+        <w:t>의 색을 구해준 후,</w:t>
+      </w:r>
+      <w:r>
+        <w:rPr>
+          <w:sz w:val="24"/>
+          <w:szCs w:val="26"/>
+        </w:rPr>
+        <w:t xml:space="preserve"> </w:t>
+      </w:r>
+      <w:r>
+        <w:rPr>
+          <w:rFonts w:hint="eastAsia"/>
+          <w:sz w:val="24"/>
+          <w:szCs w:val="26"/>
+        </w:rPr>
+        <w:t>이를 절반씩 섞어준다.</w:t>
+      </w:r>
+    </w:p>
+    <w:p>
+      <w:pPr>
+        <w:rPr>
+          <w:rFonts w:hint="eastAsia"/>
+          <w:sz w:val="24"/>
+          <w:szCs w:val="26"/>
+        </w:rPr>
+      </w:pPr>
+    </w:p>
+    <w:p>
+      <w:pPr>
+        <w:pStyle w:val="a3"/>
+        <w:numPr>
+          <w:ilvl w:val="0"/>
+          <w:numId w:val="3"/>
+        </w:numPr>
+        <w:ind w:leftChars="0"/>
+        <w:rPr>
+          <w:b/>
+          <w:bCs/>
+          <w:sz w:val="24"/>
+          <w:szCs w:val="26"/>
+        </w:rPr>
+      </w:pPr>
+      <w:r>
+        <w:rPr>
+          <w:rFonts w:hint="eastAsia"/>
+          <w:b/>
+          <w:bCs/>
+          <w:sz w:val="24"/>
+          <w:szCs w:val="26"/>
+        </w:rPr>
+        <w:t>알파 블렌딩을 사용한 물 지형 구현</w:t>
+      </w:r>
+    </w:p>
+    <w:p>
+      <w:pPr>
+        <w:rPr>
+          <w:sz w:val="24"/>
+          <w:szCs w:val="26"/>
+        </w:rPr>
+      </w:pPr>
+      <w:r>
+        <w:rPr>
+          <w:noProof/>
+        </w:rPr>
+        <w:drawing>
+          <wp:inline distT="0" distB="0" distL="0" distR="0" wp14:anchorId="4B5DD5F0" wp14:editId="3A750493">
+            <wp:extent cx="3886200" cy="2095947"/>
+            <wp:effectExtent l="0" t="0" r="0" b="0"/>
+            <wp:docPr id="18" name="그림 18" descr="텍스트이(가) 표시된 사진&#10;&#10;자동 생성된 설명"/>
+            <wp:cNvGraphicFramePr>
+              <a:graphicFrameLocks xmlns:a="http://schemas.openxmlformats.org/drawingml/2006/main" noChangeAspect="1"/>
+            </wp:cNvGraphicFramePr>
+            <a:graphic xmlns:a="http://schemas.openxmlformats.org/drawingml/2006/main">
+              <a:graphicData uri="http://schemas.openxmlformats.org/drawingml/2006/picture">
+                <pic:pic xmlns:pic="http://schemas.openxmlformats.org/drawingml/2006/picture">
+                  <pic:nvPicPr>
+                    <pic:cNvPr id="18" name="그림 18" descr="텍스트이(가) 표시된 사진&#10;&#10;자동 생성된 설명"/>
+                    <pic:cNvPicPr/>
+                  </pic:nvPicPr>
+                  <pic:blipFill>
+                    <a:blip r:embed="rId18"/>
+                    <a:stretch>
+                      <a:fillRect/>
+                    </a:stretch>
+                  </pic:blipFill>
+                  <pic:spPr>
+                    <a:xfrm>
+                      <a:off x="0" y="0"/>
+                      <a:ext cx="3899276" cy="2103000"/>
+                    </a:xfrm>
+                    <a:prstGeom prst="rect">
+                      <a:avLst/>
+                    </a:prstGeom>
+                  </pic:spPr>
+                </pic:pic>
+              </a:graphicData>
+            </a:graphic>
+          </wp:inline>
+        </w:drawing>
+      </w:r>
+    </w:p>
+    <w:p>
+      <w:pPr>
+        <w:rPr>
+          <w:sz w:val="24"/>
+          <w:szCs w:val="26"/>
+        </w:rPr>
+      </w:pPr>
+      <w:r>
+        <w:rPr>
+          <w:rFonts w:hint="eastAsia"/>
+          <w:sz w:val="24"/>
+          <w:szCs w:val="26"/>
+        </w:rPr>
+        <w:t xml:space="preserve">먼저 물 지형 렌더링을 위한 </w:t>
+      </w:r>
+      <w:r>
+        <w:rPr>
+          <w:sz w:val="24"/>
+          <w:szCs w:val="26"/>
+        </w:rPr>
+        <w:t>Blending Shader</w:t>
+      </w:r>
+      <w:r>
+        <w:rPr>
+          <w:rFonts w:hint="eastAsia"/>
+          <w:sz w:val="24"/>
+          <w:szCs w:val="26"/>
+        </w:rPr>
+        <w:t>를 선언해 주었다.</w:t>
+      </w:r>
+      <w:r>
+        <w:rPr>
+          <w:sz w:val="24"/>
+          <w:szCs w:val="26"/>
+        </w:rPr>
+        <w:t xml:space="preserve"> Blending Shader</w:t>
+      </w:r>
+      <w:r>
+        <w:rPr>
+          <w:rFonts w:hint="eastAsia"/>
+          <w:sz w:val="24"/>
+          <w:szCs w:val="26"/>
+        </w:rPr>
+        <w:t xml:space="preserve">의 </w:t>
+      </w:r>
+      <w:r>
+        <w:rPr>
+          <w:sz w:val="24"/>
+          <w:szCs w:val="26"/>
+        </w:rPr>
+        <w:t>BLEND_DESC</w:t>
+      </w:r>
+      <w:r>
+        <w:rPr>
+          <w:rFonts w:hint="eastAsia"/>
+          <w:sz w:val="24"/>
+          <w:szCs w:val="26"/>
+        </w:rPr>
+        <w:t>를 적절하게 선언하여 준 후 깊이 검사를 끄고 맨 마지막에 렌더링해준다.</w:t>
+      </w:r>
+    </w:p>
+    <w:p>
+      <w:pPr>
+        <w:rPr>
+          <w:sz w:val="24"/>
+          <w:szCs w:val="26"/>
+        </w:rPr>
+      </w:pPr>
+      <w:r>
+        <w:rPr>
+          <w:noProof/>
+        </w:rPr>
+        <w:drawing>
+          <wp:inline distT="0" distB="0" distL="0" distR="0" wp14:anchorId="0035EBDF" wp14:editId="05548264">
+            <wp:extent cx="4929124" cy="2453640"/>
+            <wp:effectExtent l="0" t="0" r="5080" b="3810"/>
+            <wp:docPr id="17" name="그림 17"/>
+            <wp:cNvGraphicFramePr>
+              <a:graphicFrameLocks xmlns:a="http://schemas.openxmlformats.org/drawingml/2006/main" noChangeAspect="1"/>
+            </wp:cNvGraphicFramePr>
+            <a:graphic xmlns:a="http://schemas.openxmlformats.org/drawingml/2006/main">
+              <a:graphicData uri="http://schemas.openxmlformats.org/drawingml/2006/picture">
+                <pic:pic xmlns:pic="http://schemas.openxmlformats.org/drawingml/2006/picture">
+                  <pic:nvPicPr>
+                    <pic:cNvPr id="1" name=""/>
+                    <pic:cNvPicPr/>
+                  </pic:nvPicPr>
+                  <pic:blipFill>
+                    <a:blip r:embed="rId19"/>
+                    <a:stretch>
+                      <a:fillRect/>
+                    </a:stretch>
+                  </pic:blipFill>
+                  <pic:spPr>
+                    <a:xfrm>
+                      <a:off x="0" y="0"/>
+                      <a:ext cx="4940671" cy="2459388"/>
+                    </a:xfrm>
+                    <a:prstGeom prst="rect">
+                      <a:avLst/>
+                    </a:prstGeom>
+                  </pic:spPr>
+                </pic:pic>
+              </a:graphicData>
+            </a:graphic>
+          </wp:inline>
+        </w:drawing>
+      </w:r>
+    </w:p>
+    <w:p>
+      <w:pPr>
+        <w:rPr>
+          <w:sz w:val="24"/>
+          <w:szCs w:val="26"/>
+        </w:rPr>
+      </w:pPr>
+      <w:r>
+        <w:rPr>
+          <w:rFonts w:hint="eastAsia"/>
+          <w:sz w:val="24"/>
+          <w:szCs w:val="26"/>
+        </w:rPr>
+        <w:lastRenderedPageBreak/>
+        <w:t xml:space="preserve">물 지형의 경우 </w:t>
+      </w:r>
+      <w:r>
+        <w:rPr>
+          <w:sz w:val="24"/>
+          <w:szCs w:val="26"/>
+        </w:rPr>
+        <w:t>Plane</w:t>
+      </w:r>
+      <w:r>
+        <w:rPr>
+          <w:rFonts w:hint="eastAsia"/>
+          <w:sz w:val="24"/>
+          <w:szCs w:val="26"/>
+        </w:rPr>
+        <w:t>에 물 t</w:t>
+      </w:r>
+      <w:r>
+        <w:rPr>
+          <w:sz w:val="24"/>
+          <w:szCs w:val="26"/>
+        </w:rPr>
+        <w:t>exture</w:t>
+      </w:r>
+      <w:r>
+        <w:rPr>
+          <w:rFonts w:hint="eastAsia"/>
+          <w:sz w:val="24"/>
+          <w:szCs w:val="26"/>
+        </w:rPr>
+        <w:t>를 렌더링한 후 적절한 위치에 그려주는 식으로 구현하고자 했는데,</w:t>
+      </w:r>
+      <w:r>
+        <w:rPr>
+          <w:sz w:val="24"/>
+          <w:szCs w:val="26"/>
+        </w:rPr>
+        <w:t xml:space="preserve"> </w:t>
+      </w:r>
+      <w:r>
+        <w:rPr>
+          <w:rFonts w:hint="eastAsia"/>
+          <w:sz w:val="24"/>
+          <w:szCs w:val="26"/>
+        </w:rPr>
+        <w:t xml:space="preserve">물 지형에 알파 값이 저장되어 있지 않아 </w:t>
+      </w:r>
+      <w:r>
+        <w:rPr>
+          <w:sz w:val="24"/>
+          <w:szCs w:val="26"/>
+        </w:rPr>
+        <w:t>material</w:t>
+      </w:r>
+      <w:r>
+        <w:rPr>
+          <w:rFonts w:hint="eastAsia"/>
+          <w:sz w:val="24"/>
+          <w:szCs w:val="26"/>
+        </w:rPr>
+        <w:t xml:space="preserve">의 </w:t>
+      </w:r>
+      <w:r>
+        <w:rPr>
+          <w:sz w:val="24"/>
+          <w:szCs w:val="26"/>
+        </w:rPr>
+        <w:t>albedoColor</w:t>
+      </w:r>
+      <w:r>
+        <w:rPr>
+          <w:rFonts w:hint="eastAsia"/>
+          <w:sz w:val="24"/>
+          <w:szCs w:val="26"/>
+        </w:rPr>
+        <w:t xml:space="preserve">의 알파값을 </w:t>
+      </w:r>
+      <w:r>
+        <w:rPr>
+          <w:rFonts w:hint="eastAsia"/>
+          <w:sz w:val="24"/>
+          <w:szCs w:val="26"/>
+        </w:rPr>
+        <w:t>직접 선언해 주고,</w:t>
+      </w:r>
+      <w:r>
+        <w:rPr>
+          <w:sz w:val="24"/>
+          <w:szCs w:val="26"/>
+        </w:rPr>
+        <w:t xml:space="preserve"> </w:t>
+      </w:r>
+      <w:r>
+        <w:rPr>
+          <w:rFonts w:hint="eastAsia"/>
+          <w:sz w:val="24"/>
+          <w:szCs w:val="26"/>
+        </w:rPr>
+        <w:t>B</w:t>
+      </w:r>
+      <w:r>
+        <w:rPr>
+          <w:sz w:val="24"/>
+          <w:szCs w:val="26"/>
+        </w:rPr>
+        <w:t>lending Shader</w:t>
+      </w:r>
+      <w:r>
+        <w:rPr>
+          <w:rFonts w:hint="eastAsia"/>
+          <w:sz w:val="24"/>
+          <w:szCs w:val="26"/>
+        </w:rPr>
+        <w:t xml:space="preserve">의 </w:t>
+      </w:r>
+      <w:r>
+        <w:rPr>
+          <w:sz w:val="24"/>
+          <w:szCs w:val="26"/>
+        </w:rPr>
+        <w:t>Pixel Shader</w:t>
+      </w:r>
+      <w:r>
+        <w:rPr>
+          <w:rFonts w:hint="eastAsia"/>
+          <w:sz w:val="24"/>
+          <w:szCs w:val="26"/>
+        </w:rPr>
+        <w:t>에서 a</w:t>
+      </w:r>
+      <w:r>
+        <w:rPr>
+          <w:sz w:val="24"/>
+          <w:szCs w:val="26"/>
+        </w:rPr>
+        <w:t>lbedoColor</w:t>
+      </w:r>
+      <w:r>
+        <w:rPr>
+          <w:rFonts w:hint="eastAsia"/>
+          <w:sz w:val="24"/>
+          <w:szCs w:val="26"/>
+        </w:rPr>
+        <w:t>의 알파값을 통해 투명 정도를 지정해 주는 방식으로 구현하였다.</w:t>
+      </w:r>
+    </w:p>
+    <w:p>
+      <w:pPr>
+        <w:rPr>
+          <w:rFonts w:hint="eastAsia"/>
+          <w:sz w:val="24"/>
+          <w:szCs w:val="26"/>
+        </w:rPr>
+      </w:pPr>
+      <w:r>
+        <w:rPr>
+          <w:noProof/>
+        </w:rPr>
+        <w:drawing>
+          <wp:inline distT="0" distB="0" distL="0" distR="0" wp14:anchorId="43768604" wp14:editId="50349B55">
+            <wp:extent cx="4099560" cy="967434"/>
+            <wp:effectExtent l="0" t="0" r="0" b="4445"/>
+            <wp:docPr id="19" name="그림 19" descr="텍스트이(가) 표시된 사진&#10;&#10;자동 생성된 설명"/>
+            <wp:cNvGraphicFramePr>
+              <a:graphicFrameLocks xmlns:a="http://schemas.openxmlformats.org/drawingml/2006/main" noChangeAspect="1"/>
+            </wp:cNvGraphicFramePr>
+            <a:graphic xmlns:a="http://schemas.openxmlformats.org/drawingml/2006/main">
+              <a:graphicData uri="http://schemas.openxmlformats.org/drawingml/2006/picture">
+                <pic:pic xmlns:pic="http://schemas.openxmlformats.org/drawingml/2006/picture">
+                  <pic:nvPicPr>
+                    <pic:cNvPr id="19" name="그림 19" descr="텍스트이(가) 표시된 사진&#10;&#10;자동 생성된 설명"/>
+                    <pic:cNvPicPr/>
+                  </pic:nvPicPr>
+                  <pic:blipFill>
+                    <a:blip r:embed="rId20"/>
+                    <a:stretch>
+                      <a:fillRect/>
+                    </a:stretch>
+                  </pic:blipFill>
+                  <pic:spPr>
+                    <a:xfrm>
+                      <a:off x="0" y="0"/>
+                      <a:ext cx="4128114" cy="974172"/>
+                    </a:xfrm>
+                    <a:prstGeom prst="rect">
+                      <a:avLst/>
+                    </a:prstGeom>
+                  </pic:spPr>
+                </pic:pic>
+              </a:graphicData>
+            </a:graphic>
+          </wp:inline>
+        </w:drawing>
+      </w:r>
+    </w:p>
+    <w:p>
+      <w:pPr>
+        <w:rPr>
+          <w:rFonts w:hint="eastAsia"/>
+          <w:sz w:val="24"/>
+          <w:szCs w:val="26"/>
+        </w:rPr>
+      </w:pPr>
+    </w:p>
+    <w:p>
+      <w:pPr>
+        <w:pStyle w:val="a3"/>
+        <w:numPr>
+          <w:ilvl w:val="0"/>
+          <w:numId w:val="3"/>
+        </w:numPr>
+        <w:ind w:leftChars="0"/>
+        <w:rPr>
+          <w:b/>
+          <w:bCs/>
+          <w:sz w:val="24"/>
+          <w:szCs w:val="26"/>
+        </w:rPr>
+      </w:pPr>
+      <w:r>
+        <w:rPr>
+          <w:rFonts w:hint="eastAsia"/>
+          <w:b/>
+          <w:bCs/>
+          <w:sz w:val="24"/>
+          <w:szCs w:val="26"/>
+        </w:rPr>
+        <w:t>계층 구조 오브젝트에 대한 텍스처 매핑</w:t>
+      </w:r>
+    </w:p>
+    <w:p>
+      <w:pPr>
+        <w:rPr>
+          <w:sz w:val="24"/>
+          <w:szCs w:val="26"/>
+        </w:rPr>
+      </w:pPr>
+      <w:r>
+        <w:rPr>
+          <w:noProof/>
+        </w:rPr>
+        <w:drawing>
+          <wp:inline distT="0" distB="0" distL="0" distR="0" wp14:anchorId="1AAC01BC" wp14:editId="4EB61018">
+            <wp:extent cx="4038600" cy="2459582"/>
+            <wp:effectExtent l="0" t="0" r="0" b="0"/>
+            <wp:docPr id="20" name="그림 20"/>
+            <wp:cNvGraphicFramePr>
+              <a:graphicFrameLocks xmlns:a="http://schemas.openxmlformats.org/drawingml/2006/main" noChangeAspect="1"/>
+            </wp:cNvGraphicFramePr>
+            <a:graphic xmlns:a="http://schemas.openxmlformats.org/drawingml/2006/main">
+              <a:graphicData uri="http://schemas.openxmlformats.org/drawingml/2006/picture">
+                <pic:pic xmlns:pic="http://schemas.openxmlformats.org/drawingml/2006/picture">
+                  <pic:nvPicPr>
+                    <pic:cNvPr id="1" name=""/>
+                    <pic:cNvPicPr/>
+                  </pic:nvPicPr>
+                  <pic:blipFill>
+                    <a:blip r:embed="rId21"/>
+                    <a:stretch>
+                      <a:fillRect/>
+                    </a:stretch>
+                  </pic:blipFill>
+                  <pic:spPr>
+                    <a:xfrm>
+                      <a:off x="0" y="0"/>
+                      <a:ext cx="4052036" cy="2467765"/>
+                    </a:xfrm>
+                    <a:prstGeom prst="rect">
+                      <a:avLst/>
+                    </a:prstGeom>
+                  </pic:spPr>
+                </pic:pic>
+              </a:graphicData>
+            </a:graphic>
+          </wp:inline>
+        </w:drawing>
+      </w:r>
+    </w:p>
+    <w:p>
+      <w:pPr>
+        <w:rPr>
+          <w:sz w:val="24"/>
+          <w:szCs w:val="26"/>
+        </w:rPr>
+      </w:pPr>
+      <w:r>
+        <w:rPr>
+          <w:rFonts w:hint="eastAsia"/>
+          <w:sz w:val="24"/>
+          <w:szCs w:val="26"/>
+        </w:rPr>
+        <w:t xml:space="preserve">파일로부터 읽어들인 </w:t>
+      </w:r>
+      <w:r>
+        <w:rPr>
+          <w:sz w:val="24"/>
+          <w:szCs w:val="26"/>
+        </w:rPr>
+        <w:t>AlbedoMap, SpecularMap, NormalMap</w:t>
+      </w:r>
+      <w:r>
+        <w:rPr>
+          <w:rFonts w:hint="eastAsia"/>
+          <w:sz w:val="24"/>
+          <w:szCs w:val="26"/>
+        </w:rPr>
+        <w:t>등의 정보를 m</w:t>
+      </w:r>
+      <w:r>
+        <w:rPr>
+          <w:sz w:val="24"/>
+          <w:szCs w:val="26"/>
+        </w:rPr>
+        <w:t xml:space="preserve">aterial </w:t>
+      </w:r>
+      <w:r>
+        <w:rPr>
+          <w:rFonts w:hint="eastAsia"/>
+          <w:sz w:val="24"/>
+          <w:szCs w:val="26"/>
+        </w:rPr>
+        <w:t>클래스에 저장하였다.</w:t>
+      </w:r>
+      <w:r>
+        <w:rPr>
+          <w:sz w:val="24"/>
+          <w:szCs w:val="26"/>
+        </w:rPr>
+        <w:t xml:space="preserve"> </w:t>
+      </w:r>
+      <w:r>
+        <w:rPr>
+          <w:rFonts w:hint="eastAsia"/>
+          <w:sz w:val="24"/>
+          <w:szCs w:val="26"/>
+        </w:rPr>
+        <w:t>또한 비트 마스킹을 통해 어떤 타입의 재질들이 셰이더로 넘어가는지를 지정해 주었다.</w:t>
+      </w:r>
+    </w:p>
+    <w:p>
+      <w:pPr>
+        <w:rPr>
+          <w:sz w:val="24"/>
+          <w:szCs w:val="26"/>
+        </w:rPr>
+      </w:pPr>
+      <w:r>
+        <w:rPr>
+          <w:noProof/>
+        </w:rPr>
+        <w:drawing>
+          <wp:inline distT="0" distB="0" distL="0" distR="0" wp14:anchorId="27B1162B" wp14:editId="721AA2C7">
+            <wp:extent cx="4960620" cy="1915329"/>
+            <wp:effectExtent l="0" t="0" r="0" b="8890"/>
+            <wp:docPr id="21" name="그림 21"/>
+            <wp:cNvGraphicFramePr>
+              <a:graphicFrameLocks xmlns:a="http://schemas.openxmlformats.org/drawingml/2006/main" noChangeAspect="1"/>
+            </wp:cNvGraphicFramePr>
+            <a:graphic xmlns:a="http://schemas.openxmlformats.org/drawingml/2006/main">
+              <a:graphicData uri="http://schemas.openxmlformats.org/drawingml/2006/picture">
+                <pic:pic xmlns:pic="http://schemas.openxmlformats.org/drawingml/2006/picture">
+                  <pic:nvPicPr>
+                    <pic:cNvPr id="1" name=""/>
+                    <pic:cNvPicPr/>
+                  </pic:nvPicPr>
+                  <pic:blipFill>
+                    <a:blip r:embed="rId22"/>
+                    <a:stretch>
+                      <a:fillRect/>
+                    </a:stretch>
+                  </pic:blipFill>
+                  <pic:spPr>
+                    <a:xfrm>
+                      <a:off x="0" y="0"/>
+                      <a:ext cx="4974239" cy="1920587"/>
+                    </a:xfrm>
+                    <a:prstGeom prst="rect">
+                      <a:avLst/>
+                    </a:prstGeom>
+                  </pic:spPr>
+                </pic:pic>
+              </a:graphicData>
+            </a:graphic>
+          </wp:inline>
+        </w:drawing>
+      </w:r>
+    </w:p>
+    <w:p>
+      <w:pPr>
+        <w:rPr>
+          <w:sz w:val="24"/>
+          <w:szCs w:val="26"/>
+        </w:rPr>
+      </w:pPr>
+      <w:r>
+        <w:rPr>
+          <w:rFonts w:hint="eastAsia"/>
+          <w:sz w:val="24"/>
+          <w:szCs w:val="26"/>
+        </w:rPr>
+        <w:lastRenderedPageBreak/>
+        <w:t>이렇게 저장된 재질 정보는 루트 상수 및 서술자 테이블을 통해 셰이더로 전달된다.</w:t>
+      </w:r>
+    </w:p>
+    <w:p>
+      <w:pPr>
+        <w:rPr>
+          <w:rFonts w:hint="eastAsia"/>
+          <w:sz w:val="24"/>
+          <w:szCs w:val="26"/>
+        </w:rPr>
+      </w:pPr>
+      <w:r>
+        <w:rPr>
+          <w:noProof/>
+        </w:rPr>
+        <w:drawing>
+          <wp:inline distT="0" distB="0" distL="0" distR="0" wp14:anchorId="52E589DC" wp14:editId="6F8E7D15">
+            <wp:extent cx="3383280" cy="1343714"/>
+            <wp:effectExtent l="0" t="0" r="7620" b="8890"/>
+            <wp:docPr id="22" name="그림 22"/>
+            <wp:cNvGraphicFramePr>
+              <a:graphicFrameLocks xmlns:a="http://schemas.openxmlformats.org/drawingml/2006/main" noChangeAspect="1"/>
+            </wp:cNvGraphicFramePr>
+            <a:graphic xmlns:a="http://schemas.openxmlformats.org/drawingml/2006/main">
+              <a:graphicData uri="http://schemas.openxmlformats.org/drawingml/2006/picture">
+                <pic:pic xmlns:pic="http://schemas.openxmlformats.org/drawingml/2006/picture">
+                  <pic:nvPicPr>
+                    <pic:cNvPr id="1" name=""/>
+                    <pic:cNvPicPr/>
+                  </pic:nvPicPr>
+                  <pic:blipFill>
+                    <a:blip r:embed="rId23"/>
+                    <a:stretch>
+                      <a:fillRect/>
+                    </a:stretch>
+                  </pic:blipFill>
+                  <pic:spPr>
+                    <a:xfrm>
+                      <a:off x="0" y="0"/>
+                      <a:ext cx="3408213" cy="1353616"/>
+                    </a:xfrm>
+                    <a:prstGeom prst="rect">
+                      <a:avLst/>
+                    </a:prstGeom>
+                  </pic:spPr>
+                </pic:pic>
+              </a:graphicData>
+            </a:graphic>
+          </wp:inline>
+        </w:drawing>
+      </w:r>
+    </w:p>
+    <w:p>
+      <w:pPr>
+        <w:rPr>
+          <w:sz w:val="24"/>
+          <w:szCs w:val="26"/>
+        </w:rPr>
+      </w:pPr>
+      <w:r>
+        <w:rPr>
+          <w:rFonts w:hint="eastAsia"/>
+          <w:sz w:val="24"/>
+          <w:szCs w:val="26"/>
+        </w:rPr>
+        <w:t>이렇게 셰이더로 받아온 색에 관한 정보들을 픽셀 셰이더에서 서로 더해주는 식으로 계층 구조 오브젝트의 색을 표현하였다.</w:t>
+      </w:r>
+    </w:p>
+    <w:p>
+      <w:pPr>
+        <w:rPr>
+          <w:rFonts w:hint="eastAsia"/>
+          <w:sz w:val="24"/>
+          <w:szCs w:val="26"/>
+        </w:rPr>
+      </w:pPr>
+    </w:p>
+    <w:p>
+      <w:pPr>
+        <w:pStyle w:val="a3"/>
+        <w:numPr>
+          <w:ilvl w:val="0"/>
+          <w:numId w:val="3"/>
+        </w:numPr>
+        <w:ind w:leftChars="0"/>
+        <w:rPr>
+          <w:b/>
+          <w:bCs/>
+          <w:sz w:val="24"/>
+          <w:szCs w:val="26"/>
+        </w:rPr>
+      </w:pPr>
+      <w:r>
+        <w:rPr>
+          <w:rFonts w:hint="eastAsia"/>
+          <w:b/>
+          <w:bCs/>
+          <w:sz w:val="24"/>
+          <w:szCs w:val="26"/>
+        </w:rPr>
+        <w:t>자연스러운 적 움직임 구현</w:t>
+      </w:r>
+    </w:p>
+    <w:p>
+      <w:pPr>
+        <w:rPr>
+          <w:rFonts w:hint="eastAsia"/>
+          <w:b/>
+          <w:bCs/>
+          <w:sz w:val="24"/>
+          <w:szCs w:val="26"/>
+        </w:rPr>
+      </w:pPr>
+      <w:r>
+        <w:rPr>
+          <w:noProof/>
+        </w:rPr>
+        <w:drawing>
+          <wp:inline distT="0" distB="0" distL="0" distR="0" wp14:anchorId="3684CDB0" wp14:editId="01473829">
+            <wp:extent cx="4669652" cy="1882140"/>
+            <wp:effectExtent l="0" t="0" r="0" b="3810"/>
+            <wp:docPr id="10" name="그림 10"/>
+            <wp:cNvGraphicFramePr>
+              <a:graphicFrameLocks xmlns:a="http://schemas.openxmlformats.org/drawingml/2006/main" noChangeAspect="1"/>
+            </wp:cNvGraphicFramePr>
+            <a:graphic xmlns:a="http://schemas.openxmlformats.org/drawingml/2006/main">
+              <a:graphicData uri="http://schemas.openxmlformats.org/drawingml/2006/picture">
+                <pic:pic xmlns:pic="http://schemas.openxmlformats.org/drawingml/2006/picture">
+                  <pic:nvPicPr>
+                    <pic:cNvPr id="1" name=""/>
+                    <pic:cNvPicPr/>
+                  </pic:nvPicPr>
+                  <pic:blipFill>
+                    <a:blip r:embed="rId24"/>
+                    <a:stretch>
+                      <a:fillRect/>
+                    </a:stretch>
+                  </pic:blipFill>
+                  <pic:spPr>
+                    <a:xfrm>
+                      <a:off x="0" y="0"/>
+                      <a:ext cx="4674628" cy="1884145"/>
+                    </a:xfrm>
+                    <a:prstGeom prst="rect">
+                      <a:avLst/>
+                    </a:prstGeom>
+                  </pic:spPr>
+                </pic:pic>
+              </a:graphicData>
+            </a:graphic>
+          </wp:inline>
+        </w:drawing>
+      </w:r>
+    </w:p>
+    <w:p>
+      <w:pPr>
+        <w:rPr>
+          <w:sz w:val="22"/>
+          <w:szCs w:val="24"/>
+        </w:rPr>
+      </w:pPr>
+      <w:r>
+        <w:rPr>
+          <w:rFonts w:hint="eastAsia"/>
+          <w:sz w:val="24"/>
+          <w:szCs w:val="26"/>
+        </w:rPr>
+        <w:t xml:space="preserve">적이 플레이어에게 자연스럽게 다가오도록 하기 위해 </w:t>
+      </w:r>
+      <w:r>
+        <w:rPr>
+          <w:rFonts w:hint="eastAsia"/>
+          <w:sz w:val="24"/>
+          <w:szCs w:val="24"/>
+        </w:rPr>
+        <w:t xml:space="preserve">먼저 </w:t>
+      </w:r>
+      <w:r>
+        <w:rPr>
+          <w:rFonts w:hint="eastAsia"/>
+          <w:sz w:val="24"/>
+          <w:szCs w:val="24"/>
+        </w:rPr>
+        <w:t>플레이어의 위치와 적 오브젝트 객체의 위치를 빼고 이를 정규화하여 방향벡터를 구하였다.</w:t>
+      </w:r>
+      <w:r>
+        <w:rPr>
+          <w:sz w:val="24"/>
+          <w:szCs w:val="24"/>
+        </w:rPr>
+        <w:t xml:space="preserve"> </w:t>
+      </w:r>
+      <w:r>
+        <w:rPr>
+          <w:rFonts w:hint="eastAsia"/>
+          <w:sz w:val="24"/>
+          <w:szCs w:val="24"/>
+        </w:rPr>
+        <w:t xml:space="preserve">이는 내가 향하고자 하는 새로운 </w:t>
+      </w:r>
+      <w:r>
+        <w:rPr>
+          <w:rFonts w:hint="eastAsia"/>
+          <w:i/>
+          <w:iCs/>
+          <w:sz w:val="24"/>
+          <w:szCs w:val="24"/>
+        </w:rPr>
+        <w:t>L</w:t>
+      </w:r>
+      <w:r>
+        <w:rPr>
+          <w:i/>
+          <w:iCs/>
+          <w:sz w:val="24"/>
+          <w:szCs w:val="24"/>
+        </w:rPr>
+        <w:t>ook</w:t>
+      </w:r>
+      <w:r>
+        <w:rPr>
+          <w:rFonts w:hint="eastAsia"/>
+          <w:i/>
+          <w:iCs/>
+          <w:sz w:val="24"/>
+          <w:szCs w:val="24"/>
+        </w:rPr>
+        <w:t>벡터</w:t>
+      </w:r>
+      <w:r>
+        <w:rPr>
+          <w:rFonts w:hint="eastAsia"/>
+          <w:sz w:val="24"/>
+          <w:szCs w:val="24"/>
+        </w:rPr>
+        <w:t>일 것이다.</w:t>
+      </w:r>
+      <w:r>
+        <w:rPr>
+          <w:sz w:val="24"/>
+          <w:szCs w:val="24"/>
+        </w:rPr>
+        <w:t xml:space="preserve"> </w:t>
+      </w:r>
+      <w:r>
+        <w:rPr>
+          <w:rFonts w:hint="eastAsia"/>
+          <w:sz w:val="24"/>
+          <w:szCs w:val="24"/>
+        </w:rPr>
+        <w:t xml:space="preserve">이를 원래 </w:t>
+      </w:r>
+      <w:r>
+        <w:rPr>
+          <w:i/>
+          <w:iCs/>
+          <w:sz w:val="24"/>
+          <w:szCs w:val="24"/>
+        </w:rPr>
+        <w:t>Look</w:t>
+      </w:r>
+      <w:r>
+        <w:rPr>
+          <w:rFonts w:hint="eastAsia"/>
+          <w:i/>
+          <w:iCs/>
+          <w:sz w:val="24"/>
+          <w:szCs w:val="24"/>
+        </w:rPr>
+        <w:t>벡터</w:t>
+      </w:r>
+      <w:r>
+        <w:rPr>
+          <w:rFonts w:hint="eastAsia"/>
+          <w:sz w:val="24"/>
+          <w:szCs w:val="24"/>
+        </w:rPr>
+        <w:t xml:space="preserve">와 외적하면 새로운 </w:t>
+      </w:r>
+      <w:r>
+        <w:rPr>
+          <w:i/>
+          <w:iCs/>
+          <w:sz w:val="24"/>
+          <w:szCs w:val="24"/>
+        </w:rPr>
+        <w:t>Up</w:t>
+      </w:r>
+      <w:r>
+        <w:rPr>
+          <w:rFonts w:hint="eastAsia"/>
+          <w:i/>
+          <w:iCs/>
+          <w:sz w:val="24"/>
+          <w:szCs w:val="24"/>
+        </w:rPr>
+        <w:t>벡터</w:t>
+      </w:r>
+      <w:r>
+        <w:rPr>
+          <w:rFonts w:hint="eastAsia"/>
+          <w:sz w:val="24"/>
+          <w:szCs w:val="24"/>
+        </w:rPr>
+        <w:t>를 구할 수 있고,</w:t>
+      </w:r>
+      <w:r>
+        <w:rPr>
+          <w:sz w:val="24"/>
+          <w:szCs w:val="24"/>
+        </w:rPr>
+        <w:t xml:space="preserve"> </w:t>
+      </w:r>
+      <w:r>
+        <w:rPr>
+          <w:rFonts w:hint="eastAsia"/>
+          <w:sz w:val="24"/>
+          <w:szCs w:val="24"/>
+        </w:rPr>
+        <w:t>이는 음수일 수도 있으므로(비행기가 뒤집어져 보인다.)</w:t>
+      </w:r>
+      <w:r>
+        <w:rPr>
+          <w:sz w:val="24"/>
+          <w:szCs w:val="24"/>
+        </w:rPr>
+        <w:t xml:space="preserve"> </w:t>
+      </w:r>
+      <w:r>
+        <w:rPr>
+          <w:rFonts w:hint="eastAsia"/>
+          <w:sz w:val="24"/>
+          <w:szCs w:val="24"/>
+        </w:rPr>
+        <w:t>이를 보정해준다.</w:t>
+      </w:r>
+      <w:r>
+        <w:rPr>
+          <w:sz w:val="24"/>
+          <w:szCs w:val="24"/>
+        </w:rPr>
+        <w:t xml:space="preserve"> </w:t>
+      </w:r>
+      <w:r>
+        <w:rPr>
+          <w:rFonts w:hint="eastAsia"/>
+          <w:sz w:val="24"/>
+          <w:szCs w:val="24"/>
+        </w:rPr>
+        <w:t>이는</w:t>
+      </w:r>
+      <w:r>
+        <w:rPr>
+          <w:sz w:val="24"/>
+          <w:szCs w:val="24"/>
+        </w:rPr>
+        <w:t xml:space="preserve"> </w:t>
+      </w:r>
+      <w:r>
+        <w:rPr>
+          <w:rFonts w:hint="eastAsia"/>
+          <w:sz w:val="24"/>
+          <w:szCs w:val="24"/>
+        </w:rPr>
+        <w:t xml:space="preserve">객체의 새로운 </w:t>
+      </w:r>
+      <w:r>
+        <w:rPr>
+          <w:i/>
+          <w:iCs/>
+          <w:sz w:val="24"/>
+          <w:szCs w:val="24"/>
+        </w:rPr>
+        <w:t>Pitch</w:t>
+      </w:r>
+      <w:r>
+        <w:rPr>
+          <w:rFonts w:hint="eastAsia"/>
+          <w:sz w:val="24"/>
+          <w:szCs w:val="24"/>
+        </w:rPr>
+        <w:t>값이 되고,</w:t>
+      </w:r>
+      <w:r>
+        <w:rPr>
+          <w:sz w:val="24"/>
+          <w:szCs w:val="24"/>
+        </w:rPr>
+        <w:t xml:space="preserve"> </w:t>
+      </w:r>
+      <w:r>
+        <w:rPr>
+          <w:rFonts w:hint="eastAsia"/>
+          <w:sz w:val="24"/>
+          <w:szCs w:val="24"/>
+        </w:rPr>
+        <w:t xml:space="preserve">새로운 </w:t>
+      </w:r>
+      <w:r>
+        <w:rPr>
+          <w:i/>
+          <w:iCs/>
+          <w:sz w:val="24"/>
+          <w:szCs w:val="24"/>
+        </w:rPr>
+        <w:t>Look</w:t>
+      </w:r>
+      <w:r>
+        <w:rPr>
+          <w:rFonts w:hint="eastAsia"/>
+          <w:i/>
+          <w:iCs/>
+          <w:sz w:val="24"/>
+          <w:szCs w:val="24"/>
+        </w:rPr>
+        <w:t>벡터</w:t>
+      </w:r>
+      <w:r>
+        <w:rPr>
+          <w:rFonts w:hint="eastAsia"/>
+          <w:sz w:val="24"/>
+          <w:szCs w:val="24"/>
+        </w:rPr>
+        <w:t xml:space="preserve">를 객체의 새로운 </w:t>
+      </w:r>
+      <w:r>
+        <w:rPr>
+          <w:rFonts w:hint="eastAsia"/>
+          <w:i/>
+          <w:iCs/>
+          <w:sz w:val="24"/>
+          <w:szCs w:val="24"/>
+        </w:rPr>
+        <w:t>Y</w:t>
+      </w:r>
+      <w:r>
+        <w:rPr>
+          <w:i/>
+          <w:iCs/>
+          <w:sz w:val="24"/>
+          <w:szCs w:val="24"/>
+        </w:rPr>
+        <w:t>aw</w:t>
+      </w:r>
+      <w:r>
+        <w:rPr>
+          <w:rFonts w:hint="eastAsia"/>
+          <w:sz w:val="24"/>
+          <w:szCs w:val="24"/>
+        </w:rPr>
+        <w:t>로 지정해 주면 객체가 향하고자 하는 방향으로 알맞게 회전된다.</w:t>
+      </w:r>
+      <w:r>
+        <w:rPr>
+          <w:sz w:val="24"/>
+          <w:szCs w:val="24"/>
+        </w:rPr>
+        <w:t xml:space="preserve"> </w:t>
+      </w:r>
+      <w:r>
+        <w:rPr>
+          <w:rFonts w:hint="eastAsia"/>
+          <w:sz w:val="24"/>
+          <w:szCs w:val="24"/>
+        </w:rPr>
+        <w:t xml:space="preserve">이제 앞으로 이동하게 되면 플레이어를 향하는 방향으로 객체가 이동한다. </w:t>
+      </w:r>
+    </w:p>
+    <w:p>
+      <w:pPr>
+        <w:rPr>
+          <w:sz w:val="24"/>
+          <w:szCs w:val="26"/>
+        </w:rPr>
+      </w:pPr>
+      <w:r>
+        <w:rPr>
+          <w:noProof/>
+        </w:rPr>
+        <w:drawing>
+          <wp:inline distT="0" distB="0" distL="0" distR="0" wp14:anchorId="017D797F" wp14:editId="7F5E3CC0">
+            <wp:extent cx="4732020" cy="878669"/>
+            <wp:effectExtent l="0" t="0" r="0" b="0"/>
+            <wp:docPr id="11" name="그림 11" descr="텍스트이(가) 표시된 사진&#10;&#10;자동 생성된 설명"/>
+            <wp:cNvGraphicFramePr>
+              <a:graphicFrameLocks xmlns:a="http://schemas.openxmlformats.org/drawingml/2006/main" noChangeAspect="1"/>
+            </wp:cNvGraphicFramePr>
+            <a:graphic xmlns:a="http://schemas.openxmlformats.org/drawingml/2006/main">
+              <a:graphicData uri="http://schemas.openxmlformats.org/drawingml/2006/picture">
+                <pic:pic xmlns:pic="http://schemas.openxmlformats.org/drawingml/2006/picture">
+                  <pic:nvPicPr>
+                    <pic:cNvPr id="11" name="그림 11" descr="텍스트이(가) 표시된 사진&#10;&#10;자동 생성된 설명"/>
+                    <pic:cNvPicPr/>
+                  </pic:nvPicPr>
+                  <pic:blipFill>
+                    <a:blip r:embed="rId25"/>
+                    <a:stretch>
+                      <a:fillRect/>
+                    </a:stretch>
+                  </pic:blipFill>
+                  <pic:spPr>
+                    <a:xfrm>
+                      <a:off x="0" y="0"/>
+                      <a:ext cx="4742721" cy="880656"/>
+                    </a:xfrm>
+                    <a:prstGeom prst="rect">
+                      <a:avLst/>
+                    </a:prstGeom>
+                  </pic:spPr>
+                </pic:pic>
+              </a:graphicData>
+            </a:graphic>
+          </wp:inline>
+        </w:drawing>
+      </w:r>
+    </w:p>
+    <w:p>
+      <w:pPr>
+        <w:rPr>
+          <w:sz w:val="24"/>
+          <w:szCs w:val="26"/>
+        </w:rPr>
+      </w:pPr>
+      <w:r>
+        <w:rPr>
+          <w:rFonts w:hint="eastAsia"/>
+          <w:sz w:val="24"/>
+          <w:szCs w:val="26"/>
+        </w:rPr>
+        <w:lastRenderedPageBreak/>
+        <w:t xml:space="preserve">그 외에 헬리콥터 객체가 </w:t>
+      </w:r>
+      <w:r>
+        <w:rPr>
+          <w:sz w:val="24"/>
+          <w:szCs w:val="26"/>
+        </w:rPr>
+        <w:t xml:space="preserve">Terrain </w:t>
+      </w:r>
+      <w:r>
+        <w:rPr>
+          <w:rFonts w:hint="eastAsia"/>
+          <w:sz w:val="24"/>
+          <w:szCs w:val="26"/>
+        </w:rPr>
+        <w:t>안으로 파고들지 않도록 보정하는 부분을 추가해 주었다.</w:t>
+      </w:r>
+    </w:p>
+    <w:p>
+      <w:pPr>
+        <w:rPr>
+          <w:rFonts w:hint="eastAsia"/>
+          <w:sz w:val="24"/>
+          <w:szCs w:val="26"/>
+        </w:rPr>
+      </w:pPr>
+    </w:p>
+    <w:p>
+      <w:pPr>
+        <w:pStyle w:val="a3"/>
+        <w:numPr>
+          <w:ilvl w:val="0"/>
+          <w:numId w:val="3"/>
+        </w:numPr>
+        <w:ind w:leftChars="0"/>
+        <w:rPr>
+          <w:b/>
+          <w:bCs/>
+          <w:sz w:val="24"/>
+          <w:szCs w:val="26"/>
+        </w:rPr>
+      </w:pPr>
+      <w:r>
+        <w:rPr>
+          <w:rFonts w:hint="eastAsia"/>
+          <w:b/>
+          <w:bCs/>
+          <w:sz w:val="24"/>
+          <w:szCs w:val="26"/>
+        </w:rPr>
+        <w:t>적과의 전투에서 미사일 발사 시</w:t>
+      </w:r>
+      <w:r>
+        <w:rPr>
+          <w:b/>
+          <w:bCs/>
+          <w:sz w:val="24"/>
+          <w:szCs w:val="26"/>
+        </w:rPr>
+        <w:t xml:space="preserve"> </w:t>
+      </w:r>
+      <w:r>
+        <w:rPr>
+          <w:rFonts w:hint="eastAsia"/>
+          <w:b/>
+          <w:bCs/>
+          <w:sz w:val="24"/>
+          <w:szCs w:val="26"/>
+        </w:rPr>
+        <w:t xml:space="preserve">헬기의 </w:t>
+      </w:r>
+      <w:r>
+        <w:rPr>
+          <w:b/>
+          <w:bCs/>
+          <w:sz w:val="24"/>
+          <w:szCs w:val="26"/>
+        </w:rPr>
+        <w:t xml:space="preserve">Child </w:t>
+      </w:r>
+      <w:r>
+        <w:rPr>
+          <w:rFonts w:hint="eastAsia"/>
+          <w:b/>
+          <w:bCs/>
+          <w:sz w:val="24"/>
+          <w:szCs w:val="26"/>
+        </w:rPr>
+        <w:t>오브젝트 활용</w:t>
+      </w:r>
+    </w:p>
+    <w:p>
+      <w:pPr>
+        <w:rPr>
+          <w:sz w:val="24"/>
+          <w:szCs w:val="26"/>
+        </w:rPr>
+      </w:pPr>
+      <w:r>
+        <w:rPr>
+          <w:noProof/>
+        </w:rPr>
+        <w:drawing>
+          <wp:inline distT="0" distB="0" distL="0" distR="0" wp14:anchorId="556FBFF5" wp14:editId="2959348F">
+            <wp:extent cx="3451860" cy="992151"/>
+            <wp:effectExtent l="0" t="0" r="0" b="0"/>
+            <wp:docPr id="12" name="그림 12"/>
+            <wp:cNvGraphicFramePr>
+              <a:graphicFrameLocks xmlns:a="http://schemas.openxmlformats.org/drawingml/2006/main" noChangeAspect="1"/>
+            </wp:cNvGraphicFramePr>
+            <a:graphic xmlns:a="http://schemas.openxmlformats.org/drawingml/2006/main">
+              <a:graphicData uri="http://schemas.openxmlformats.org/drawingml/2006/picture">
+                <pic:pic xmlns:pic="http://schemas.openxmlformats.org/drawingml/2006/picture">
+                  <pic:nvPicPr>
+                    <pic:cNvPr id="1" name=""/>
+                    <pic:cNvPicPr/>
+                  </pic:nvPicPr>
+                  <pic:blipFill>
+                    <a:blip r:embed="rId26"/>
+                    <a:stretch>
+                      <a:fillRect/>
+                    </a:stretch>
+                  </pic:blipFill>
+                  <pic:spPr>
+                    <a:xfrm>
+                      <a:off x="0" y="0"/>
+                      <a:ext cx="3464563" cy="995802"/>
+                    </a:xfrm>
+                    <a:prstGeom prst="rect">
+                      <a:avLst/>
+                    </a:prstGeom>
+                  </pic:spPr>
+                </pic:pic>
+              </a:graphicData>
+            </a:graphic>
+          </wp:inline>
+        </w:drawing>
+      </w:r>
+    </w:p>
+    <w:p>
+      <w:pPr>
+        <w:rPr>
+          <w:sz w:val="24"/>
+          <w:szCs w:val="26"/>
+        </w:rPr>
+      </w:pPr>
+      <w:r>
+        <w:rPr>
+          <w:rFonts w:hint="eastAsia"/>
+          <w:sz w:val="24"/>
+          <w:szCs w:val="26"/>
+        </w:rPr>
+        <w:t xml:space="preserve">발사하기 위한 객체를 찾아 </w:t>
+      </w:r>
+      <w:r>
+        <w:rPr>
+          <w:sz w:val="24"/>
+          <w:szCs w:val="26"/>
+        </w:rPr>
+        <w:t>missile Frame</w:t>
+      </w:r>
+      <w:r>
+        <w:rPr>
+          <w:rFonts w:hint="eastAsia"/>
+          <w:sz w:val="24"/>
+          <w:szCs w:val="26"/>
+        </w:rPr>
+        <w:t>으로 지정해 주었다.</w:t>
+      </w:r>
+      <w:r>
+        <w:rPr>
+          <w:sz w:val="24"/>
+          <w:szCs w:val="26"/>
+        </w:rPr>
+        <w:t xml:space="preserve"> </w:t>
+      </w:r>
+      <w:r>
+        <w:rPr>
+          <w:rFonts w:hint="eastAsia"/>
+          <w:sz w:val="24"/>
+          <w:szCs w:val="26"/>
+        </w:rPr>
+        <w:t xml:space="preserve">다만 처음 계획과는 다르게 생각보다 발사하기 위해 적합한 객체가 존재하지 않아 </w:t>
+      </w:r>
+      <w:r>
+        <w:rPr>
+          <w:sz w:val="24"/>
+          <w:szCs w:val="26"/>
+        </w:rPr>
+        <w:t xml:space="preserve">Rader </w:t>
+      </w:r>
+      <w:r>
+        <w:rPr>
+          <w:rFonts w:hint="eastAsia"/>
+          <w:sz w:val="24"/>
+          <w:szCs w:val="26"/>
+        </w:rPr>
+        <w:t>프레임을 사용하였다.</w:t>
+      </w:r>
+    </w:p>
+    <w:p>
+      <w:pPr>
+        <w:rPr>
+          <w:sz w:val="24"/>
+          <w:szCs w:val="26"/>
+        </w:rPr>
+      </w:pPr>
+      <w:r>
+        <w:rPr>
+          <w:noProof/>
+        </w:rPr>
+        <w:drawing>
+          <wp:inline distT="0" distB="0" distL="0" distR="0" wp14:anchorId="610D8F11" wp14:editId="64A2156E">
+            <wp:extent cx="2423160" cy="785396"/>
+            <wp:effectExtent l="0" t="0" r="0" b="0"/>
+            <wp:docPr id="13" name="그림 13" descr="텍스트이(가) 표시된 사진&#10;&#10;자동 생성된 설명"/>
+            <wp:cNvGraphicFramePr>
+              <a:graphicFrameLocks xmlns:a="http://schemas.openxmlformats.org/drawingml/2006/main" noChangeAspect="1"/>
+            </wp:cNvGraphicFramePr>
+            <a:graphic xmlns:a="http://schemas.openxmlformats.org/drawingml/2006/main">
+              <a:graphicData uri="http://schemas.openxmlformats.org/drawingml/2006/picture">
+                <pic:pic xmlns:pic="http://schemas.openxmlformats.org/drawingml/2006/picture">
+                  <pic:nvPicPr>
+                    <pic:cNvPr id="13" name="그림 13" descr="텍스트이(가) 표시된 사진&#10;&#10;자동 생성된 설명"/>
+                    <pic:cNvPicPr/>
+                  </pic:nvPicPr>
+                  <pic:blipFill>
+                    <a:blip r:embed="rId27"/>
+                    <a:stretch>
+                      <a:fillRect/>
+                    </a:stretch>
+                  </pic:blipFill>
+                  <pic:spPr>
+                    <a:xfrm>
+                      <a:off x="0" y="0"/>
+                      <a:ext cx="2433012" cy="788589"/>
+                    </a:xfrm>
+                    <a:prstGeom prst="rect">
+                      <a:avLst/>
+                    </a:prstGeom>
+                  </pic:spPr>
+                </pic:pic>
+              </a:graphicData>
+            </a:graphic>
+          </wp:inline>
+        </w:drawing>
+      </w:r>
+    </w:p>
+    <w:p>
+      <w:pPr>
+        <w:rPr>
+          <w:sz w:val="24"/>
+          <w:szCs w:val="26"/>
+        </w:rPr>
+      </w:pPr>
+      <w:r>
+        <w:rPr>
+          <w:rFonts w:hint="eastAsia"/>
+          <w:sz w:val="24"/>
+          <w:szCs w:val="26"/>
+        </w:rPr>
+        <w:t xml:space="preserve">미사일은 발사 시에 미사일 고유의 </w:t>
+      </w:r>
+      <w:r>
+        <w:rPr>
+          <w:sz w:val="24"/>
+          <w:szCs w:val="26"/>
+        </w:rPr>
+        <w:t>world matrix</w:t>
+      </w:r>
+      <w:r>
+        <w:rPr>
+          <w:rFonts w:hint="eastAsia"/>
+          <w:sz w:val="24"/>
+          <w:szCs w:val="26"/>
+        </w:rPr>
+        <w:t>를 가지고 이를 미사일이 파괴될 때까지 유지하여야 한다.</w:t>
+      </w:r>
+      <w:r>
+        <w:rPr>
+          <w:sz w:val="24"/>
+          <w:szCs w:val="26"/>
+        </w:rPr>
+        <w:t xml:space="preserve"> </w:t>
+      </w:r>
+      <w:r>
+        <w:rPr>
+          <w:rFonts w:hint="eastAsia"/>
+          <w:sz w:val="24"/>
+          <w:szCs w:val="26"/>
+        </w:rPr>
+        <w:t xml:space="preserve">왜냐하면 미사일은 기본적으로 부모 </w:t>
+      </w:r>
+      <w:r>
+        <w:rPr>
+          <w:sz w:val="24"/>
+          <w:szCs w:val="26"/>
+        </w:rPr>
+        <w:t>world matrix</w:t>
+      </w:r>
+      <w:r>
+        <w:rPr>
+          <w:rFonts w:hint="eastAsia"/>
+          <w:sz w:val="24"/>
+          <w:szCs w:val="26"/>
+        </w:rPr>
+        <w:t>를 가지는 계층 구조 오브젝트이기 때문에 발사된 이후로도 플레이어의 이동에 따라 상하좌우로 이동될 수 있기 때문이다.</w:t>
+      </w:r>
+      <w:r>
+        <w:rPr>
+          <w:sz w:val="24"/>
+          <w:szCs w:val="26"/>
+        </w:rPr>
+        <w:t xml:space="preserve"> </w:t>
+      </w:r>
+      <w:r>
+        <w:rPr>
+          <w:rFonts w:hint="eastAsia"/>
+          <w:sz w:val="24"/>
+          <w:szCs w:val="26"/>
+        </w:rPr>
+        <w:t xml:space="preserve">따라서 플레이어의 이동에 영향을 받지 않게 하기 위해 </w:t>
+      </w:r>
+      <w:r>
+        <w:rPr>
+          <w:sz w:val="24"/>
+          <w:szCs w:val="26"/>
+        </w:rPr>
+        <w:t>world matri</w:t>
+      </w:r>
+      <w:r>
+        <w:rPr>
+          <w:rFonts w:hint="eastAsia"/>
+          <w:sz w:val="24"/>
+          <w:szCs w:val="26"/>
+        </w:rPr>
+        <w:t>x를 미사일 발사 시 저장해 주었다.</w:t>
+      </w:r>
+    </w:p>
+    <w:p>
+      <w:pPr>
+        <w:rPr>
+          <w:sz w:val="24"/>
+          <w:szCs w:val="26"/>
+        </w:rPr>
+      </w:pPr>
+      <w:r>
+        <w:rPr>
+          <w:noProof/>
+        </w:rPr>
+        <w:lastRenderedPageBreak/>
+        <w:drawing>
+          <wp:inline distT="0" distB="0" distL="0" distR="0" wp14:anchorId="623B16AF" wp14:editId="3117FEA7">
+            <wp:extent cx="4335780" cy="2894202"/>
+            <wp:effectExtent l="0" t="0" r="7620" b="1905"/>
+            <wp:docPr id="14" name="그림 14" descr="텍스트이(가) 표시된 사진&#10;&#10;자동 생성된 설명"/>
+            <wp:cNvGraphicFramePr>
+              <a:graphicFrameLocks xmlns:a="http://schemas.openxmlformats.org/drawingml/2006/main" noChangeAspect="1"/>
+            </wp:cNvGraphicFramePr>
+            <a:graphic xmlns:a="http://schemas.openxmlformats.org/drawingml/2006/main">
+              <a:graphicData uri="http://schemas.openxmlformats.org/drawingml/2006/picture">
+                <pic:pic xmlns:pic="http://schemas.openxmlformats.org/drawingml/2006/picture">
+                  <pic:nvPicPr>
+                    <pic:cNvPr id="14" name="그림 14" descr="텍스트이(가) 표시된 사진&#10;&#10;자동 생성된 설명"/>
+                    <pic:cNvPicPr/>
+                  </pic:nvPicPr>
+                  <pic:blipFill>
+                    <a:blip r:embed="rId28"/>
+                    <a:stretch>
+                      <a:fillRect/>
+                    </a:stretch>
+                  </pic:blipFill>
+                  <pic:spPr>
+                    <a:xfrm>
+                      <a:off x="0" y="0"/>
+                      <a:ext cx="4347290" cy="2901885"/>
+                    </a:xfrm>
+                    <a:prstGeom prst="rect">
+                      <a:avLst/>
+                    </a:prstGeom>
+                  </pic:spPr>
+                </pic:pic>
+              </a:graphicData>
+            </a:graphic>
+          </wp:inline>
+        </w:drawing>
+      </w:r>
+    </w:p>
+    <w:p>
+      <w:pPr>
+        <w:rPr>
+          <w:rFonts w:hint="eastAsia"/>
+          <w:sz w:val="24"/>
+          <w:szCs w:val="26"/>
+        </w:rPr>
+      </w:pPr>
+      <w:r>
+        <w:rPr>
+          <w:rFonts w:hint="eastAsia"/>
+          <w:sz w:val="24"/>
+          <w:szCs w:val="26"/>
+        </w:rPr>
+        <w:t>미사일은</w:t>
+      </w:r>
+      <w:r>
+        <w:rPr>
+          <w:sz w:val="24"/>
+          <w:szCs w:val="26"/>
+        </w:rPr>
+        <w:t xml:space="preserve"> </w:t>
+      </w:r>
+      <w:r>
+        <w:rPr>
+          <w:rFonts w:hint="eastAsia"/>
+          <w:sz w:val="24"/>
+          <w:szCs w:val="26"/>
+        </w:rPr>
+        <w:t>발사 시 플레이어가 바라보는 방향으로 쭉 날아가게 되며,</w:t>
+      </w:r>
+      <w:r>
+        <w:rPr>
+          <w:sz w:val="24"/>
+          <w:szCs w:val="26"/>
+        </w:rPr>
+        <w:t xml:space="preserve"> </w:t>
+      </w:r>
+      <w:r>
+        <w:rPr>
+          <w:rFonts w:hint="eastAsia"/>
+          <w:sz w:val="24"/>
+          <w:szCs w:val="26"/>
+        </w:rPr>
+        <w:t>일정 시간이 지나거나 지형에 충돌할 시 사라진다.</w:t>
+      </w:r>
+      <w:r>
+        <w:rPr>
+          <w:sz w:val="24"/>
+          <w:szCs w:val="26"/>
+        </w:rPr>
+        <w:t xml:space="preserve"> </w:t>
+      </w:r>
+      <w:r>
+        <w:rPr>
+          <w:rFonts w:hint="eastAsia"/>
+          <w:sz w:val="24"/>
+          <w:szCs w:val="26"/>
+        </w:rPr>
+        <w:t>물론 적과 충돌하게 되어도 사라진다.</w:t>
       </w:r>
     </w:p>
     <w:sectPr>
@@ -1292,7 +5615,7 @@
         <w:rFonts w:ascii="맑은 고딕" w:eastAsia="맑은 고딕" w:hAnsi="맑은 고딕" w:cstheme="minorBidi" w:hint="eastAsia"/>
       </w:rPr>
     </w:lvl>
-    <w:lvl w:ilvl="1" w:tplc="04090003" w:tentative="1">
+    <w:lvl w:ilvl="1" w:tplc="04090003">
       <w:start w:val="1"/>
       <w:numFmt w:val="bullet"/>
       <w:lvlText w:val=""/>
